--- a/hw3.docx
+++ b/hw3.docx
@@ -1,6 +1,6 @@
 
 <file path=word/document.xml><?xml version="1.0" encoding="utf-8"?>
-<w:document xmlns:wpc="http://schemas.microsoft.com/office/word/2010/wordprocessingCanvas" xmlns:cx="http://schemas.microsoft.com/office/drawing/2014/chartex" xmlns:cx1="http://schemas.microsoft.com/office/drawing/2015/9/8/chartex" xmlns:cx2="http://schemas.microsoft.com/office/drawing/2015/10/21/chartex" xmlns:cx3="http://schemas.microsoft.com/office/drawing/2016/5/9/chartex" xmlns:cx4="http://schemas.microsoft.com/office/drawing/2016/5/10/chartex" xmlns:cx5="http://schemas.microsoft.com/office/drawing/2016/5/11/chartex" xmlns:cx6="http://schemas.microsoft.com/office/drawing/2016/5/12/chartex" xmlns:cx7="http://schemas.microsoft.com/office/drawing/2016/5/13/chartex" xmlns:cx8="http://schemas.microsoft.com/office/drawing/2016/5/14/chartex" xmlns:mc="http://schemas.openxmlformats.org/markup-compatibility/2006" xmlns:aink="http://schemas.microsoft.com/office/drawing/2016/ink" xmlns:am3d="http://schemas.microsoft.com/office/drawing/2017/model3d" xmlns:o="urn:schemas-microsoft-com:office:office" xmlns:oel="http://schemas.microsoft.com/office/2019/extlst" xmlns:r="http://schemas.openxmlformats.org/officeDocument/2006/relationships" xmlns:m="http://schemas.openxmlformats.org/officeDocument/2006/math" xmlns:v="urn:schemas-microsoft-com:vml" xmlns:wp14="http://schemas.microsoft.com/office/word/2010/wordprocessingDrawing" xmlns:wp="http://schemas.openxmlformats.org/drawingml/2006/wordprocessingDrawing" xmlns:w10="urn:schemas-microsoft-com:office:word" xmlns:w="http://schemas.openxmlformats.org/wordprocessingml/2006/main" xmlns:w14="http://schemas.microsoft.com/office/word/2010/wordml" xmlns:w15="http://schemas.microsoft.com/office/word/2012/wordml" xmlns:w16cex="http://schemas.microsoft.com/office/word/2018/wordml/cex" xmlns:w16cid="http://schemas.microsoft.com/office/word/2016/wordml/cid" xmlns:w16="http://schemas.microsoft.com/office/word/2018/wordml" xmlns:w16du="http://schemas.microsoft.com/office/word/2023/wordml/word16du" xmlns:w16sdtdh="http://schemas.microsoft.com/office/word/2020/wordml/sdtdatahash" xmlns:w16sdtfl="http://schemas.microsoft.com/office/word/2024/wordml/sdtformatlock" xmlns:w16se="http://schemas.microsoft.com/office/word/2015/wordml/symex" xmlns:wpg="http://schemas.microsoft.com/office/word/2010/wordprocessingGroup" xmlns:wpi="http://schemas.microsoft.com/office/word/2010/wordprocessingInk" xmlns:wne="http://schemas.microsoft.com/office/word/2006/wordml" xmlns:wps="http://schemas.microsoft.com/office/word/2010/wordprocessingShape" mc:Ignorable="w14 w15 w16se w16cid w16 w16cex w16sdtdh w16sdtfl w16du wp14">
+<w:document xmlns:wpc="http://schemas.microsoft.com/office/word/2010/wordprocessingCanvas" xmlns:cx="http://schemas.microsoft.com/office/drawing/2014/chartex" xmlns:cx1="http://schemas.microsoft.com/office/drawing/2015/9/8/chartex" xmlns:cx2="http://schemas.microsoft.com/office/drawing/2015/10/21/chartex" xmlns:cx3="http://schemas.microsoft.com/office/drawing/2016/5/9/chartex" xmlns:cx4="http://schemas.microsoft.com/office/drawing/2016/5/10/chartex" xmlns:cx5="http://schemas.microsoft.com/office/drawing/2016/5/11/chartex" xmlns:cx6="http://schemas.microsoft.com/office/drawing/2016/5/12/chartex" xmlns:cx7="http://schemas.microsoft.com/office/drawing/2016/5/13/chartex" xmlns:cx8="http://schemas.microsoft.com/office/drawing/2016/5/14/chartex" xmlns:mc="http://schemas.openxmlformats.org/markup-compatibility/2006" xmlns:aink="http://schemas.microsoft.com/office/drawing/2016/ink" xmlns:am3d="http://schemas.microsoft.com/office/drawing/2017/model3d" xmlns:o="urn:schemas-microsoft-com:office:office" xmlns:oel="http://schemas.microsoft.com/office/2019/extlst" xmlns:r="http://schemas.openxmlformats.org/officeDocument/2006/relationships" xmlns:m="http://schemas.openxmlformats.org/officeDocument/2006/math" xmlns:v="urn:schemas-microsoft-com:vml" xmlns:wp14="http://schemas.microsoft.com/office/word/2010/wordprocessingDrawing" xmlns:wp="http://schemas.openxmlformats.org/drawingml/2006/wordprocessingDrawing" xmlns:w10="urn:schemas-microsoft-com:office:word" xmlns:w="http://schemas.openxmlformats.org/wordprocessingml/2006/main" xmlns:w14="http://schemas.microsoft.com/office/word/2010/wordml" xmlns:w15="http://schemas.microsoft.com/office/word/2012/wordml" xmlns:w16cex="http://schemas.microsoft.com/office/word/2018/wordml/cex" xmlns:w16cid="http://schemas.microsoft.com/office/word/2016/wordml/cid" xmlns:w16="http://schemas.microsoft.com/office/word/2018/wordml" xmlns:w16du="http://schemas.microsoft.com/office/word/2023/wordml/word16du" xmlns:w16sdtdh="http://schemas.microsoft.com/office/word/2020/wordml/sdtdatahash" xmlns:w16sdtfl="http://schemas.microsoft.com/office/word/2024/wordml/sdtformatlock" xmlns:w16se="http://schemas.microsoft.com/office/word/2015/wordml/symex" xmlns:wpg="http://schemas.microsoft.com/office/word/2010/wordprocessingGroup" xmlns:wpi="http://schemas.microsoft.com/office/word/2010/wordprocessingInk" xmlns:wne="http://schemas.microsoft.com/office/word/2006/wordml" xmlns:wps="http://schemas.microsoft.com/office/word/2010/wordprocessingShape" xmlns:a="http://schemas.openxmlformats.org/drawingml/2006/main" xmlns:pic="http://schemas.openxmlformats.org/drawingml/2006/picture" xmlns:a14="http://schemas.microsoft.com/office/drawing/2010/main" mc:Ignorable="w14 w15 w16se w16cid w16 w16cex w16sdtdh w16sdtfl w16du wp14">
   <w:body>
     <w:p>
       <w:pPr>
@@ -23,18 +23,36 @@
         <w:pStyle w:val="Date"/>
       </w:pPr>
       <w:r>
+        <w:rPr/>
         <w:t>For homework deadline and collaboration policy, please see our Canvas page.</w:t>
       </w:r>
       <w:r>
         <w:br/>
-        <w:t>Name: __________________________ </w:t>
+      </w:r>
+      <w:r>
+        <w:rPr/>
+        <w:t>Name: ______</w:t>
+      </w:r>
+      <w:r>
+        <w:rPr/>
+        <w:t>Muhammad Ashar Khan</w:t>
+      </w:r>
+      <w:r>
+        <w:rPr/>
+        <w:t>________ </w:t>
       </w:r>
       <w:r>
         <w:br/>
+      </w:r>
+      <w:r>
+        <w:rPr/>
         <w:t>Collaborators, if any: ____________________________________________________</w:t>
       </w:r>
       <w:r>
         <w:br/>
+      </w:r>
+      <w:r>
+        <w:rPr/>
         <w:t>Sources used for your homework, if any: _______________________________________ </w:t>
       </w:r>
     </w:p>
@@ -109,7 +127,7 @@
       <w:pPr>
         <w:pStyle w:val="Heading1"/>
       </w:pPr>
-      <w:bookmarkStart w:id="0" w:name="concepts-intuitions-and-big-picture"/>
+      <w:bookmarkStart w:name="concepts-intuitions-and-big-picture" w:id="0"/>
     </w:p>
     <w:p>
       <w:pPr>
@@ -146,18 +164,19 @@
         <w:pStyle w:val="Heading1"/>
       </w:pPr>
       <w:r>
-        <w:lastRenderedPageBreak/>
         <w:t>Concepts, intuitions and big picture</w:t>
       </w:r>
     </w:p>
-    <w:p>
+    <w:p w14:noSpellErr="1">
       <w:pPr>
         <w:numPr>
           <w:ilvl w:val="0"/>
           <w:numId w:val="3"/>
         </w:numPr>
-      </w:pPr>
-      <w:r>
+        <w:rPr/>
+      </w:pPr>
+      <w:r>
+        <w:rPr/>
         <w:t>Suppose you have built a neural network. You decide to initialize the weights and biases to be zero. Which of the following statements are True? (Check all that apply)</w:t>
       </w:r>
       <w:r>
@@ -175,6 +194,9 @@
         </m:r>
       </m:oMath>
       <w:r>
+        <w:rPr>
+          <w:highlight w:val="yellow"/>
+        </w:rPr>
         <w:t xml:space="preserve"> Each neuron in the first hidden layer will perform the same computation. So even after multiple iterations of gradient descent each neuron will be computing the same thing as other neurons in the same layer.</w:t>
       </w:r>
       <w:r>
@@ -192,7 +214,16 @@
         </m:r>
       </m:oMath>
       <w:r>
-        <w:t xml:space="preserve"> Each neuron in the first hidden layer will perform the same computation in the first iteration. But after one iteration of gradient descent they will learn to compute different things because we have “broken symmetry”.</w:t>
+        <w:rPr/>
+        <w:t xml:space="preserve"> Each neuron in the first hidden layer will perform the same computation in the first iteration. But after one iteration of gradient </w:t>
+      </w:r>
+      <w:r>
+        <w:rPr/>
+        <w:t xml:space="preserve">descent</w:t>
+      </w:r>
+      <w:r>
+        <w:rPr/>
+        <w:t xml:space="preserve"> they will learn to compute different things because we have “broken symmetry”.</w:t>
       </w:r>
       <w:r>
         <w:br/>
@@ -209,7 +240,16 @@
         </m:r>
       </m:oMath>
       <w:r>
-        <w:t xml:space="preserve"> Each neuron in the first hidden layer will compute the same thing, but neurons in different layers will compute different things, thus we have accomplished “symmetry breaking” as described in lecture.</w:t>
+        <w:rPr/>
+        <w:t xml:space="preserve"> Each neuron in the first hidden layer will compute the same thing, but neurons in different layers will compute different things, thus we have </w:t>
+      </w:r>
+      <w:r>
+        <w:rPr/>
+        <w:t xml:space="preserve">accomplished</w:t>
+      </w:r>
+      <w:r>
+        <w:rPr/>
+        <w:t xml:space="preserve"> “symmetry breaking” as described in lecture.</w:t>
       </w:r>
       <w:r>
         <w:br/>
@@ -226,20 +266,23 @@
         </m:r>
       </m:oMath>
       <w:r>
+        <w:rPr/>
         <w:t xml:space="preserve"> The first hidden layer’s neurons will perform different computations from each other even in the first iteration; their parameters will thus keep evolving in their own way.</w:t>
       </w:r>
       <w:r>
         <w:br/>
       </w:r>
     </w:p>
-    <w:p>
+    <w:p w14:noSpellErr="1">
       <w:pPr>
         <w:numPr>
           <w:ilvl w:val="0"/>
           <w:numId w:val="3"/>
         </w:numPr>
-      </w:pPr>
-      <w:r>
+        <w:rPr/>
+      </w:pPr>
+      <w:r>
+        <w:rPr/>
         <w:t xml:space="preserve">Vectorization allows you to compute forward propagation in an </w:t>
       </w:r>
       <m:oMath>
@@ -251,6 +294,7 @@
         </m:r>
       </m:oMath>
       <w:r>
+        <w:rPr/>
         <w:t xml:space="preserve">-layer neural network without an explicit for-loop (or any other explicit iterative loop) over the layers </w:t>
       </w:r>
       <m:oMath>
@@ -307,6 +351,7 @@
         </m:r>
       </m:oMath>
       <w:r>
+        <w:rPr/>
         <w:t>. True/False?</w:t>
       </w:r>
       <w:r>
@@ -324,6 +369,7 @@
         </m:r>
       </m:oMath>
       <w:r>
+        <w:rPr/>
         <w:t xml:space="preserve"> True</w:t>
       </w:r>
       <w:r>
@@ -341,20 +387,29 @@
         </m:r>
       </m:oMath>
       <w:r>
-        <w:t xml:space="preserve"> False</w:t>
+        <w:rPr/>
+        <w:t xml:space="preserve"> </w:t>
+      </w:r>
+      <w:r>
+        <w:rPr>
+          <w:highlight w:val="yellow"/>
+        </w:rPr>
+        <w:t xml:space="preserve">False</w:t>
       </w:r>
       <w:r>
         <w:br/>
       </w:r>
     </w:p>
-    <w:p>
+    <w:p w14:noSpellErr="1">
       <w:pPr>
         <w:numPr>
           <w:ilvl w:val="0"/>
           <w:numId w:val="3"/>
         </w:numPr>
-      </w:pPr>
-      <w:r>
+        <w:rPr/>
+      </w:pPr>
+      <w:r>
+        <w:rPr/>
         <w:t xml:space="preserve">The </w:t>
       </w:r>
       <w:r>
@@ -364,6 +419,7 @@
         <w:t>tanh</w:t>
       </w:r>
       <w:r>
+        <w:rPr/>
         <w:t xml:space="preserve"> activation usually works better than sigmoid activation function for hidden units because the mean of its output is closer to zero, and so it centers the data better for the next layer. True/False?</w:t>
       </w:r>
       <w:r>
@@ -381,7 +437,14 @@
         </m:r>
       </m:oMath>
       <w:r>
-        <w:t xml:space="preserve"> True</w:t>
+        <w:rPr/>
+        <w:t xml:space="preserve"> </w:t>
+      </w:r>
+      <w:r>
+        <w:rPr>
+          <w:highlight w:val="yellow"/>
+        </w:rPr>
+        <w:t xml:space="preserve">True</w:t>
       </w:r>
       <w:r>
         <w:br/>
@@ -398,20 +461,23 @@
         </m:r>
       </m:oMath>
       <w:r>
+        <w:rPr/>
         <w:t xml:space="preserve"> False</w:t>
       </w:r>
       <w:r>
         <w:br/>
       </w:r>
     </w:p>
-    <w:p>
+    <w:p w14:noSpellErr="1">
       <w:pPr>
         <w:numPr>
           <w:ilvl w:val="0"/>
           <w:numId w:val="3"/>
         </w:numPr>
-      </w:pPr>
-      <w:r>
+        <w:rPr/>
+      </w:pPr>
+      <w:r>
+        <w:rPr/>
         <w:t>Which of the following techniques does NOT prevent a model from overfitting?</w:t>
       </w:r>
       <w:r>
@@ -429,6 +495,7 @@
         </m:r>
       </m:oMath>
       <w:r>
+        <w:rPr/>
         <w:t xml:space="preserve"> Data augmentation </w:t>
       </w:r>
       <m:oMath>
@@ -443,6 +510,7 @@
         </m:r>
       </m:oMath>
       <w:r>
+        <w:rPr/>
         <w:t xml:space="preserve"> Dropout </w:t>
       </w:r>
       <m:oMath>
@@ -457,6 +525,7 @@
         </m:r>
       </m:oMath>
       <w:r>
+        <w:rPr/>
         <w:t xml:space="preserve"> Early stopping </w:t>
       </w:r>
       <m:oMath>
@@ -471,7 +540,14 @@
         </m:r>
       </m:oMath>
       <w:r>
-        <w:t xml:space="preserve"> None of the above</w:t>
+        <w:rPr/>
+        <w:t xml:space="preserve"> </w:t>
+      </w:r>
+      <w:r>
+        <w:rPr>
+          <w:highlight w:val="yellow"/>
+        </w:rPr>
+        <w:t xml:space="preserve">None of the above</w:t>
       </w:r>
       <w:r>
         <w:br/>
@@ -483,9 +559,52 @@
           <w:ilvl w:val="0"/>
           <w:numId w:val="3"/>
         </w:numPr>
-      </w:pPr>
-      <w:r>
-        <w:t>Why should dropout be applied during training? Why should dropout NOT be applied during evaluation?</w:t>
+        <w:rPr/>
+      </w:pPr>
+      <w:r>
+        <w:rPr/>
+        <w:t xml:space="preserve">Why should </w:t>
+      </w:r>
+      <w:r>
+        <w:rPr/>
+        <w:t>dropout</w:t>
+      </w:r>
+      <w:r>
+        <w:rPr/>
+        <w:t xml:space="preserve"> be applied during training? Why should </w:t>
+      </w:r>
+      <w:r>
+        <w:rPr/>
+        <w:t>dropout</w:t>
+      </w:r>
+      <w:r>
+        <w:rPr/>
+        <w:t xml:space="preserve"> NOT be applied during evaluation?</w:t>
+      </w:r>
+    </w:p>
+    <w:p>
+      <w:pPr>
+        <w:numPr>
+          <w:ilvl w:val="1"/>
+          <w:numId w:val="3"/>
+        </w:numPr>
+        <w:rPr/>
+      </w:pPr>
+      <w:r>
+        <w:rPr/>
+        <w:t xml:space="preserve">Dropout should be applied during training to prevent overfitting. This sets the activation of nodes to 0 and therefore teaches the model to find different connections and patterns. Dropout should not be applied during evaluation because </w:t>
+      </w:r>
+      <w:r>
+        <w:rPr/>
+        <w:t xml:space="preserve">we need the entire predictive power of the model, which is not possible if some nodes are not </w:t>
+      </w:r>
+      <w:r>
+        <w:rPr/>
+        <w:t>activate</w:t>
+      </w:r>
+      <w:r>
+        <w:rPr/>
+        <w:t>d.</w:t>
       </w:r>
       <w:r>
         <w:br/>
@@ -497,9 +616,40 @@
           <w:ilvl w:val="0"/>
           <w:numId w:val="3"/>
         </w:numPr>
-      </w:pPr>
-      <w:r>
+        <w:rPr/>
+      </w:pPr>
+      <w:r>
+        <w:rPr/>
         <w:t>Explain why initializing the parameters of a neural net with a constant is a bad idea.</w:t>
+      </w:r>
+    </w:p>
+    <w:p>
+      <w:pPr>
+        <w:numPr>
+          <w:ilvl w:val="1"/>
+          <w:numId w:val="3"/>
+        </w:numPr>
+        <w:rPr/>
+      </w:pPr>
+      <w:r>
+        <w:rPr/>
+        <w:t xml:space="preserve">This is a bad idea because the model will not perform </w:t>
+      </w:r>
+      <w:r>
+        <w:rPr/>
+        <w:t>well</w:t>
+      </w:r>
+      <w:r>
+        <w:rPr/>
+        <w:t xml:space="preserve"> and training will be difficult. </w:t>
+      </w:r>
+      <w:r>
+        <w:rPr/>
+        <w:t>The layers in will produce the same linear combination and therefore the gradients will stay the same. Since all lay</w:t>
+      </w:r>
+      <w:r>
+        <w:rPr/>
+        <w:t>ers are the same, the model is also unable to learn different and new information.</w:t>
       </w:r>
       <w:r>
         <w:br/>
@@ -511,13 +661,60 @@
           <w:ilvl w:val="0"/>
           <w:numId w:val="3"/>
         </w:numPr>
-      </w:pPr>
-      <w:r>
-        <w:t xml:space="preserve">You design a fully connected neural network architecture where all activations are sigmoids. You initialize the weights with large positive numbers. Is this a good idea? </w:t>
-      </w:r>
-      <w:r>
-        <w:lastRenderedPageBreak/>
+        <w:rPr/>
+      </w:pPr>
+      <w:r>
+        <w:rPr/>
+        <w:t xml:space="preserve">You design a fully connected neural network architecture where all activations are </w:t>
+      </w:r>
+      <w:r>
+        <w:rPr/>
+        <w:t>sigmoids</w:t>
+      </w:r>
+      <w:r>
+        <w:rPr/>
+        <w:t xml:space="preserve">. You initialize the weights with large positive numbers. Is this </w:t>
+      </w:r>
+      <w:r>
+        <w:rPr/>
+        <w:t>a good idea</w:t>
+      </w:r>
+      <w:r>
+        <w:rPr/>
+        <w:t xml:space="preserve">? </w:t>
+      </w:r>
+      <w:r>
+        <w:rPr/>
         <w:t>Explain your answer.</w:t>
+      </w:r>
+    </w:p>
+    <w:p>
+      <w:pPr>
+        <w:numPr>
+          <w:ilvl w:val="1"/>
+          <w:numId w:val="3"/>
+        </w:numPr>
+        <w:rPr/>
+      </w:pPr>
+      <w:r>
+        <w:rPr/>
+        <w:t xml:space="preserve">This is not </w:t>
+      </w:r>
+      <w:r>
+        <w:rPr/>
+        <w:t>a good idea</w:t>
+      </w:r>
+      <w:r>
+        <w:rPr/>
+        <w:t xml:space="preserve"> because each neuron will be activated with a </w:t>
+      </w:r>
+      <w:r>
+        <w:rPr/>
+        <w:t>value of 1 or near 1. This will cause vanishing gradients and the model will not be able to learn.</w:t>
+      </w:r>
+      <w:r>
+        <w:rPr/>
+        <w:t xml:space="preserve"> </w:t>
       </w:r>
       <w:r>
         <w:br/>
@@ -529,23 +726,68 @@
           <w:ilvl w:val="0"/>
           <w:numId w:val="3"/>
         </w:numPr>
-      </w:pPr>
-      <w:r>
-        <w:t>Explain what is the importance of “residual connections”.</w:t>
+        <w:rPr/>
+      </w:pPr>
+      <w:r>
+        <w:rPr/>
+        <w:t xml:space="preserve">Explain what </w:t>
+      </w:r>
+      <w:r>
+        <w:rPr/>
+        <w:t>is the importance of “residual connections”</w:t>
+      </w:r>
+      <w:r>
+        <w:rPr/>
+        <w:t>.</w:t>
+      </w:r>
+    </w:p>
+    <w:p>
+      <w:pPr>
+        <w:numPr>
+          <w:ilvl w:val="1"/>
+          <w:numId w:val="3"/>
+        </w:numPr>
+        <w:rPr/>
+      </w:pPr>
+      <w:r>
+        <w:rPr/>
+        <w:t>Residual connections allow us to create a</w:t>
+      </w:r>
+      <w:r>
+        <w:rPr/>
+        <w:t xml:space="preserve"> </w:t>
+      </w:r>
+      <w:r>
+        <w:rPr/>
+        <w:t>deeper networks</w:t>
+      </w:r>
+      <w:r>
+        <w:rPr/>
+        <w:t xml:space="preserve"> without the vanishing gradient problem. The connection connects an earlier layer to a deeper layer and prevents the gradient from disappearing.</w:t>
       </w:r>
       <w:r>
         <w:br/>
       </w:r>
     </w:p>
-    <w:p>
+    <w:p w14:noSpellErr="1">
       <w:pPr>
         <w:numPr>
           <w:ilvl w:val="0"/>
           <w:numId w:val="3"/>
         </w:numPr>
-      </w:pPr>
-      <w:r>
-        <w:t>What is cached (“memoized”) in the implementation of forward propagation and backward propagation?</w:t>
+        <w:rPr/>
+      </w:pPr>
+      <w:r>
+        <w:rPr/>
+        <w:t>What is cached (“</w:t>
+      </w:r>
+      <w:r>
+        <w:rPr/>
+        <w:t>memoized</w:t>
+      </w:r>
+      <w:r>
+        <w:rPr/>
+        <w:t>”) in the implementation of forward propagation and backward propagation?</w:t>
       </w:r>
       <w:r>
         <w:br/>
@@ -562,7 +804,22 @@
         </m:r>
       </m:oMath>
       <w:r>
-        <w:t xml:space="preserve"> Variables computed during forward propagation are cached and passed on to the corresponding backward propagation step to compute derivatives.</w:t>
+        <w:rPr>
+          <w:highlight w:val="yellow"/>
+        </w:rPr>
+        <w:t xml:space="preserve"> Variables computed during forward propagation are </w:t>
+      </w:r>
+      <w:r>
+        <w:rPr>
+          <w:highlight w:val="yellow"/>
+        </w:rPr>
+        <w:t xml:space="preserve">cached</w:t>
+      </w:r>
+      <w:r>
+        <w:rPr>
+          <w:highlight w:val="yellow"/>
+        </w:rPr>
+        <w:t xml:space="preserve"> and passed on to the corresponding backward propagation step to compute derivatives.</w:t>
       </w:r>
       <w:r>
         <w:br/>
@@ -579,6 +836,7 @@
         </m:r>
       </m:oMath>
       <w:r>
+        <w:rPr/>
         <w:t xml:space="preserve"> Caching is used to keep track of the hyperparameters that we are searching over, to speed up computation.</w:t>
       </w:r>
       <w:r>
@@ -596,20 +854,31 @@
         </m:r>
       </m:oMath>
       <w:r>
-        <w:t xml:space="preserve"> Caching is used to pass variables computed during backward propagation to the corresponding forward propagation step. It contains useful values for forward propagation to compute activations.</w:t>
+        <w:rPr/>
+        <w:t xml:space="preserve"> Caching is used to pass variables computed during backward propagation to the corresponding forward propagation step. It </w:t>
+      </w:r>
+      <w:r>
+        <w:rPr/>
+        <w:t xml:space="preserve">contains</w:t>
+      </w:r>
+      <w:r>
+        <w:rPr/>
+        <w:t xml:space="preserve"> useful values for forward propagation to compute activations.</w:t>
       </w:r>
       <w:r>
         <w:br/>
       </w:r>
     </w:p>
-    <w:p>
+    <w:p w14:noSpellErr="1">
       <w:pPr>
         <w:numPr>
           <w:ilvl w:val="0"/>
           <w:numId w:val="3"/>
         </w:numPr>
-      </w:pPr>
-      <w:r>
+        <w:rPr/>
+      </w:pPr>
+      <w:r>
+        <w:rPr/>
         <w:t>Which of the following statements is true?</w:t>
       </w:r>
       <w:r>
@@ -627,6 +896,9 @@
         </m:r>
       </m:oMath>
       <w:r>
+        <w:rPr>
+          <w:highlight w:val="yellow"/>
+        </w:rPr>
         <w:t xml:space="preserve"> The deeper layers of a neural network are typically computing more complex features of the input than the earlier layers.</w:t>
       </w:r>
       <w:r>
@@ -644,6 +916,7 @@
         </m:r>
       </m:oMath>
       <w:r>
+        <w:rPr/>
         <w:t xml:space="preserve"> The earlier layers of a neural network are typically computing more complex features of the input than the deeper layers.</w:t>
       </w:r>
       <w:r>
@@ -654,7 +927,7 @@
       <w:pPr>
         <w:pStyle w:val="Heading1"/>
       </w:pPr>
-      <w:bookmarkStart w:id="1" w:name="revisiting-jacobians"/>
+      <w:bookmarkStart w:name="revisiting-jacobians" w:id="1"/>
       <w:bookmarkEnd w:id="0"/>
       <w:r>
         <w:t>Revisiting Jacobians</w:t>
@@ -672,7 +945,7 @@
       <w:pPr>
         <w:pStyle w:val="Heading4"/>
       </w:pPr>
-      <w:bookmarkStart w:id="2" w:name="recap"/>
+      <w:bookmarkStart w:name="recap" w:id="2"/>
       <w:r>
         <w:t>Recap:</w:t>
       </w:r>
@@ -1976,10 +2249,9 @@
       <w:pPr>
         <w:pStyle w:val="Heading4"/>
       </w:pPr>
-      <w:bookmarkStart w:id="3" w:name="examples"/>
+      <w:bookmarkStart w:name="examples" w:id="3"/>
       <w:bookmarkEnd w:id="2"/>
       <w:r>
-        <w:lastRenderedPageBreak/>
         <w:t>Examples:</w:t>
       </w:r>
     </w:p>
@@ -2598,7 +2870,7 @@
       <w:pPr>
         <w:pStyle w:val="Heading4"/>
       </w:pPr>
-      <w:bookmarkStart w:id="4" w:name="problem-setup"/>
+      <w:bookmarkStart w:name="problem-setup" w:id="4"/>
       <w:bookmarkEnd w:id="3"/>
       <w:r>
         <w:t>Problem setup:</w:t>
@@ -3004,6 +3276,7 @@
           <w:ilvl w:val="0"/>
           <w:numId w:val="6"/>
         </w:numPr>
+        <w:rPr/>
       </w:pPr>
       <m:oMath>
         <m:r>
@@ -3046,8 +3319,57 @@
         </m:r>
       </m:oMath>
       <w:r>
+        <w:rPr/>
         <w:t xml:space="preserve"> (constant)</w:t>
       </w:r>
+    </w:p>
+    <w:p>
+      <w:pPr>
+        <w:numPr>
+          <w:ilvl w:val="1"/>
+          <w:numId w:val="6"/>
+        </w:numPr>
+        <w:rPr/>
+      </w:pPr>
+      <w:r>
+        <w:rPr/>
+        <w:t>Shape = 1xd</w:t>
+      </w:r>
+    </w:p>
+    <w:p>
+      <w:pPr>
+        <w:numPr>
+          <w:ilvl w:val="1"/>
+          <w:numId w:val="6"/>
+        </w:numPr>
+        <w:rPr/>
+      </w:pPr>
+      <m:oMathPara xmlns:m="http://schemas.openxmlformats.org/officeDocument/2006/math">
+        <m:oMath xmlns:m="http://schemas.openxmlformats.org/officeDocument/2006/math">
+          <m:r xmlns:m="http://schemas.openxmlformats.org/officeDocument/2006/math">
+            <m:rPr xmlns:m="http://schemas.openxmlformats.org/officeDocument/2006/math">
+              <m:sty m:val="p"/>
+            </m:rPr>
+            <m:t xmlns:m="http://schemas.openxmlformats.org/officeDocument/2006/math">∇</m:t>
+          </m:r>
+          <m:r xmlns:m="http://schemas.openxmlformats.org/officeDocument/2006/math">
+            <m:t xmlns:m="http://schemas.openxmlformats.org/officeDocument/2006/math">𝑓</m:t>
+          </m:r>
+          <m:d xmlns:m="http://schemas.openxmlformats.org/officeDocument/2006/math">
+            <m:dPr>
+              <m:ctrlPr/>
+            </m:dPr>
+            <m:e>
+              <m:r>
+                <m:t>𝑤</m:t>
+              </m:r>
+            </m:e>
+          </m:d>
+          <m:r xmlns:m="http://schemas.openxmlformats.org/officeDocument/2006/math">
+            <m:t xmlns:m="http://schemas.openxmlformats.org/officeDocument/2006/math">=0</m:t>
+          </m:r>
+        </m:oMath>
+      </m:oMathPara>
       <w:r>
         <w:br/>
       </w:r>
@@ -3058,6 +3380,7 @@
           <w:ilvl w:val="0"/>
           <w:numId w:val="6"/>
         </w:numPr>
+        <w:rPr/>
       </w:pPr>
       <m:oMath>
         <m:r>
@@ -3128,8 +3451,72 @@
         </m:sSup>
       </m:oMath>
       <w:r>
+        <w:rPr/>
         <w:t xml:space="preserve"> (squared L2-norm)</w:t>
       </w:r>
+    </w:p>
+    <w:p>
+      <w:pPr>
+        <w:numPr>
+          <w:ilvl w:val="1"/>
+          <w:numId w:val="6"/>
+        </w:numPr>
+        <w:rPr/>
+      </w:pPr>
+      <w:r>
+        <w:rPr/>
+        <w:t>1xd</w:t>
+      </w:r>
+    </w:p>
+    <w:p>
+      <w:pPr>
+        <w:numPr>
+          <w:ilvl w:val="1"/>
+          <w:numId w:val="6"/>
+        </w:numPr>
+        <w:rPr/>
+      </w:pPr>
+      <m:oMathPara xmlns:m="http://schemas.openxmlformats.org/officeDocument/2006/math">
+        <m:oMath xmlns:m="http://schemas.openxmlformats.org/officeDocument/2006/math">
+          <m:r xmlns:m="http://schemas.openxmlformats.org/officeDocument/2006/math">
+            <m:rPr xmlns:m="http://schemas.openxmlformats.org/officeDocument/2006/math">
+              <m:sty m:val="p"/>
+            </m:rPr>
+            <m:t xmlns:m="http://schemas.openxmlformats.org/officeDocument/2006/math">∇</m:t>
+          </m:r>
+          <m:r xmlns:m="http://schemas.openxmlformats.org/officeDocument/2006/math">
+            <m:t xmlns:m="http://schemas.openxmlformats.org/officeDocument/2006/math">𝑓</m:t>
+          </m:r>
+          <m:d xmlns:m="http://schemas.openxmlformats.org/officeDocument/2006/math">
+            <m:dPr>
+              <m:ctrlPr/>
+            </m:dPr>
+            <m:e>
+              <m:r>
+                <m:t>𝑤</m:t>
+              </m:r>
+            </m:e>
+          </m:d>
+          <m:r xmlns:m="http://schemas.openxmlformats.org/officeDocument/2006/math">
+            <m:t xmlns:m="http://schemas.openxmlformats.org/officeDocument/2006/math">=2</m:t>
+          </m:r>
+          <m:sSup xmlns:m="http://schemas.openxmlformats.org/officeDocument/2006/math">
+            <m:sSupPr>
+              <m:ctrlPr/>
+            </m:sSupPr>
+            <m:e>
+              <m:r>
+                <m:t>𝑤</m:t>
+              </m:r>
+            </m:e>
+            <m:sup>
+              <m:r>
+                <m:t>𝑇</m:t>
+              </m:r>
+            </m:sup>
+          </m:sSup>
+        </m:oMath>
+      </m:oMathPara>
       <w:r>
         <w:br/>
       </w:r>
@@ -3140,6 +3527,7 @@
           <w:ilvl w:val="0"/>
           <w:numId w:val="6"/>
         </w:numPr>
+        <w:rPr/>
       </w:pPr>
       <m:oMath>
         <m:r>
@@ -3229,8 +3617,77 @@
         </m:sSub>
       </m:oMath>
       <w:r>
+        <w:rPr/>
         <w:t xml:space="preserve"> (vector dot product)</w:t>
       </w:r>
+    </w:p>
+    <w:p>
+      <w:pPr>
+        <w:numPr>
+          <w:ilvl w:val="1"/>
+          <w:numId w:val="6"/>
+        </w:numPr>
+        <w:rPr/>
+      </w:pPr>
+      <w:r>
+        <w:rPr/>
+        <w:t>1xd</w:t>
+      </w:r>
+    </w:p>
+    <w:p>
+      <w:pPr>
+        <w:numPr>
+          <w:ilvl w:val="1"/>
+          <w:numId w:val="6"/>
+        </w:numPr>
+        <w:rPr/>
+      </w:pPr>
+      <m:oMathPara xmlns:m="http://schemas.openxmlformats.org/officeDocument/2006/math">
+        <m:oMath xmlns:m="http://schemas.openxmlformats.org/officeDocument/2006/math">
+          <m:r xmlns:m="http://schemas.openxmlformats.org/officeDocument/2006/math">
+            <m:rPr xmlns:m="http://schemas.openxmlformats.org/officeDocument/2006/math">
+              <m:sty m:val="p"/>
+            </m:rPr>
+            <m:t xmlns:m="http://schemas.openxmlformats.org/officeDocument/2006/math">∇</m:t>
+          </m:r>
+          <m:r xmlns:m="http://schemas.openxmlformats.org/officeDocument/2006/math">
+            <m:t xmlns:m="http://schemas.openxmlformats.org/officeDocument/2006/math">𝑓</m:t>
+          </m:r>
+          <m:d xmlns:m="http://schemas.openxmlformats.org/officeDocument/2006/math">
+            <m:dPr>
+              <m:ctrlPr/>
+            </m:dPr>
+            <m:e>
+              <m:r>
+                <m:t>𝑤</m:t>
+              </m:r>
+            </m:e>
+          </m:d>
+          <m:r xmlns:m="http://schemas.openxmlformats.org/officeDocument/2006/math">
+            <m:t xmlns:m="http://schemas.openxmlformats.org/officeDocument/2006/math">=</m:t>
+          </m:r>
+          <m:sSubSup xmlns:m="http://schemas.openxmlformats.org/officeDocument/2006/math">
+            <m:sSubSupPr>
+              <m:ctrlPr/>
+            </m:sSubSupPr>
+            <m:e>
+              <m:r>
+                <m:t>𝑥</m:t>
+              </m:r>
+            </m:e>
+            <m:sub>
+              <m:r>
+                <m:t>𝑖</m:t>
+              </m:r>
+            </m:sub>
+            <m:sup>
+              <m:r>
+                <m:t>𝑇</m:t>
+              </m:r>
+            </m:sup>
+          </m:sSubSup>
+        </m:oMath>
+      </m:oMathPara>
       <w:r>
         <w:br/>
       </w:r>
@@ -3241,6 +3698,7 @@
           <w:ilvl w:val="0"/>
           <w:numId w:val="6"/>
         </w:numPr>
+        <w:rPr/>
       </w:pPr>
       <m:oMath>
         <m:r>
@@ -3283,8 +3741,60 @@
         </m:r>
       </m:oMath>
       <w:r>
+        <w:rPr/>
         <w:t xml:space="preserve"> (matrix-vector product)</w:t>
       </w:r>
+    </w:p>
+    <w:p>
+      <w:pPr>
+        <w:numPr>
+          <w:ilvl w:val="1"/>
+          <w:numId w:val="6"/>
+        </w:numPr>
+        <w:rPr/>
+      </w:pPr>
+      <w:r>
+        <w:rPr/>
+        <w:t>n x d</w:t>
+      </w:r>
+    </w:p>
+    <w:p>
+      <w:pPr>
+        <w:numPr>
+          <w:ilvl w:val="1"/>
+          <w:numId w:val="6"/>
+        </w:numPr>
+        <w:rPr/>
+      </w:pPr>
+      <m:oMathPara xmlns:m="http://schemas.openxmlformats.org/officeDocument/2006/math">
+        <m:oMath xmlns:m="http://schemas.openxmlformats.org/officeDocument/2006/math">
+          <m:r xmlns:m="http://schemas.openxmlformats.org/officeDocument/2006/math">
+            <m:rPr xmlns:m="http://schemas.openxmlformats.org/officeDocument/2006/math">
+              <m:sty m:val="p"/>
+            </m:rPr>
+            <m:t xmlns:m="http://schemas.openxmlformats.org/officeDocument/2006/math">∇</m:t>
+          </m:r>
+          <m:r xmlns:m="http://schemas.openxmlformats.org/officeDocument/2006/math">
+            <m:t xmlns:m="http://schemas.openxmlformats.org/officeDocument/2006/math">𝑓</m:t>
+          </m:r>
+          <m:d xmlns:m="http://schemas.openxmlformats.org/officeDocument/2006/math">
+            <m:dPr>
+              <m:ctrlPr/>
+            </m:dPr>
+            <m:e>
+              <m:r>
+                <m:t>𝑤</m:t>
+              </m:r>
+            </m:e>
+          </m:d>
+          <m:r xmlns:m="http://schemas.openxmlformats.org/officeDocument/2006/math">
+            <m:t xmlns:m="http://schemas.openxmlformats.org/officeDocument/2006/math">=</m:t>
+          </m:r>
+          <m:r xmlns:m="http://schemas.openxmlformats.org/officeDocument/2006/math">
+            <m:t xmlns:m="http://schemas.openxmlformats.org/officeDocument/2006/math">𝑋</m:t>
+          </m:r>
+        </m:oMath>
+      </m:oMathPara>
       <w:r>
         <w:br/>
       </w:r>
@@ -3295,6 +3805,7 @@
           <w:ilvl w:val="0"/>
           <w:numId w:val="6"/>
         </w:numPr>
+        <w:rPr/>
       </w:pPr>
       <m:oMath>
         <m:r>
@@ -3337,8 +3848,72 @@
         </m:r>
       </m:oMath>
       <w:r>
+        <w:rPr/>
         <w:t xml:space="preserve"> (vector identity function)</w:t>
       </w:r>
+    </w:p>
+    <w:p>
+      <w:pPr>
+        <w:numPr>
+          <w:ilvl w:val="1"/>
+          <w:numId w:val="6"/>
+        </w:numPr>
+        <w:rPr/>
+      </w:pPr>
+      <w:r>
+        <w:rPr/>
+        <w:t xml:space="preserve">d x d </w:t>
+      </w:r>
+    </w:p>
+    <w:p>
+      <w:pPr>
+        <w:numPr>
+          <w:ilvl w:val="1"/>
+          <w:numId w:val="6"/>
+        </w:numPr>
+        <w:rPr/>
+      </w:pPr>
+      <m:oMathPara xmlns:m="http://schemas.openxmlformats.org/officeDocument/2006/math">
+        <m:oMath xmlns:m="http://schemas.openxmlformats.org/officeDocument/2006/math">
+          <m:r xmlns:m="http://schemas.openxmlformats.org/officeDocument/2006/math">
+            <m:rPr xmlns:m="http://schemas.openxmlformats.org/officeDocument/2006/math">
+              <m:sty m:val="p"/>
+            </m:rPr>
+            <m:t xmlns:m="http://schemas.openxmlformats.org/officeDocument/2006/math">∇</m:t>
+          </m:r>
+          <m:r xmlns:m="http://schemas.openxmlformats.org/officeDocument/2006/math">
+            <m:t xmlns:m="http://schemas.openxmlformats.org/officeDocument/2006/math">𝑓</m:t>
+          </m:r>
+          <m:d xmlns:m="http://schemas.openxmlformats.org/officeDocument/2006/math">
+            <m:dPr>
+              <m:ctrlPr/>
+            </m:dPr>
+            <m:e>
+              <m:r>
+                <m:t>𝑤</m:t>
+              </m:r>
+            </m:e>
+          </m:d>
+          <m:r xmlns:m="http://schemas.openxmlformats.org/officeDocument/2006/math">
+            <m:t xmlns:m="http://schemas.openxmlformats.org/officeDocument/2006/math">=</m:t>
+          </m:r>
+          <m:sSub xmlns:m="http://schemas.openxmlformats.org/officeDocument/2006/math">
+            <m:sSubPr>
+              <m:ctrlPr/>
+            </m:sSubPr>
+            <m:e>
+              <m:r>
+                <m:t>𝐼</m:t>
+              </m:r>
+            </m:e>
+            <m:sub>
+              <m:r>
+                <m:t>𝑑</m:t>
+              </m:r>
+            </m:sub>
+          </m:sSub>
+        </m:oMath>
+      </m:oMathPara>
       <w:r>
         <w:br/>
       </w:r>
@@ -3349,6 +3924,7 @@
           <w:ilvl w:val="0"/>
           <w:numId w:val="6"/>
         </w:numPr>
+        <w:rPr/>
       </w:pPr>
       <m:oMath>
         <m:r>
@@ -3410,8 +3986,73 @@
         </m:sSup>
       </m:oMath>
       <w:r>
+        <w:rPr/>
         <w:t xml:space="preserve"> (element-wise power)</w:t>
       </w:r>
+    </w:p>
+    <w:p>
+      <w:pPr>
+        <w:numPr>
+          <w:ilvl w:val="1"/>
+          <w:numId w:val="6"/>
+        </w:numPr>
+        <w:rPr/>
+      </w:pPr>
+      <w:r>
+        <w:rPr/>
+        <w:t>d x d</w:t>
+      </w:r>
+    </w:p>
+    <w:p>
+      <w:pPr>
+        <w:numPr>
+          <w:ilvl w:val="1"/>
+          <w:numId w:val="6"/>
+        </w:numPr>
+        <w:rPr/>
+      </w:pPr>
+      <m:oMathPara xmlns:m="http://schemas.openxmlformats.org/officeDocument/2006/math">
+        <m:oMath xmlns:m="http://schemas.openxmlformats.org/officeDocument/2006/math">
+          <m:r xmlns:m="http://schemas.openxmlformats.org/officeDocument/2006/math">
+            <m:rPr xmlns:m="http://schemas.openxmlformats.org/officeDocument/2006/math">
+              <m:sty m:val="p"/>
+            </m:rPr>
+            <m:t xmlns:m="http://schemas.openxmlformats.org/officeDocument/2006/math">∇</m:t>
+          </m:r>
+          <m:r xmlns:m="http://schemas.openxmlformats.org/officeDocument/2006/math">
+            <m:t xmlns:m="http://schemas.openxmlformats.org/officeDocument/2006/math">𝑓</m:t>
+          </m:r>
+          <m:d xmlns:m="http://schemas.openxmlformats.org/officeDocument/2006/math">
+            <m:dPr>
+              <m:ctrlPr/>
+            </m:dPr>
+            <m:e>
+              <m:r>
+                <m:t>𝑤</m:t>
+              </m:r>
+            </m:e>
+          </m:d>
+          <m:r xmlns:m="http://schemas.openxmlformats.org/officeDocument/2006/math">
+            <m:t xmlns:m="http://schemas.openxmlformats.org/officeDocument/2006/math">=</m:t>
+          </m:r>
+          <m:r xmlns:m="http://schemas.openxmlformats.org/officeDocument/2006/math">
+            <m:t xmlns:m="http://schemas.openxmlformats.org/officeDocument/2006/math">𝑑𝑖𝑎𝑔</m:t>
+          </m:r>
+          <m:d xmlns:m="http://schemas.openxmlformats.org/officeDocument/2006/math">
+            <m:dPr>
+              <m:ctrlPr/>
+            </m:dPr>
+            <m:e>
+              <m:r>
+                <m:t>2</m:t>
+              </m:r>
+              <m:r>
+                <m:t>𝑤</m:t>
+              </m:r>
+            </m:e>
+          </m:d>
+        </m:oMath>
+      </m:oMathPara>
       <w:r>
         <w:br/>
       </w:r>
@@ -3512,11 +4153,10 @@
       <w:pPr>
         <w:pStyle w:val="Heading1"/>
       </w:pPr>
-      <w:bookmarkStart w:id="5" w:name="sec:_activation"/>
+      <w:bookmarkStart w:name="sec:_activation" w:id="5"/>
       <w:bookmarkEnd w:id="4"/>
       <w:bookmarkEnd w:id="1"/>
       <w:r>
-        <w:lastRenderedPageBreak/>
         <w:t>Activations Per Layer, Keeps Linearity Away!</w:t>
       </w:r>
     </w:p>
@@ -3528,26 +4168,55 @@
         <w:t>Based on the content we saw at the class lectures, answer the following:</w:t>
       </w:r>
     </w:p>
-    <w:p>
+    <w:p w14:noSpellErr="1">
       <w:pPr>
         <w:numPr>
           <w:ilvl w:val="0"/>
           <w:numId w:val="7"/>
         </w:numPr>
-      </w:pPr>
-      <w:r>
+        <w:rPr/>
+      </w:pPr>
+      <w:r>
+        <w:rPr/>
         <w:t>Why are activation functions used in neural networks?</w:t>
       </w:r>
     </w:p>
     <w:p>
+      <w:pPr>
+        <w:numPr>
+          <w:ilvl w:val="1"/>
+          <w:numId w:val="7"/>
+        </w:numPr>
+        <w:rPr/>
+      </w:pPr>
+      <w:r>
+        <w:rPr/>
+        <w:t>Activation functions are used to intro</w:t>
+      </w:r>
+      <w:r>
+        <w:rPr/>
+        <w:t>duce non-linearity in the model. They also make it easier to approximate any continuous function.</w:t>
+      </w:r>
+    </w:p>
+    <w:p w14:noSpellErr="1">
       <w:pPr>
         <w:numPr>
           <w:ilvl w:val="0"/>
           <w:numId w:val="7"/>
         </w:numPr>
-      </w:pPr>
-      <w:r>
-        <w:t xml:space="preserve">Write down the formula for three common action functions (sigmoid, ReLU, Tanh) and their derivatives (assume scalar input/output). Plot these activation functions and their derivatives on </w:t>
+        <w:rPr/>
+      </w:pPr>
+      <w:r>
+        <w:rPr/>
+        <w:t xml:space="preserve">Write down the formula for three common action functions (sigmoid, </w:t>
+      </w:r>
+      <w:r>
+        <w:rPr/>
+        <w:t xml:space="preserve">ReLU</w:t>
+      </w:r>
+      <w:r>
+        <w:rPr/>
+        <w:t xml:space="preserve">, Tanh) and their derivatives (assume scalar input/output). Plot these activation functions and their derivatives on </w:t>
       </w:r>
       <m:oMath>
         <m:d>
@@ -3581,8 +4250,496 @@
         </m:d>
       </m:oMath>
       <w:r>
+        <w:rPr/>
         <w:t>.</w:t>
       </w:r>
+    </w:p>
+    <w:p>
+      <w:pPr>
+        <w:numPr>
+          <w:ilvl w:val="1"/>
+          <w:numId w:val="7"/>
+        </w:numPr>
+        <w:rPr/>
+      </w:pPr>
+      <m:oMathPara xmlns:m="http://schemas.openxmlformats.org/officeDocument/2006/math">
+        <m:oMath xmlns:m="http://schemas.openxmlformats.org/officeDocument/2006/math">
+          <m:r xmlns:m="http://schemas.openxmlformats.org/officeDocument/2006/math">
+            <m:t xmlns:m="http://schemas.openxmlformats.org/officeDocument/2006/math">𝜎</m:t>
+          </m:r>
+          <m:d xmlns:m="http://schemas.openxmlformats.org/officeDocument/2006/math">
+            <m:dPr>
+              <m:ctrlPr/>
+            </m:dPr>
+            <m:e>
+              <m:r>
+                <m:t>𝑥</m:t>
+              </m:r>
+            </m:e>
+          </m:d>
+          <m:r xmlns:m="http://schemas.openxmlformats.org/officeDocument/2006/math">
+            <m:t xmlns:m="http://schemas.openxmlformats.org/officeDocument/2006/math"> = </m:t>
+          </m:r>
+          <m:f xmlns:m="http://schemas.openxmlformats.org/officeDocument/2006/math">
+            <m:fPr>
+              <m:ctrlPr/>
+            </m:fPr>
+            <m:num>
+              <m:r>
+                <m:t>1</m:t>
+              </m:r>
+            </m:num>
+            <m:den>
+              <m:r>
+                <m:t>1+</m:t>
+              </m:r>
+              <m:sSup>
+                <m:sSupPr>
+                  <m:ctrlPr/>
+                </m:sSupPr>
+                <m:e>
+                  <m:r>
+                    <m:t>𝑒</m:t>
+                  </m:r>
+                </m:e>
+                <m:sup>
+                  <m:r>
+                    <m:t>−</m:t>
+                  </m:r>
+                  <m:r>
+                    <m:t>𝑥</m:t>
+                  </m:r>
+                </m:sup>
+              </m:sSup>
+            </m:den>
+          </m:f>
+        </m:oMath>
+      </m:oMathPara>
+      <w:r>
+        <w:rPr/>
+        <w:t xml:space="preserve">, </w:t>
+      </w:r>
+      <m:oMathPara xmlns:m="http://schemas.openxmlformats.org/officeDocument/2006/math">
+        <m:oMath xmlns:m="http://schemas.openxmlformats.org/officeDocument/2006/math">
+          <m:sSup xmlns:m="http://schemas.openxmlformats.org/officeDocument/2006/math">
+            <m:sSupPr>
+              <m:ctrlPr/>
+            </m:sSupPr>
+            <m:e>
+              <m:r>
+                <m:t>𝜎</m:t>
+              </m:r>
+            </m:e>
+            <m:sup>
+              <m:r>
+                <m:t>′</m:t>
+              </m:r>
+            </m:sup>
+          </m:sSup>
+          <m:d xmlns:m="http://schemas.openxmlformats.org/officeDocument/2006/math">
+            <m:dPr>
+              <m:ctrlPr/>
+            </m:dPr>
+            <m:e>
+              <m:r>
+                <m:t>𝑥</m:t>
+              </m:r>
+            </m:e>
+          </m:d>
+          <m:r xmlns:m="http://schemas.openxmlformats.org/officeDocument/2006/math">
+            <m:t xmlns:m="http://schemas.openxmlformats.org/officeDocument/2006/math"> =</m:t>
+          </m:r>
+          <m:r xmlns:m="http://schemas.openxmlformats.org/officeDocument/2006/math">
+            <m:t xmlns:m="http://schemas.openxmlformats.org/officeDocument/2006/math">𝜎</m:t>
+          </m:r>
+          <m:d xmlns:m="http://schemas.openxmlformats.org/officeDocument/2006/math">
+            <m:dPr>
+              <m:ctrlPr/>
+            </m:dPr>
+            <m:e>
+              <m:r>
+                <m:t>𝑥</m:t>
+              </m:r>
+            </m:e>
+          </m:d>
+          <m:d xmlns:m="http://schemas.openxmlformats.org/officeDocument/2006/math">
+            <m:dPr>
+              <m:ctrlPr/>
+            </m:dPr>
+            <m:e>
+              <m:r>
+                <m:t>1−</m:t>
+              </m:r>
+              <m:r>
+                <m:t>𝜎</m:t>
+              </m:r>
+              <m:d>
+                <m:dPr>
+                  <m:ctrlPr/>
+                </m:dPr>
+                <m:e>
+                  <m:r>
+                    <m:t>𝑥</m:t>
+                  </m:r>
+                </m:e>
+              </m:d>
+            </m:e>
+          </m:d>
+        </m:oMath>
+      </m:oMathPara>
+      <w:r>
+        <w:drawing>
+          <wp:inline wp14:editId="6A454751" wp14:anchorId="251598C9">
+            <wp:extent cx="2876550" cy="1917700"/>
+            <wp:effectExtent l="0" t="0" r="0" b="0"/>
+            <wp:docPr id="1770563105" name="drawing"/>
+            <wp:cNvGraphicFramePr>
+              <a:graphicFrameLocks noChangeAspect="1"/>
+            </wp:cNvGraphicFramePr>
+            <a:graphic>
+              <a:graphicData xmlns:a="http://schemas.openxmlformats.org/drawingml/2006/main" uri="http://schemas.openxmlformats.org/drawingml/2006/picture">
+                <pic:pic xmlns:pic="http://schemas.openxmlformats.org/drawingml/2006/picture">
+                  <pic:nvPicPr>
+                    <pic:cNvPr id="2124775054" name=""/>
+                    <pic:cNvPicPr/>
+                  </pic:nvPicPr>
+                  <pic:blipFill>
+                    <a:blip xmlns:r="http://schemas.openxmlformats.org/officeDocument/2006/relationships" r:embed="rId160202573">
+                      <a:extLst>
+                        <a:ext uri="{28A0092B-C50C-407E-A947-70E740481C1C}">
+                          <a14:useLocalDpi xmlns:a14="http://schemas.microsoft.com/office/drawing/2010/main"/>
+                        </a:ext>
+                      </a:extLst>
+                    </a:blip>
+                    <a:stretch>
+                      <a:fillRect/>
+                    </a:stretch>
+                  </pic:blipFill>
+                  <pic:spPr>
+                    <a:xfrm rot="0">
+                      <a:off x="0" y="0"/>
+                      <a:ext cx="2876550" cy="1917700"/>
+                    </a:xfrm>
+                    <a:prstGeom prst="rect">
+                      <a:avLst/>
+                    </a:prstGeom>
+                  </pic:spPr>
+                </pic:pic>
+              </a:graphicData>
+            </a:graphic>
+          </wp:inline>
+        </w:drawing>
+      </w:r>
+    </w:p>
+    <w:p>
+      <w:pPr>
+        <w:numPr>
+          <w:ilvl w:val="1"/>
+          <w:numId w:val="7"/>
+        </w:numPr>
+        <w:rPr/>
+      </w:pPr>
+      <w:r>
+        <w:rPr/>
+        <w:t xml:space="preserve">ReLU = </w:t>
+      </w:r>
+      <m:oMathPara xmlns:m="http://schemas.openxmlformats.org/officeDocument/2006/math">
+        <m:oMath xmlns:m="http://schemas.openxmlformats.org/officeDocument/2006/math">
+          <m:func xmlns:m="http://schemas.openxmlformats.org/officeDocument/2006/math">
+            <m:funcPr>
+              <m:ctrlPr/>
+            </m:funcPr>
+            <m:fName>
+              <m:r>
+                <m:rPr>
+                  <m:sty m:val="p"/>
+                </m:rPr>
+                <m:t>max</m:t>
+              </m:r>
+            </m:fName>
+            <m:e>
+              <m:d>
+                <m:dPr>
+                  <m:ctrlPr/>
+                </m:dPr>
+                <m:e>
+                  <m:r>
+                    <m:t>0, </m:t>
+                  </m:r>
+                  <m:r>
+                    <m:t>𝑥</m:t>
+                  </m:r>
+                </m:e>
+              </m:d>
+            </m:e>
+          </m:func>
+        </m:oMath>
+      </m:oMathPara>
+      <w:r>
+        <w:rPr/>
+        <w:t>,</w:t>
+      </w:r>
+      <w:r>
+        <w:rPr/>
+        <w:t xml:space="preserve"> 0 if x &lt; 0 else 1</w:t>
+      </w:r>
+      <w:r>
+        <w:drawing>
+          <wp:inline wp14:editId="5CC6C65B" wp14:anchorId="40EF1234">
+            <wp:extent cx="3448050" cy="3448050"/>
+            <wp:effectExtent l="0" t="0" r="0" b="0"/>
+            <wp:docPr id="1632563957" name="drawing"/>
+            <wp:cNvGraphicFramePr>
+              <a:graphicFrameLocks noChangeAspect="1"/>
+            </wp:cNvGraphicFramePr>
+            <a:graphic>
+              <a:graphicData xmlns:a="http://schemas.openxmlformats.org/drawingml/2006/main" uri="http://schemas.openxmlformats.org/drawingml/2006/picture">
+                <pic:pic xmlns:pic="http://schemas.openxmlformats.org/drawingml/2006/picture">
+                  <pic:nvPicPr>
+                    <pic:cNvPr id="642385273" name=""/>
+                    <pic:cNvPicPr/>
+                  </pic:nvPicPr>
+                  <pic:blipFill>
+                    <a:blip xmlns:r="http://schemas.openxmlformats.org/officeDocument/2006/relationships" r:embed="rId75066357">
+                      <a:extLst>
+                        <a:ext uri="{28A0092B-C50C-407E-A947-70E740481C1C}">
+                          <a14:useLocalDpi xmlns:a14="http://schemas.microsoft.com/office/drawing/2010/main"/>
+                        </a:ext>
+                      </a:extLst>
+                    </a:blip>
+                    <a:stretch>
+                      <a:fillRect/>
+                    </a:stretch>
+                  </pic:blipFill>
+                  <pic:spPr>
+                    <a:xfrm rot="0">
+                      <a:off x="0" y="0"/>
+                      <a:ext cx="3448050" cy="3448050"/>
+                    </a:xfrm>
+                    <a:prstGeom prst="rect">
+                      <a:avLst/>
+                    </a:prstGeom>
+                  </pic:spPr>
+                </pic:pic>
+              </a:graphicData>
+            </a:graphic>
+          </wp:inline>
+        </w:drawing>
+      </w:r>
+    </w:p>
+    <w:p>
+      <w:pPr>
+        <w:numPr>
+          <w:ilvl w:val="1"/>
+          <w:numId w:val="7"/>
+        </w:numPr>
+        <w:rPr/>
+      </w:pPr>
+      <m:oMathPara xmlns:m="http://schemas.openxmlformats.org/officeDocument/2006/math">
+        <m:oMath xmlns:m="http://schemas.openxmlformats.org/officeDocument/2006/math">
+          <m:r xmlns:m="http://schemas.openxmlformats.org/officeDocument/2006/math">
+            <m:t xmlns:m="http://schemas.openxmlformats.org/officeDocument/2006/math">𝑡𝑎𝑛h</m:t>
+          </m:r>
+          <m:r xmlns:m="http://schemas.openxmlformats.org/officeDocument/2006/math">
+            <m:t xmlns:m="http://schemas.openxmlformats.org/officeDocument/2006/math">=</m:t>
+          </m:r>
+          <m:f xmlns:m="http://schemas.openxmlformats.org/officeDocument/2006/math">
+            <m:fPr>
+              <m:ctrlPr/>
+            </m:fPr>
+            <m:num>
+              <m:sSup>
+                <m:sSupPr>
+                  <m:ctrlPr/>
+                </m:sSupPr>
+                <m:e>
+                  <m:r>
+                    <m:t>𝑒</m:t>
+                  </m:r>
+                </m:e>
+                <m:sup>
+                  <m:r>
+                    <m:t>𝑥</m:t>
+                  </m:r>
+                </m:sup>
+              </m:sSup>
+              <m:r>
+                <m:t>−</m:t>
+              </m:r>
+              <m:sSup>
+                <m:sSupPr>
+                  <m:ctrlPr/>
+                </m:sSupPr>
+                <m:e>
+                  <m:r>
+                    <m:t>𝑒</m:t>
+                  </m:r>
+                </m:e>
+                <m:sup>
+                  <m:r>
+                    <m:t>−</m:t>
+                  </m:r>
+                  <m:r>
+                    <m:t>𝑥</m:t>
+                  </m:r>
+                </m:sup>
+              </m:sSup>
+            </m:num>
+            <m:den>
+              <m:sSup>
+                <m:sSupPr>
+                  <m:ctrlPr/>
+                </m:sSupPr>
+                <m:e>
+                  <m:r>
+                    <m:t>𝑒</m:t>
+                  </m:r>
+                </m:e>
+                <m:sup>
+                  <m:r>
+                    <m:t>𝑥</m:t>
+                  </m:r>
+                </m:sup>
+              </m:sSup>
+              <m:r>
+                <m:t>+</m:t>
+              </m:r>
+              <m:sSup>
+                <m:sSupPr>
+                  <m:ctrlPr/>
+                </m:sSupPr>
+                <m:e>
+                  <m:r>
+                    <m:t>𝑒</m:t>
+                  </m:r>
+                </m:e>
+                <m:sup>
+                  <m:r>
+                    <m:t>−</m:t>
+                  </m:r>
+                  <m:r>
+                    <m:t>𝑥</m:t>
+                  </m:r>
+                </m:sup>
+              </m:sSup>
+            </m:den>
+          </m:f>
+        </m:oMath>
+      </m:oMathPara>
+      <w:r>
+        <w:rPr/>
+        <w:t xml:space="preserve">, </w:t>
+      </w:r>
+      <m:oMathPara xmlns:m="http://schemas.openxmlformats.org/officeDocument/2006/math">
+        <m:oMath xmlns:m="http://schemas.openxmlformats.org/officeDocument/2006/math">
+          <m:r xmlns:m="http://schemas.openxmlformats.org/officeDocument/2006/math">
+            <m:t xmlns:m="http://schemas.openxmlformats.org/officeDocument/2006/math">𝑡𝑎𝑛</m:t>
+          </m:r>
+          <m:sSup xmlns:m="http://schemas.openxmlformats.org/officeDocument/2006/math">
+            <m:sSupPr>
+              <m:ctrlPr/>
+            </m:sSupPr>
+            <m:e>
+              <m:r>
+                <m:t>h</m:t>
+              </m:r>
+            </m:e>
+            <m:sup>
+              <m:r>
+                <m:t>′</m:t>
+              </m:r>
+            </m:sup>
+          </m:sSup>
+          <m:r xmlns:m="http://schemas.openxmlformats.org/officeDocument/2006/math">
+            <m:t xmlns:m="http://schemas.openxmlformats.org/officeDocument/2006/math">=1−</m:t>
+          </m:r>
+          <m:func xmlns:m="http://schemas.openxmlformats.org/officeDocument/2006/math">
+            <m:funcPr>
+              <m:ctrlPr/>
+            </m:funcPr>
+            <m:fName>
+              <m:sSup>
+                <m:sSupPr>
+                  <m:ctrlPr/>
+                </m:sSupPr>
+                <m:e>
+                  <m:r>
+                    <m:rPr>
+                      <m:sty m:val="p"/>
+                    </m:rPr>
+                    <m:t>tanh</m:t>
+                  </m:r>
+                </m:e>
+                <m:sup>
+                  <m:r>
+                    <m:t>2</m:t>
+                  </m:r>
+                </m:sup>
+              </m:sSup>
+            </m:fName>
+            <m:e>
+              <m:d>
+                <m:dPr>
+                  <m:ctrlPr/>
+                </m:dPr>
+                <m:e>
+                  <m:r>
+                    <m:t>𝑥</m:t>
+                  </m:r>
+                </m:e>
+              </m:d>
+            </m:e>
+          </m:func>
+        </m:oMath>
+      </m:oMathPara>
+      <w:r>
+        <w:drawing>
+          <wp:inline wp14:editId="06E01551" wp14:anchorId="0E9569AB">
+            <wp:extent cx="3219450" cy="2146300"/>
+            <wp:effectExtent l="0" t="0" r="0" b="0"/>
+            <wp:docPr id="1587051315" name="drawing"/>
+            <wp:cNvGraphicFramePr>
+              <a:graphicFrameLocks noChangeAspect="1"/>
+            </wp:cNvGraphicFramePr>
+            <a:graphic>
+              <a:graphicData xmlns:a="http://schemas.openxmlformats.org/drawingml/2006/main" uri="http://schemas.openxmlformats.org/drawingml/2006/picture">
+                <pic:pic xmlns:pic="http://schemas.openxmlformats.org/drawingml/2006/picture">
+                  <pic:nvPicPr>
+                    <pic:cNvPr id="1587051315" name=""/>
+                    <pic:cNvPicPr/>
+                  </pic:nvPicPr>
+                  <pic:blipFill>
+                    <a:blip xmlns:r="http://schemas.openxmlformats.org/officeDocument/2006/relationships" r:embed="rId1173198941">
+                      <a:extLst>
+                        <a:ext uri="{28A0092B-C50C-407E-A947-70E740481C1C}">
+                          <a14:useLocalDpi xmlns:a14="http://schemas.microsoft.com/office/drawing/2010/main"/>
+                        </a:ext>
+                      </a:extLst>
+                    </a:blip>
+                    <a:stretch>
+                      <a:fillRect/>
+                    </a:stretch>
+                  </pic:blipFill>
+                  <pic:spPr>
+                    <a:xfrm rot="0">
+                      <a:off x="0" y="0"/>
+                      <a:ext cx="3219450" cy="2146300"/>
+                    </a:xfrm>
+                    <a:prstGeom prst="rect">
+                      <a:avLst/>
+                    </a:prstGeom>
+                  </pic:spPr>
+                </pic:pic>
+              </a:graphicData>
+            </a:graphic>
+          </wp:inline>
+        </w:drawing>
+      </w:r>
+    </w:p>
+    <w:p>
+      <w:pPr>
+        <w:pStyle w:val="Normal"/>
+      </w:pPr>
     </w:p>
     <w:p>
       <w:pPr>
@@ -3590,9 +4747,32 @@
           <w:ilvl w:val="0"/>
           <w:numId w:val="7"/>
         </w:numPr>
-      </w:pPr>
-      <w:r>
+        <w:rPr/>
+      </w:pPr>
+      <w:r>
+        <w:rPr/>
         <w:t>What is the “vanishing gradient” problem? (respond in no more than 3 sentences) Which activation functions are subject to this issue and why? (respond in no more than 3 sentences).</w:t>
+      </w:r>
+    </w:p>
+    <w:p>
+      <w:pPr>
+        <w:numPr>
+          <w:ilvl w:val="1"/>
+          <w:numId w:val="7"/>
+        </w:numPr>
+        <w:rPr/>
+      </w:pPr>
+      <w:r>
+        <w:rPr/>
+        <w:t xml:space="preserve">Gradients shrink exponentially as they backpropagate </w:t>
+      </w:r>
+      <w:r>
+        <w:rPr/>
+        <w:t xml:space="preserve">through the layers which may prevent the model from learning. The sigmoid and </w:t>
+      </w:r>
+      <w:r>
+        <w:rPr/>
+        <w:t>tanh are most prone to this problem because they are near 0.</w:t>
       </w:r>
       <w:r>
         <w:br/>
@@ -3604,9 +4784,56 @@
           <w:ilvl w:val="0"/>
           <w:numId w:val="7"/>
         </w:numPr>
-      </w:pPr>
-      <w:r>
-        <w:t>Why zero-centered activation functions impact the results of Backprop?</w:t>
+        <w:rPr/>
+      </w:pPr>
+      <w:r>
+        <w:rPr/>
+        <w:t xml:space="preserve">Why </w:t>
+      </w:r>
+      <w:r>
+        <w:rPr/>
+        <w:t>zero</w:t>
+      </w:r>
+      <w:r>
+        <w:rPr/>
+        <w:t xml:space="preserve">-centered activation functions </w:t>
+      </w:r>
+      <w:r>
+        <w:rPr/>
+        <w:t>impact</w:t>
+      </w:r>
+      <w:r>
+        <w:rPr/>
+        <w:t xml:space="preserve"> the results of Backprop?</w:t>
+      </w:r>
+    </w:p>
+    <w:p>
+      <w:pPr>
+        <w:numPr>
+          <w:ilvl w:val="1"/>
+          <w:numId w:val="7"/>
+        </w:numPr>
+        <w:rPr/>
+      </w:pPr>
+      <w:r>
+        <w:rPr/>
+        <w:t xml:space="preserve">Zero-centered activation functions </w:t>
+      </w:r>
+      <w:r>
+        <w:rPr/>
+        <w:t>impact</w:t>
+      </w:r>
+      <w:r>
+        <w:rPr/>
+        <w:t xml:space="preserve"> the results of backpropagation because of the vanishing gradien</w:t>
+      </w:r>
+      <w:r>
+        <w:rPr/>
+        <w:t xml:space="preserve">t problem. The values which are extremely </w:t>
+      </w:r>
+      <w:r>
+        <w:rPr/>
+        <w:t>small eventually cause all values to become zero.</w:t>
       </w:r>
       <w:r>
         <w:br/>
@@ -3896,14 +5123,16 @@
         </m:oMath>
       </m:oMathPara>
     </w:p>
-    <w:p>
+    <w:p w14:noSpellErr="1">
       <w:pPr>
         <w:numPr>
           <w:ilvl w:val="0"/>
           <w:numId w:val="1"/>
         </w:numPr>
-      </w:pPr>
-      <w:r>
+        <w:rPr/>
+      </w:pPr>
+      <w:r>
+        <w:rPr/>
         <w:t xml:space="preserve">where </w:t>
       </w:r>
       <m:oMath>
@@ -3934,7 +5163,12 @@
         </m:sSub>
       </m:oMath>
       <w:r>
-        <w:t xml:space="preserve"> is the Kronecker delta function.</w:t>
+        <w:rPr/>
+        <w:t xml:space="preserve"> is the Kronecker delta </w:t>
+      </w:r>
+      <w:r>
+        <w:rPr/>
+        <w:t xml:space="preserve">function.</w:t>
       </w:r>
       <w:r>
         <w:rPr>
@@ -3942,6 +5176,805 @@
         </w:rPr>
         <w:footnoteReference w:id="1"/>
       </w:r>
+    </w:p>
+    <w:p>
+      <w:pPr>
+        <w:pStyle w:val="ListParagraph"/>
+        <w:numPr>
+          <w:ilvl w:val="0"/>
+          <w:numId w:val="14"/>
+        </w:numPr>
+        <w:rPr/>
+      </w:pPr>
+      <w:r>
+        <w:rPr/>
+        <w:t xml:space="preserve">If we differentiate the </w:t>
+      </w:r>
+      <w:r>
+        <w:rPr/>
+        <w:t>softmax</w:t>
+      </w:r>
+      <w:r>
+        <w:rPr/>
+        <w:t xml:space="preserve"> function, then we get:</w:t>
+      </w:r>
+    </w:p>
+    <w:p>
+      <w:pPr>
+        <w:pStyle w:val="Normal"/>
+        <w:ind w:left="1440"/>
+      </w:pPr>
+      <m:oMathPara xmlns:m="http://schemas.openxmlformats.org/officeDocument/2006/math">
+        <m:oMath xmlns:m="http://schemas.openxmlformats.org/officeDocument/2006/math">
+          <m:f xmlns:m="http://schemas.openxmlformats.org/officeDocument/2006/math">
+            <m:fPr>
+              <m:ctrlPr/>
+            </m:fPr>
+            <m:num>
+              <m:r>
+                <m:t>𝜕</m:t>
+              </m:r>
+              <m:r>
+                <m:t>𝜎</m:t>
+              </m:r>
+              <m:sSub>
+                <m:sSubPr>
+                  <m:ctrlPr/>
+                </m:sSubPr>
+                <m:e>
+                  <m:d>
+                    <m:dPr>
+                      <m:ctrlPr/>
+                    </m:dPr>
+                    <m:e>
+                      <m:r>
+                        <m:t>𝑧</m:t>
+                      </m:r>
+                    </m:e>
+                  </m:d>
+                </m:e>
+                <m:sub>
+                  <m:r>
+                    <m:t>𝑖</m:t>
+                  </m:r>
+                </m:sub>
+              </m:sSub>
+            </m:num>
+            <m:den>
+              <m:r>
+                <m:t>𝜕</m:t>
+              </m:r>
+              <m:sSub>
+                <m:sSubPr>
+                  <m:ctrlPr/>
+                </m:sSubPr>
+                <m:e>
+                  <m:r>
+                    <m:t>𝑧</m:t>
+                  </m:r>
+                </m:e>
+                <m:sub>
+                  <m:r>
+                    <m:t>𝑗</m:t>
+                  </m:r>
+                </m:sub>
+              </m:sSub>
+            </m:den>
+          </m:f>
+          <m:r xmlns:m="http://schemas.openxmlformats.org/officeDocument/2006/math">
+            <m:t xmlns:m="http://schemas.openxmlformats.org/officeDocument/2006/math">=</m:t>
+          </m:r>
+          <m:f xmlns:m="http://schemas.openxmlformats.org/officeDocument/2006/math">
+            <m:fPr>
+              <m:ctrlPr/>
+            </m:fPr>
+            <m:num>
+              <m:r>
+                <m:t>𝜕</m:t>
+              </m:r>
+            </m:num>
+            <m:den>
+              <m:r>
+                <m:t>𝜕</m:t>
+              </m:r>
+              <m:sSub>
+                <m:sSubPr>
+                  <m:ctrlPr/>
+                </m:sSubPr>
+                <m:e>
+                  <m:r>
+                    <m:t>𝑧</m:t>
+                  </m:r>
+                </m:e>
+                <m:sub>
+                  <m:r>
+                    <m:t>𝑗</m:t>
+                  </m:r>
+                </m:sub>
+              </m:sSub>
+            </m:den>
+          </m:f>
+          <m:d xmlns:m="http://schemas.openxmlformats.org/officeDocument/2006/math">
+            <m:dPr>
+              <m:ctrlPr/>
+            </m:dPr>
+            <m:e>
+              <m:f>
+                <m:fPr>
+                  <m:ctrlPr/>
+                </m:fPr>
+                <m:num>
+                  <m:sSup>
+                    <m:sSupPr>
+                      <m:ctrlPr/>
+                    </m:sSupPr>
+                    <m:e>
+                      <m:r>
+                        <m:t>𝑒</m:t>
+                      </m:r>
+                    </m:e>
+                    <m:sup>
+                      <m:sSub>
+                        <m:sSubPr>
+                          <m:ctrlPr/>
+                        </m:sSubPr>
+                        <m:e>
+                          <m:r>
+                            <m:t>𝑧</m:t>
+                          </m:r>
+                        </m:e>
+                        <m:sub>
+                          <m:r>
+                            <m:t>𝑖</m:t>
+                          </m:r>
+                        </m:sub>
+                      </m:sSub>
+                    </m:sup>
+                  </m:sSup>
+                </m:num>
+                <m:den>
+                  <m:r>
+                    <m:t>𝑆</m:t>
+                  </m:r>
+                </m:den>
+              </m:f>
+            </m:e>
+          </m:d>
+        </m:oMath>
+      </m:oMathPara>
+    </w:p>
+    <w:p>
+      <w:pPr>
+        <w:pStyle w:val="Normal"/>
+        <w:ind w:left="1440"/>
+      </w:pPr>
+      <w:r>
+        <w:rPr/>
+        <w:t>And if we try the two cases of Kronecker delta function, we have two derivates:</w:t>
+      </w:r>
+    </w:p>
+    <w:p>
+      <w:pPr>
+        <w:pStyle w:val="Normal"/>
+        <w:ind w:left="1440"/>
+      </w:pPr>
+      <m:oMathPara xmlns:m="http://schemas.openxmlformats.org/officeDocument/2006/math">
+        <m:oMath xmlns:m="http://schemas.openxmlformats.org/officeDocument/2006/math">
+          <m:f xmlns:m="http://schemas.openxmlformats.org/officeDocument/2006/math">
+            <m:fPr>
+              <m:ctrlPr/>
+            </m:fPr>
+            <m:num>
+              <m:r>
+                <m:t>𝜕</m:t>
+              </m:r>
+              <m:r>
+                <m:t>𝜎</m:t>
+              </m:r>
+              <m:sSub>
+                <m:sSubPr>
+                  <m:ctrlPr/>
+                </m:sSubPr>
+                <m:e>
+                  <m:d>
+                    <m:dPr>
+                      <m:ctrlPr/>
+                    </m:dPr>
+                    <m:e>
+                      <m:r>
+                        <m:t>𝑧</m:t>
+                      </m:r>
+                    </m:e>
+                  </m:d>
+                </m:e>
+                <m:sub>
+                  <m:r>
+                    <m:t>𝑖</m:t>
+                  </m:r>
+                </m:sub>
+              </m:sSub>
+            </m:num>
+            <m:den>
+              <m:r>
+                <m:t>𝜕</m:t>
+              </m:r>
+              <m:sSub>
+                <m:sSubPr>
+                  <m:ctrlPr/>
+                </m:sSubPr>
+                <m:e>
+                  <m:r>
+                    <m:t>𝑧</m:t>
+                  </m:r>
+                </m:e>
+                <m:sub>
+                  <m:r>
+                    <m:t>𝑖</m:t>
+                  </m:r>
+                </m:sub>
+              </m:sSub>
+            </m:den>
+          </m:f>
+          <m:r xmlns:m="http://schemas.openxmlformats.org/officeDocument/2006/math">
+            <m:t xmlns:m="http://schemas.openxmlformats.org/officeDocument/2006/math">=</m:t>
+          </m:r>
+          <m:f xmlns:m="http://schemas.openxmlformats.org/officeDocument/2006/math">
+            <m:fPr>
+              <m:ctrlPr/>
+            </m:fPr>
+            <m:num>
+              <m:sSup>
+                <m:sSupPr>
+                  <m:ctrlPr/>
+                </m:sSupPr>
+                <m:e>
+                  <m:r>
+                    <m:t>𝑒</m:t>
+                  </m:r>
+                </m:e>
+                <m:sup>
+                  <m:sSub>
+                    <m:sSubPr>
+                      <m:ctrlPr/>
+                    </m:sSubPr>
+                    <m:e>
+                      <m:r>
+                        <m:t>𝑧</m:t>
+                      </m:r>
+                    </m:e>
+                    <m:sub>
+                      <m:r>
+                        <m:t>𝑖</m:t>
+                      </m:r>
+                    </m:sub>
+                  </m:sSub>
+                </m:sup>
+              </m:sSup>
+            </m:num>
+            <m:den>
+              <m:r>
+                <m:t>𝑆</m:t>
+              </m:r>
+            </m:den>
+          </m:f>
+          <m:d xmlns:m="http://schemas.openxmlformats.org/officeDocument/2006/math">
+            <m:dPr>
+              <m:ctrlPr/>
+            </m:dPr>
+            <m:e>
+              <m:r>
+                <m:t>1−</m:t>
+              </m:r>
+              <m:f>
+                <m:fPr>
+                  <m:ctrlPr/>
+                </m:fPr>
+                <m:num>
+                  <m:sSup>
+                    <m:sSupPr>
+                      <m:ctrlPr/>
+                    </m:sSupPr>
+                    <m:e>
+                      <m:r>
+                        <m:t>𝑒</m:t>
+                      </m:r>
+                    </m:e>
+                    <m:sup>
+                      <m:sSub>
+                        <m:sSubPr>
+                          <m:ctrlPr/>
+                        </m:sSubPr>
+                        <m:e>
+                          <m:r>
+                            <m:t>𝑧</m:t>
+                          </m:r>
+                        </m:e>
+                        <m:sub>
+                          <m:r>
+                            <m:t>𝑖</m:t>
+                          </m:r>
+                        </m:sub>
+                      </m:sSub>
+                    </m:sup>
+                  </m:sSup>
+                </m:num>
+                <m:den>
+                  <m:r>
+                    <m:t>𝑆</m:t>
+                  </m:r>
+                </m:den>
+              </m:f>
+            </m:e>
+          </m:d>
+          <m:r xmlns:m="http://schemas.openxmlformats.org/officeDocument/2006/math">
+            <m:t xmlns:m="http://schemas.openxmlformats.org/officeDocument/2006/math">=</m:t>
+          </m:r>
+          <m:r xmlns:m="http://schemas.openxmlformats.org/officeDocument/2006/math">
+            <m:t xmlns:m="http://schemas.openxmlformats.org/officeDocument/2006/math">𝜎</m:t>
+          </m:r>
+          <m:sSub xmlns:m="http://schemas.openxmlformats.org/officeDocument/2006/math">
+            <m:sSubPr>
+              <m:ctrlPr/>
+            </m:sSubPr>
+            <m:e>
+              <m:d>
+                <m:dPr>
+                  <m:ctrlPr/>
+                </m:dPr>
+                <m:e>
+                  <m:r>
+                    <m:t>𝑧</m:t>
+                  </m:r>
+                </m:e>
+              </m:d>
+            </m:e>
+            <m:sub>
+              <m:r>
+                <m:t>𝑖</m:t>
+              </m:r>
+            </m:sub>
+          </m:sSub>
+          <m:d xmlns:m="http://schemas.openxmlformats.org/officeDocument/2006/math">
+            <m:dPr>
+              <m:ctrlPr/>
+            </m:dPr>
+            <m:e>
+              <m:r>
+                <m:t>1−</m:t>
+              </m:r>
+              <m:r>
+                <m:t>𝜎</m:t>
+              </m:r>
+              <m:sSub>
+                <m:sSubPr>
+                  <m:ctrlPr/>
+                </m:sSubPr>
+                <m:e>
+                  <m:d>
+                    <m:dPr>
+                      <m:ctrlPr/>
+                    </m:dPr>
+                    <m:e>
+                      <m:r>
+                        <m:t>𝑧</m:t>
+                      </m:r>
+                    </m:e>
+                  </m:d>
+                </m:e>
+                <m:sub>
+                  <m:r>
+                    <m:t>𝑖</m:t>
+                  </m:r>
+                </m:sub>
+              </m:sSub>
+            </m:e>
+          </m:d>
+        </m:oMath>
+      </m:oMathPara>
+      <w:r>
+        <w:rPr/>
+        <w:t xml:space="preserve">, if </w:t>
+      </w:r>
+      <w:r>
+        <w:rPr/>
+        <w:t>i</w:t>
+      </w:r>
+      <w:r>
+        <w:rPr/>
+        <w:t xml:space="preserve"> == j and,</w:t>
+      </w:r>
+    </w:p>
+    <w:p>
+      <w:pPr>
+        <w:pStyle w:val="Normal"/>
+        <w:ind w:left="1440"/>
+      </w:pPr>
+      <m:oMathPara xmlns:m="http://schemas.openxmlformats.org/officeDocument/2006/math">
+        <m:oMath xmlns:m="http://schemas.openxmlformats.org/officeDocument/2006/math">
+          <m:f xmlns:m="http://schemas.openxmlformats.org/officeDocument/2006/math">
+            <m:fPr>
+              <m:ctrlPr/>
+            </m:fPr>
+            <m:num>
+              <m:r>
+                <m:t>𝜕</m:t>
+              </m:r>
+              <m:r>
+                <m:t>𝜎</m:t>
+              </m:r>
+              <m:sSub>
+                <m:sSubPr>
+                  <m:ctrlPr/>
+                </m:sSubPr>
+                <m:e>
+                  <m:d>
+                    <m:dPr>
+                      <m:ctrlPr/>
+                    </m:dPr>
+                    <m:e>
+                      <m:r>
+                        <m:t>𝑧</m:t>
+                      </m:r>
+                    </m:e>
+                  </m:d>
+                </m:e>
+                <m:sub>
+                  <m:r>
+                    <m:t>𝑖</m:t>
+                  </m:r>
+                </m:sub>
+              </m:sSub>
+            </m:num>
+            <m:den>
+              <m:r>
+                <m:t>𝜕</m:t>
+              </m:r>
+              <m:sSub>
+                <m:sSubPr>
+                  <m:ctrlPr/>
+                </m:sSubPr>
+                <m:e>
+                  <m:r>
+                    <m:t>𝑧</m:t>
+                  </m:r>
+                </m:e>
+                <m:sub>
+                  <m:r>
+                    <m:t>𝑖</m:t>
+                  </m:r>
+                </m:sub>
+              </m:sSub>
+            </m:den>
+          </m:f>
+          <m:r xmlns:m="http://schemas.openxmlformats.org/officeDocument/2006/math">
+            <m:t xmlns:m="http://schemas.openxmlformats.org/officeDocument/2006/math">=</m:t>
+          </m:r>
+          <m:f xmlns:m="http://schemas.openxmlformats.org/officeDocument/2006/math">
+            <m:fPr>
+              <m:ctrlPr/>
+            </m:fPr>
+            <m:num>
+              <m:sSup>
+                <m:sSupPr>
+                  <m:ctrlPr/>
+                </m:sSupPr>
+                <m:e>
+                  <m:r>
+                    <m:t>𝑒</m:t>
+                  </m:r>
+                </m:e>
+                <m:sup>
+                  <m:sSub>
+                    <m:sSubPr>
+                      <m:ctrlPr/>
+                    </m:sSubPr>
+                    <m:e>
+                      <m:r>
+                        <m:t>𝑧</m:t>
+                      </m:r>
+                    </m:e>
+                    <m:sub>
+                      <m:r>
+                        <m:t>𝑖</m:t>
+                      </m:r>
+                    </m:sub>
+                  </m:sSub>
+                </m:sup>
+              </m:sSup>
+            </m:num>
+            <m:den>
+              <m:r>
+                <m:t>𝑆</m:t>
+              </m:r>
+            </m:den>
+          </m:f>
+          <m:d xmlns:m="http://schemas.openxmlformats.org/officeDocument/2006/math">
+            <m:dPr>
+              <m:ctrlPr/>
+            </m:dPr>
+            <m:e>
+              <m:r>
+                <m:t>−</m:t>
+              </m:r>
+              <m:f>
+                <m:fPr>
+                  <m:ctrlPr/>
+                </m:fPr>
+                <m:num>
+                  <m:sSup>
+                    <m:sSupPr>
+                      <m:ctrlPr/>
+                    </m:sSupPr>
+                    <m:e>
+                      <m:r>
+                        <m:t>𝑒</m:t>
+                      </m:r>
+                    </m:e>
+                    <m:sup>
+                      <m:sSub>
+                        <m:sSubPr>
+                          <m:ctrlPr/>
+                        </m:sSubPr>
+                        <m:e>
+                          <m:r>
+                            <m:t>𝑧</m:t>
+                          </m:r>
+                        </m:e>
+                        <m:sub>
+                          <m:r>
+                            <m:t>𝑖</m:t>
+                          </m:r>
+                        </m:sub>
+                      </m:sSub>
+                    </m:sup>
+                  </m:sSup>
+                </m:num>
+                <m:den>
+                  <m:r>
+                    <m:t>𝑆</m:t>
+                  </m:r>
+                </m:den>
+              </m:f>
+            </m:e>
+          </m:d>
+          <m:r xmlns:m="http://schemas.openxmlformats.org/officeDocument/2006/math">
+            <m:t xmlns:m="http://schemas.openxmlformats.org/officeDocument/2006/math">=</m:t>
+          </m:r>
+          <m:r xmlns:m="http://schemas.openxmlformats.org/officeDocument/2006/math">
+            <m:t xmlns:m="http://schemas.openxmlformats.org/officeDocument/2006/math">𝜎</m:t>
+          </m:r>
+          <m:sSub xmlns:m="http://schemas.openxmlformats.org/officeDocument/2006/math">
+            <m:sSubPr>
+              <m:ctrlPr/>
+            </m:sSubPr>
+            <m:e>
+              <m:d>
+                <m:dPr>
+                  <m:ctrlPr/>
+                </m:dPr>
+                <m:e>
+                  <m:r>
+                    <m:t>𝑧</m:t>
+                  </m:r>
+                </m:e>
+              </m:d>
+            </m:e>
+            <m:sub>
+              <m:r>
+                <m:t>𝑖</m:t>
+              </m:r>
+            </m:sub>
+          </m:sSub>
+          <m:d xmlns:m="http://schemas.openxmlformats.org/officeDocument/2006/math">
+            <m:dPr>
+              <m:ctrlPr/>
+            </m:dPr>
+            <m:e>
+              <m:r>
+                <m:t>−</m:t>
+              </m:r>
+              <m:r>
+                <m:t>𝜎</m:t>
+              </m:r>
+              <m:sSub>
+                <m:sSubPr>
+                  <m:ctrlPr/>
+                </m:sSubPr>
+                <m:e>
+                  <m:d>
+                    <m:dPr>
+                      <m:ctrlPr/>
+                    </m:dPr>
+                    <m:e>
+                      <m:r>
+                        <m:t>𝑧</m:t>
+                      </m:r>
+                    </m:e>
+                  </m:d>
+                </m:e>
+                <m:sub>
+                  <m:r>
+                    <m:t>𝑖</m:t>
+                  </m:r>
+                </m:sub>
+              </m:sSub>
+            </m:e>
+          </m:d>
+        </m:oMath>
+      </m:oMathPara>
+    </w:p>
+    <w:p>
+      <w:pPr>
+        <w:pStyle w:val="Normal"/>
+        <w:ind w:left="1440"/>
+      </w:pPr>
+      <w:r>
+        <w:rPr/>
+        <w:t>When combining, we have the final form:</w:t>
+      </w:r>
+    </w:p>
+    <w:p>
+      <w:pPr>
+        <w:pStyle w:val="Normal"/>
+        <w:ind w:left="1440"/>
+        <w:rPr>
+          <w:rFonts w:ascii="Aptos" w:hAnsi="Aptos" w:eastAsia="Aptos" w:cs="Aptos"/>
+          <w:b w:val="0"/>
+          <w:bCs w:val="0"/>
+          <w:i w:val="0"/>
+          <w:iCs w:val="0"/>
+          <w:caps w:val="0"/>
+          <w:smallCaps w:val="0"/>
+          <w:noProof w:val="0"/>
+          <w:color w:val="000000" w:themeColor="text1" w:themeTint="FF" w:themeShade="FF"/>
+          <w:sz w:val="24"/>
+          <w:szCs w:val="24"/>
+          <w:lang w:val="en-US"/>
+        </w:rPr>
+      </w:pPr>
+      <m:oMathPara xmlns:m="http://schemas.openxmlformats.org/officeDocument/2006/math">
+        <m:oMath xmlns:m="http://schemas.openxmlformats.org/officeDocument/2006/math">
+          <m:f xmlns:m="http://schemas.openxmlformats.org/officeDocument/2006/math">
+            <m:fPr>
+              <m:ctrlPr/>
+            </m:fPr>
+            <m:num>
+              <m:r>
+                <m:t>𝜕</m:t>
+              </m:r>
+              <m:r>
+                <m:t>𝜎</m:t>
+              </m:r>
+              <m:sSub>
+                <m:sSubPr>
+                  <m:ctrlPr/>
+                </m:sSubPr>
+                <m:e>
+                  <m:d>
+                    <m:dPr>
+                      <m:ctrlPr/>
+                    </m:dPr>
+                    <m:e>
+                      <m:r>
+                        <m:t>𝑧</m:t>
+                      </m:r>
+                    </m:e>
+                  </m:d>
+                </m:e>
+                <m:sub>
+                  <m:r>
+                    <m:t>𝑖</m:t>
+                  </m:r>
+                </m:sub>
+              </m:sSub>
+            </m:num>
+            <m:den>
+              <m:r>
+                <m:t>𝜕</m:t>
+              </m:r>
+              <m:sSub>
+                <m:sSubPr>
+                  <m:ctrlPr/>
+                </m:sSubPr>
+                <m:e>
+                  <m:r>
+                    <m:t>𝑧</m:t>
+                  </m:r>
+                </m:e>
+                <m:sub>
+                  <m:r>
+                    <m:t>𝑖</m:t>
+                  </m:r>
+                </m:sub>
+              </m:sSub>
+            </m:den>
+          </m:f>
+          <m:r xmlns:m="http://schemas.openxmlformats.org/officeDocument/2006/math">
+            <m:t xmlns:m="http://schemas.openxmlformats.org/officeDocument/2006/math">=</m:t>
+          </m:r>
+          <m:r xmlns:m="http://schemas.openxmlformats.org/officeDocument/2006/math">
+            <m:t xmlns:m="http://schemas.openxmlformats.org/officeDocument/2006/math">𝜎</m:t>
+          </m:r>
+          <m:sSub xmlns:m="http://schemas.openxmlformats.org/officeDocument/2006/math">
+            <m:sSubPr>
+              <m:ctrlPr/>
+            </m:sSubPr>
+            <m:e>
+              <m:d>
+                <m:dPr>
+                  <m:ctrlPr/>
+                </m:dPr>
+                <m:e>
+                  <m:r>
+                    <m:t>𝑧</m:t>
+                  </m:r>
+                </m:e>
+              </m:d>
+            </m:e>
+            <m:sub>
+              <m:r>
+                <m:t>𝑖</m:t>
+              </m:r>
+            </m:sub>
+          </m:sSub>
+          <m:d xmlns:m="http://schemas.openxmlformats.org/officeDocument/2006/math">
+            <m:dPr>
+              <m:ctrlPr/>
+            </m:dPr>
+            <m:e>
+              <m:sSub>
+                <m:sSubPr>
+                  <m:ctrlPr/>
+                </m:sSubPr>
+                <m:e>
+                  <m:r>
+                    <m:t>𝛿</m:t>
+                  </m:r>
+                </m:e>
+                <m:sub>
+                  <m:r>
+                    <m:t>𝑖𝑗</m:t>
+                  </m:r>
+                </m:sub>
+              </m:sSub>
+              <m:r>
+                <m:t>−</m:t>
+              </m:r>
+              <m:r>
+                <m:t>𝜎</m:t>
+              </m:r>
+              <m:sSub>
+                <m:sSubPr>
+                  <m:ctrlPr/>
+                </m:sSubPr>
+                <m:e>
+                  <m:d>
+                    <m:dPr>
+                      <m:ctrlPr/>
+                    </m:dPr>
+                    <m:e>
+                      <m:r>
+                        <m:t>𝑧</m:t>
+                      </m:r>
+                    </m:e>
+                  </m:d>
+                </m:e>
+                <m:sub>
+                  <m:r>
+                    <m:t>𝑖</m:t>
+                  </m:r>
+                </m:sub>
+              </m:sSub>
+            </m:e>
+          </m:d>
+        </m:oMath>
+      </m:oMathPara>
+    </w:p>
+    <w:p>
+      <w:pPr>
+        <w:pStyle w:val="Normal"/>
+        <w:ind w:left="1440"/>
+      </w:pPr>
     </w:p>
     <w:p>
       <w:pPr>
@@ -4155,8 +6188,10 @@
           <w:ilvl w:val="0"/>
           <w:numId w:val="1"/>
         </w:numPr>
-      </w:pPr>
-      <w:r>
+        <w:rPr/>
+      </w:pPr>
+      <w:r>
+        <w:rPr/>
         <w:t xml:space="preserve">where </w:t>
       </w:r>
       <m:oMath>
@@ -4188,6 +6223,7 @@
         </m:d>
       </m:oMath>
       <w:r>
+        <w:rPr/>
         <w:t xml:space="preserve"> turns a vector into a diagonal matrix. Also, note that </w:t>
       </w:r>
       <m:oMath>
@@ -4303,6 +6339,7 @@
         </m:r>
       </m:oMath>
       <w:r>
+        <w:rPr/>
         <w:t>.</w:t>
       </w:r>
       <w:r>
@@ -4311,9 +6348,499 @@
     </w:p>
     <w:p>
       <w:pPr>
+        <w:numPr>
+          <w:ilvl w:val="0"/>
+          <w:numId w:val="1"/>
+        </w:numPr>
+        <w:rPr/>
+      </w:pPr>
+      <w:r>
+        <w:rPr/>
+        <w:t>a. Given the formula in the last problem, the two cases w</w:t>
+      </w:r>
+      <w:r>
+        <w:rPr/>
+        <w:t>e get are:</w:t>
+      </w:r>
+    </w:p>
+    <w:p>
+      <w:pPr>
+        <w:numPr>
+          <w:ilvl w:val="0"/>
+          <w:numId w:val="1"/>
+        </w:numPr>
+        <w:rPr/>
+      </w:pPr>
+      <m:oMathPara xmlns:m="http://schemas.openxmlformats.org/officeDocument/2006/math">
+        <m:oMath xmlns:m="http://schemas.openxmlformats.org/officeDocument/2006/math">
+          <m:sSub xmlns:m="http://schemas.openxmlformats.org/officeDocument/2006/math">
+            <m:sSubPr>
+              <m:ctrlPr/>
+            </m:sSubPr>
+            <m:e>
+              <m:r>
+                <m:t>𝐽</m:t>
+              </m:r>
+            </m:e>
+            <m:sub>
+              <m:r>
+                <m:t>𝑖𝑖</m:t>
+              </m:r>
+            </m:sub>
+          </m:sSub>
+          <m:r xmlns:m="http://schemas.openxmlformats.org/officeDocument/2006/math">
+            <m:t xmlns:m="http://schemas.openxmlformats.org/officeDocument/2006/math">=</m:t>
+          </m:r>
+          <m:r xmlns:m="http://schemas.openxmlformats.org/officeDocument/2006/math">
+            <m:t xmlns:m="http://schemas.openxmlformats.org/officeDocument/2006/math">𝜎</m:t>
+          </m:r>
+          <m:sSub xmlns:m="http://schemas.openxmlformats.org/officeDocument/2006/math">
+            <m:sSubPr>
+              <m:ctrlPr/>
+            </m:sSubPr>
+            <m:e>
+              <m:d>
+                <m:dPr>
+                  <m:ctrlPr/>
+                </m:dPr>
+                <m:e>
+                  <m:r>
+                    <m:t>𝑧</m:t>
+                  </m:r>
+                </m:e>
+              </m:d>
+            </m:e>
+            <m:sub>
+              <m:r>
+                <m:t>𝑖</m:t>
+              </m:r>
+            </m:sub>
+          </m:sSub>
+          <m:d xmlns:m="http://schemas.openxmlformats.org/officeDocument/2006/math">
+            <m:dPr>
+              <m:ctrlPr/>
+            </m:dPr>
+            <m:e>
+              <m:r>
+                <m:t>1−</m:t>
+              </m:r>
+              <m:r>
+                <m:t>𝜎</m:t>
+              </m:r>
+              <m:sSub>
+                <m:sSubPr>
+                  <m:ctrlPr/>
+                </m:sSubPr>
+                <m:e>
+                  <m:d>
+                    <m:dPr>
+                      <m:ctrlPr/>
+                    </m:dPr>
+                    <m:e>
+                      <m:r>
+                        <m:t>𝑧</m:t>
+                      </m:r>
+                    </m:e>
+                  </m:d>
+                </m:e>
+                <m:sub>
+                  <m:r>
+                    <m:t>𝑖</m:t>
+                  </m:r>
+                </m:sub>
+              </m:sSub>
+            </m:e>
+          </m:d>
+        </m:oMath>
+      </m:oMathPara>
+      <w:r>
+        <w:rPr/>
+        <w:t xml:space="preserve"> and </w:t>
+      </w:r>
+      <m:oMathPara xmlns:m="http://schemas.openxmlformats.org/officeDocument/2006/math">
+        <m:oMath xmlns:m="http://schemas.openxmlformats.org/officeDocument/2006/math">
+          <m:sSub xmlns:m="http://schemas.openxmlformats.org/officeDocument/2006/math">
+            <m:sSubPr>
+              <m:ctrlPr/>
+            </m:sSubPr>
+            <m:e>
+              <m:r>
+                <m:t>𝐽</m:t>
+              </m:r>
+            </m:e>
+            <m:sub>
+              <m:r>
+                <m:t>𝑖𝑗</m:t>
+              </m:r>
+            </m:sub>
+          </m:sSub>
+          <m:r xmlns:m="http://schemas.openxmlformats.org/officeDocument/2006/math">
+            <m:t xmlns:m="http://schemas.openxmlformats.org/officeDocument/2006/math">=</m:t>
+          </m:r>
+          <m:r xmlns:m="http://schemas.openxmlformats.org/officeDocument/2006/math">
+            <m:t xmlns:m="http://schemas.openxmlformats.org/officeDocument/2006/math">𝜎</m:t>
+          </m:r>
+          <m:sSub xmlns:m="http://schemas.openxmlformats.org/officeDocument/2006/math">
+            <m:sSubPr>
+              <m:ctrlPr/>
+            </m:sSubPr>
+            <m:e>
+              <m:d>
+                <m:dPr>
+                  <m:ctrlPr/>
+                </m:dPr>
+                <m:e>
+                  <m:r>
+                    <m:t>𝑧</m:t>
+                  </m:r>
+                </m:e>
+              </m:d>
+            </m:e>
+            <m:sub>
+              <m:r>
+                <m:t>𝑖</m:t>
+              </m:r>
+            </m:sub>
+          </m:sSub>
+          <m:d xmlns:m="http://schemas.openxmlformats.org/officeDocument/2006/math">
+            <m:dPr>
+              <m:ctrlPr/>
+            </m:dPr>
+            <m:e>
+              <m:r>
+                <m:t>−</m:t>
+              </m:r>
+              <m:r>
+                <m:t>𝜎</m:t>
+              </m:r>
+              <m:sSub>
+                <m:sSubPr>
+                  <m:ctrlPr/>
+                </m:sSubPr>
+                <m:e>
+                  <m:d>
+                    <m:dPr>
+                      <m:ctrlPr/>
+                    </m:dPr>
+                    <m:e>
+                      <m:r>
+                        <m:t>𝑧</m:t>
+                      </m:r>
+                    </m:e>
+                  </m:d>
+                </m:e>
+                <m:sub>
+                  <m:r>
+                    <m:t>𝑗</m:t>
+                  </m:r>
+                </m:sub>
+              </m:sSub>
+            </m:e>
+          </m:d>
+        </m:oMath>
+      </m:oMathPara>
+    </w:p>
+    <w:p>
+      <w:pPr>
+        <w:numPr>
+          <w:ilvl w:val="0"/>
+          <w:numId w:val="1"/>
+        </w:numPr>
+        <w:rPr/>
+      </w:pPr>
+      <w:r>
+        <w:rPr/>
+        <w:t>We can structure this as:</w:t>
+      </w:r>
+    </w:p>
+    <w:p>
+      <w:pPr>
+        <w:numPr>
+          <w:ilvl w:val="0"/>
+          <w:numId w:val="1"/>
+        </w:numPr>
+        <w:rPr/>
+      </w:pPr>
+      <m:oMathPara xmlns:m="http://schemas.openxmlformats.org/officeDocument/2006/math">
+        <m:oMath xmlns:m="http://schemas.openxmlformats.org/officeDocument/2006/math">
+          <m:sSub xmlns:m="http://schemas.openxmlformats.org/officeDocument/2006/math">
+            <m:sSubPr>
+              <m:ctrlPr/>
+            </m:sSubPr>
+            <m:e>
+              <m:r>
+                <m:t>𝐽</m:t>
+              </m:r>
+            </m:e>
+            <m:sub>
+              <m:r>
+                <m:t>𝜎</m:t>
+              </m:r>
+              <m:d>
+                <m:dPr>
+                  <m:ctrlPr/>
+                </m:dPr>
+                <m:e>
+                  <m:r>
+                    <m:t>𝑧</m:t>
+                  </m:r>
+                </m:e>
+              </m:d>
+            </m:sub>
+          </m:sSub>
+          <m:r xmlns:m="http://schemas.openxmlformats.org/officeDocument/2006/math">
+            <m:t xmlns:m="http://schemas.openxmlformats.org/officeDocument/2006/math">=</m:t>
+          </m:r>
+          <m:r xmlns:m="http://schemas.openxmlformats.org/officeDocument/2006/math">
+            <m:t xmlns:m="http://schemas.openxmlformats.org/officeDocument/2006/math">𝑑𝑖𝑎𝑔</m:t>
+          </m:r>
+          <m:d xmlns:m="http://schemas.openxmlformats.org/officeDocument/2006/math">
+            <m:dPr>
+              <m:ctrlPr/>
+            </m:dPr>
+            <m:e>
+              <m:r>
+                <m:t>𝜎</m:t>
+              </m:r>
+              <m:d>
+                <m:dPr>
+                  <m:ctrlPr/>
+                </m:dPr>
+                <m:e>
+                  <m:r>
+                    <m:t>𝑧</m:t>
+                  </m:r>
+                </m:e>
+              </m:d>
+            </m:e>
+          </m:d>
+          <m:r xmlns:m="http://schemas.openxmlformats.org/officeDocument/2006/math">
+            <m:t xmlns:m="http://schemas.openxmlformats.org/officeDocument/2006/math">−</m:t>
+          </m:r>
+          <m:r xmlns:m="http://schemas.openxmlformats.org/officeDocument/2006/math">
+            <m:t xmlns:m="http://schemas.openxmlformats.org/officeDocument/2006/math">𝜎</m:t>
+          </m:r>
+          <m:d xmlns:m="http://schemas.openxmlformats.org/officeDocument/2006/math">
+            <m:dPr>
+              <m:ctrlPr/>
+            </m:dPr>
+            <m:e>
+              <m:r>
+                <m:t>𝑧</m:t>
+              </m:r>
+            </m:e>
+          </m:d>
+          <m:r xmlns:m="http://schemas.openxmlformats.org/officeDocument/2006/math">
+            <m:t xmlns:m="http://schemas.openxmlformats.org/officeDocument/2006/math">𝜎</m:t>
+          </m:r>
+          <m:sSup xmlns:m="http://schemas.openxmlformats.org/officeDocument/2006/math">
+            <m:sSupPr>
+              <m:ctrlPr/>
+            </m:sSupPr>
+            <m:e>
+              <m:d>
+                <m:dPr>
+                  <m:ctrlPr/>
+                </m:dPr>
+                <m:e>
+                  <m:r>
+                    <m:t>𝑧</m:t>
+                  </m:r>
+                </m:e>
+              </m:d>
+            </m:e>
+            <m:sup>
+              <m:r>
+                <m:t>𝑇</m:t>
+              </m:r>
+            </m:sup>
+          </m:sSup>
+        </m:oMath>
+      </m:oMathPara>
+    </w:p>
+    <w:p>
+      <w:pPr>
+        <w:pStyle w:val="Normal"/>
+        <w:numPr>
+          <w:ilvl w:val="0"/>
+          <w:numId w:val="1"/>
+        </w:numPr>
+        <w:suppressLineNumbers w:val="0"/>
+        <w:bidi w:val="0"/>
+        <w:spacing w:before="0" w:beforeAutospacing="off" w:after="200" w:afterAutospacing="off" w:line="259" w:lineRule="auto"/>
+        <w:ind w:left="720" w:right="0" w:hanging="360"/>
+        <w:jc w:val="left"/>
+        <w:rPr>
+          <w:sz w:val="24"/>
+          <w:szCs w:val="24"/>
+        </w:rPr>
+      </w:pPr>
+      <w:r>
+        <w:rPr/>
+        <w:t xml:space="preserve">Because </w:t>
+      </w:r>
+      <m:oMathPara xmlns:m="http://schemas.openxmlformats.org/officeDocument/2006/math">
+        <m:oMath xmlns:m="http://schemas.openxmlformats.org/officeDocument/2006/math">
+          <m:r xmlns:m="http://schemas.openxmlformats.org/officeDocument/2006/math">
+            <m:t xmlns:m="http://schemas.openxmlformats.org/officeDocument/2006/math">𝑑𝑖𝑎𝑔</m:t>
+          </m:r>
+          <m:d xmlns:m="http://schemas.openxmlformats.org/officeDocument/2006/math">
+            <m:dPr>
+              <m:ctrlPr/>
+            </m:dPr>
+            <m:e>
+              <m:r>
+                <m:t>𝜎</m:t>
+              </m:r>
+              <m:d>
+                <m:dPr>
+                  <m:ctrlPr/>
+                </m:dPr>
+                <m:e>
+                  <m:r>
+                    <m:t>𝑧</m:t>
+                  </m:r>
+                </m:e>
+              </m:d>
+            </m:e>
+          </m:d>
+        </m:oMath>
+      </m:oMathPara>
+      <w:r>
+        <w:rPr/>
+        <w:t xml:space="preserve"> is a diagonal matrix of </w:t>
+      </w:r>
+      <m:oMathPara xmlns:m="http://schemas.openxmlformats.org/officeDocument/2006/math">
+        <m:oMath xmlns:m="http://schemas.openxmlformats.org/officeDocument/2006/math">
+          <m:r xmlns:m="http://schemas.openxmlformats.org/officeDocument/2006/math">
+            <m:t xmlns:m="http://schemas.openxmlformats.org/officeDocument/2006/math">𝜎</m:t>
+          </m:r>
+          <m:d xmlns:m="http://schemas.openxmlformats.org/officeDocument/2006/math">
+            <m:dPr>
+              <m:ctrlPr/>
+            </m:dPr>
+            <m:e>
+              <m:r>
+                <m:t>𝑧</m:t>
+              </m:r>
+            </m:e>
+          </m:d>
+        </m:oMath>
+      </m:oMathPara>
+      <w:r>
+        <w:rPr/>
+        <w:t xml:space="preserve"> and the outer product of </w:t>
+      </w:r>
+      <m:oMathPara xmlns:m="http://schemas.openxmlformats.org/officeDocument/2006/math">
+        <m:oMath xmlns:m="http://schemas.openxmlformats.org/officeDocument/2006/math">
+          <m:r xmlns:m="http://schemas.openxmlformats.org/officeDocument/2006/math">
+            <m:t xmlns:m="http://schemas.openxmlformats.org/officeDocument/2006/math">𝜎</m:t>
+          </m:r>
+          <m:d xmlns:m="http://schemas.openxmlformats.org/officeDocument/2006/math">
+            <m:dPr>
+              <m:ctrlPr/>
+            </m:dPr>
+            <m:e>
+              <m:r>
+                <m:t>𝑧</m:t>
+              </m:r>
+            </m:e>
+          </m:d>
+          <m:r xmlns:m="http://schemas.openxmlformats.org/officeDocument/2006/math">
+            <m:t xmlns:m="http://schemas.openxmlformats.org/officeDocument/2006/math">𝜎</m:t>
+          </m:r>
+          <m:sSup xmlns:m="http://schemas.openxmlformats.org/officeDocument/2006/math">
+            <m:sSupPr>
+              <m:ctrlPr/>
+            </m:sSupPr>
+            <m:e>
+              <m:d>
+                <m:dPr>
+                  <m:ctrlPr/>
+                </m:dPr>
+                <m:e>
+                  <m:r>
+                    <m:t>𝑧</m:t>
+                  </m:r>
+                </m:e>
+              </m:d>
+            </m:e>
+            <m:sup>
+              <m:r>
+                <m:t>𝑇</m:t>
+              </m:r>
+            </m:sup>
+          </m:sSup>
+        </m:oMath>
+      </m:oMathPara>
+      <w:r>
+        <w:rPr/>
+        <w:t xml:space="preserve"> is </w:t>
+      </w:r>
+      <m:oMathPara xmlns:m="http://schemas.openxmlformats.org/officeDocument/2006/math">
+        <m:oMath xmlns:m="http://schemas.openxmlformats.org/officeDocument/2006/math">
+          <m:r xmlns:m="http://schemas.openxmlformats.org/officeDocument/2006/math">
+            <m:t xmlns:m="http://schemas.openxmlformats.org/officeDocument/2006/math">𝜎</m:t>
+          </m:r>
+          <m:sSub xmlns:m="http://schemas.openxmlformats.org/officeDocument/2006/math">
+            <m:sSubPr>
+              <m:ctrlPr/>
+            </m:sSubPr>
+            <m:e>
+              <m:d>
+                <m:dPr>
+                  <m:ctrlPr/>
+                </m:dPr>
+                <m:e>
+                  <m:r>
+                    <m:t>𝑧</m:t>
+                  </m:r>
+                </m:e>
+              </m:d>
+            </m:e>
+            <m:sub>
+              <m:r>
+                <m:t>𝑖</m:t>
+              </m:r>
+            </m:sub>
+          </m:sSub>
+          <m:r xmlns:m="http://schemas.openxmlformats.org/officeDocument/2006/math">
+            <m:t xmlns:m="http://schemas.openxmlformats.org/officeDocument/2006/math">𝜎</m:t>
+          </m:r>
+          <m:sSub xmlns:m="http://schemas.openxmlformats.org/officeDocument/2006/math">
+            <m:sSubPr>
+              <m:ctrlPr/>
+            </m:sSubPr>
+            <m:e>
+              <m:d>
+                <m:dPr>
+                  <m:ctrlPr/>
+                </m:dPr>
+                <m:e>
+                  <m:r>
+                    <m:t>𝑧</m:t>
+                  </m:r>
+                </m:e>
+              </m:d>
+            </m:e>
+            <m:sub>
+              <m:r>
+                <m:t>𝑗</m:t>
+              </m:r>
+            </m:sub>
+          </m:sSub>
+        </m:oMath>
+      </m:oMathPara>
+      <w:r>
+        <w:rPr/>
+        <w:t xml:space="preserve"> and subtracting the two gives the two cases above.</w:t>
+      </w:r>
+    </w:p>
+    <w:p>
+      <w:pPr>
         <w:pStyle w:val="Heading1"/>
       </w:pPr>
-      <w:bookmarkStart w:id="6" w:name="simulating-xor"/>
+      <w:bookmarkStart w:name="simulating-xor" w:id="6"/>
       <w:bookmarkEnd w:id="5"/>
       <w:r>
         <w:t>Simulating XOR</w:t>
@@ -4799,9 +7326,10 @@
           <w:ilvl w:val="0"/>
           <w:numId w:val="1"/>
         </w:numPr>
-      </w:pPr>
-      <w:r>
-        <w:lastRenderedPageBreak/>
+        <w:rPr/>
+      </w:pPr>
+      <w:r>
+        <w:rPr/>
         <w:t xml:space="preserve">Explain your reasoning using the following single-layer network definition: </w:t>
       </w:r>
       <m:oMath>
@@ -4890,6 +7418,10 @@
       </m:oMath>
       <w:r>
         <w:br/>
+      </w:r>
+      <w:r>
+        <w:rPr/>
+        <w:t>It is not possible with a single layer because the layer above is just a linear function with a max of 0.</w:t>
       </w:r>
     </w:p>
     <w:p>
@@ -5165,9 +7697,19 @@
           <w:ilvl w:val="0"/>
           <w:numId w:val="1"/>
         </w:numPr>
-      </w:pPr>
-      <w:r>
-        <w:t xml:space="preserve">Note that this model has an additional layer compared to the earlier question: an input layer </w:t>
+        <w:rPr/>
+      </w:pPr>
+      <w:r>
+        <w:rPr/>
+        <w:t xml:space="preserve">Note that this model has an </w:t>
+      </w:r>
+      <w:r>
+        <w:rPr/>
+        <w:t xml:space="preserve">additional</w:t>
+      </w:r>
+      <w:r>
+        <w:rPr/>
+        <w:t xml:space="preserve"> layer compared to the earlier question: an input layer </w:t>
       </w:r>
       <m:oMath>
         <m:r>
@@ -5216,6 +7758,7 @@
         </m:sSup>
       </m:oMath>
       <w:r>
+        <w:rPr/>
         <w:t xml:space="preserve">, a hidden layer </w:t>
       </w:r>
       <m:oMath>
@@ -5227,7 +7770,16 @@
         </m:r>
       </m:oMath>
       <w:r>
-        <w:t xml:space="preserve"> with ReLU activation functions that are applied component-wise, and a linear output layer, resulting in scalar prediction </w:t>
+        <w:rPr/>
+        <w:t xml:space="preserve"> with </w:t>
+      </w:r>
+      <w:r>
+        <w:rPr/>
+        <w:t xml:space="preserve">ReLU</w:t>
+      </w:r>
+      <w:r>
+        <w:rPr/>
+        <w:t xml:space="preserve"> activation functions that are applied component-wise, and a linear output layer, resulting in scalar prediction </w:t>
       </w:r>
       <m:oMath>
         <m:acc>
@@ -5249,6 +7801,7 @@
         </m:acc>
       </m:oMath>
       <w:r>
+        <w:rPr/>
         <w:t xml:space="preserve">. Provide a set of weights </w:t>
       </w:r>
       <m:oMath>
@@ -5279,6 +7832,7 @@
         </m:sSub>
       </m:oMath>
       <w:r>
+        <w:rPr/>
         <w:t xml:space="preserve"> and </w:t>
       </w:r>
       <m:oMath>
@@ -5309,7 +7863,16 @@
         </m:sSub>
       </m:oMath>
       <w:r>
-        <w:t xml:space="preserve"> and biases </w:t>
+        <w:rPr/>
+        <w:t xml:space="preserve"> </w:t>
+      </w:r>
+      <w:r>
+        <w:rPr/>
+        <w:t xml:space="preserve">and</w:t>
+      </w:r>
+      <w:r>
+        <w:rPr/>
+        <w:t xml:space="preserve"> biases </w:t>
       </w:r>
       <m:oMath>
         <m:sSub>
@@ -5339,6 +7902,7 @@
         </m:sSub>
       </m:oMath>
       <w:r>
+        <w:rPr/>
         <w:t xml:space="preserve"> and </w:t>
       </w:r>
       <m:oMath>
@@ -5369,7 +7933,121 @@
         </m:sSub>
       </m:oMath>
       <w:r>
+        <w:rPr/>
         <w:t xml:space="preserve"> such that this model can accurately model the XOR problem.</w:t>
+      </w:r>
+    </w:p>
+    <w:p>
+      <w:pPr>
+        <w:numPr>
+          <w:ilvl w:val="0"/>
+          <w:numId w:val="1"/>
+        </w:numPr>
+        <w:rPr/>
+      </w:pPr>
+      <m:oMathPara xmlns:m="http://schemas.openxmlformats.org/officeDocument/2006/math">
+        <m:oMath xmlns:m="http://schemas.openxmlformats.org/officeDocument/2006/math">
+          <m:sSub xmlns:m="http://schemas.openxmlformats.org/officeDocument/2006/math">
+            <m:sSubPr>
+              <m:ctrlPr/>
+            </m:sSubPr>
+            <m:e>
+              <m:r>
+                <m:t>𝑊</m:t>
+              </m:r>
+            </m:e>
+            <m:sub>
+              <m:r>
+                <m:t>1</m:t>
+              </m:r>
+            </m:sub>
+          </m:sSub>
+          <m:r xmlns:m="http://schemas.openxmlformats.org/officeDocument/2006/math">
+            <m:t xmlns:m="http://schemas.openxmlformats.org/officeDocument/2006/math">=</m:t>
+          </m:r>
+        </m:oMath>
+      </m:oMathPara>
+      <w:r>
+        <w:rPr/>
+        <w:t xml:space="preserve"> [[1, -1], [-1, 1]], </w:t>
+      </w:r>
+      <m:oMathPara xmlns:m="http://schemas.openxmlformats.org/officeDocument/2006/math">
+        <m:oMath xmlns:m="http://schemas.openxmlformats.org/officeDocument/2006/math">
+          <m:sSub xmlns:m="http://schemas.openxmlformats.org/officeDocument/2006/math">
+            <m:sSubPr>
+              <m:ctrlPr/>
+            </m:sSubPr>
+            <m:e>
+              <m:r>
+                <m:t>𝑏</m:t>
+              </m:r>
+            </m:e>
+            <m:sub>
+              <m:r>
+                <m:t>1</m:t>
+              </m:r>
+            </m:sub>
+          </m:sSub>
+          <m:r xmlns:m="http://schemas.openxmlformats.org/officeDocument/2006/math">
+            <m:t xmlns:m="http://schemas.openxmlformats.org/officeDocument/2006/math">=</m:t>
+          </m:r>
+        </m:oMath>
+      </m:oMathPara>
+      <w:r>
+        <w:rPr/>
+        <w:t xml:space="preserve"> [[0], [0]], </w:t>
+      </w:r>
+      <m:oMathPara xmlns:m="http://schemas.openxmlformats.org/officeDocument/2006/math">
+        <m:oMath xmlns:m="http://schemas.openxmlformats.org/officeDocument/2006/math">
+          <m:sSub xmlns:m="http://schemas.openxmlformats.org/officeDocument/2006/math">
+            <m:sSubPr>
+              <m:ctrlPr/>
+            </m:sSubPr>
+            <m:e>
+              <m:r>
+                <m:t>𝑊</m:t>
+              </m:r>
+            </m:e>
+            <m:sub>
+              <m:r>
+                <m:t>2</m:t>
+              </m:r>
+            </m:sub>
+          </m:sSub>
+          <m:r xmlns:m="http://schemas.openxmlformats.org/officeDocument/2006/math">
+            <m:t xmlns:m="http://schemas.openxmlformats.org/officeDocument/2006/math">=</m:t>
+          </m:r>
+        </m:oMath>
+      </m:oMathPara>
+      <w:r>
+        <w:rPr/>
+        <w:t xml:space="preserve"> [1, 1], </w:t>
+      </w:r>
+      <m:oMathPara xmlns:m="http://schemas.openxmlformats.org/officeDocument/2006/math">
+        <m:oMath xmlns:m="http://schemas.openxmlformats.org/officeDocument/2006/math">
+          <m:sSub xmlns:m="http://schemas.openxmlformats.org/officeDocument/2006/math">
+            <m:sSubPr>
+              <m:ctrlPr/>
+            </m:sSubPr>
+            <m:e>
+              <m:r>
+                <m:t>𝑏</m:t>
+              </m:r>
+            </m:e>
+            <m:sub>
+              <m:r>
+                <m:t>2</m:t>
+              </m:r>
+            </m:sub>
+          </m:sSub>
+          <m:r xmlns:m="http://schemas.openxmlformats.org/officeDocument/2006/math">
+            <m:t xmlns:m="http://schemas.openxmlformats.org/officeDocument/2006/math">=</m:t>
+          </m:r>
+        </m:oMath>
+      </m:oMathPara>
+      <w:r>
+        <w:rPr/>
+        <w:t xml:space="preserve"> 0</w:t>
       </w:r>
       <w:r>
         <w:br/>
@@ -5381,9 +8059,19 @@
           <w:ilvl w:val="0"/>
           <w:numId w:val="8"/>
         </w:numPr>
-      </w:pPr>
-      <w:r>
-        <w:t xml:space="preserve">Consider the same network as above (with ReLU activations for the hidden layer), with an arbitrary differentiable loss function </w:t>
+        <w:rPr/>
+      </w:pPr>
+      <w:r>
+        <w:rPr/>
+        <w:t xml:space="preserve">Consider the same network as above (with </w:t>
+      </w:r>
+      <w:r>
+        <w:rPr/>
+        <w:t xml:space="preserve">ReLU</w:t>
+      </w:r>
+      <w:r>
+        <w:rPr/>
+        <w:t xml:space="preserve"> activations for the hidden layer), with an arbitrary differentiable loss function </w:t>
       </w:r>
       <m:oMath>
         <m:r>
@@ -5485,6 +8173,7 @@
         </m:r>
       </m:oMath>
       <w:r>
+        <w:rPr/>
         <w:t xml:space="preserve"> which takes as input </w:t>
       </w:r>
       <m:oMath>
@@ -5507,6 +8196,7 @@
         </m:acc>
       </m:oMath>
       <w:r>
+        <w:rPr/>
         <w:t xml:space="preserve"> and </w:t>
       </w:r>
       <m:oMath>
@@ -5518,7 +8208,25 @@
         </m:r>
       </m:oMath>
       <w:r>
+        <w:rPr/>
         <w:t>, our prediction and ground truth labels, respectively. Suppose all weights and biases are initialized to zero. Show that a model trained using standard gradient descent will not learn the XOR function given this initialization.</w:t>
+      </w:r>
+    </w:p>
+    <w:p>
+      <w:pPr>
+        <w:numPr>
+          <w:ilvl w:val="1"/>
+          <w:numId w:val="8"/>
+        </w:numPr>
+        <w:rPr/>
+      </w:pPr>
+      <w:r>
+        <w:rPr/>
+        <w:t xml:space="preserve">Since the weights and biases are initialized to zero, </w:t>
+      </w:r>
+      <w:r>
+        <w:rPr/>
+        <w:t>the gradients will not update and therefore the model will not be able to represent the XOR function.</w:t>
       </w:r>
       <w:r>
         <w:br/>
@@ -5834,6 +8542,12 @@
           <w:iCs/>
         </w:rPr>
         <w:br/>
+      </w:r>
+      <w:r>
+        <w:rPr>
+          <w:i/>
+          <w:iCs/>
+        </w:rPr>
         <w:t>With nodes and edges, so easily combined</w:t>
       </w:r>
       <w:r>
@@ -5842,6 +8556,12 @@
           <w:iCs/>
         </w:rPr>
         <w:br/>
+      </w:r>
+      <w:r>
+        <w:rPr>
+          <w:i/>
+          <w:iCs/>
+        </w:rPr>
         <w:t>It starts with inputs, a simple array</w:t>
       </w:r>
       <w:r>
@@ -5850,6 +8570,12 @@
           <w:iCs/>
         </w:rPr>
         <w:br/>
+      </w:r>
+      <w:r>
+        <w:rPr>
+          <w:i/>
+          <w:iCs/>
+        </w:rPr>
         <w:t>And ends with outputs, in a computationally fair way</w:t>
       </w:r>
       <w:r>
@@ -5865,6 +8591,12 @@
           <w:iCs/>
         </w:rPr>
         <w:br/>
+      </w:r>
+      <w:r>
+        <w:rPr>
+          <w:i/>
+          <w:iCs/>
+        </w:rPr>
         <w:t>Each node performs, an operation with care</w:t>
       </w:r>
       <w:r>
@@ -5873,6 +8605,12 @@
           <w:iCs/>
         </w:rPr>
         <w:br/>
+      </w:r>
+      <w:r>
+        <w:rPr>
+          <w:i/>
+          <w:iCs/>
+        </w:rPr>
         <w:t>And passes its results, to those waiting to share</w:t>
       </w:r>
       <w:r>
@@ -5881,6 +8619,12 @@
           <w:iCs/>
         </w:rPr>
         <w:br/>
+      </w:r>
+      <w:r>
+        <w:rPr>
+          <w:i/>
+          <w:iCs/>
+        </w:rPr>
         <w:t>The edges connect, each node with its peers</w:t>
       </w:r>
       <w:r>
@@ -5889,6 +8633,12 @@
           <w:iCs/>
         </w:rPr>
         <w:br/>
+      </w:r>
+      <w:r>
+        <w:rPr>
+          <w:i/>
+          <w:iCs/>
+        </w:rPr>
         <w:t>And flow of information, they smoothly steer</w:t>
       </w:r>
       <w:r>
@@ -5904,6 +8654,12 @@
           <w:iCs/>
         </w:rPr>
         <w:br/>
+      </w:r>
+      <w:r>
+        <w:rPr>
+          <w:i/>
+          <w:iCs/>
+        </w:rPr>
         <w:t>It’s used to calculate, complex models so grand</w:t>
       </w:r>
       <w:r>
@@ -5912,6 +8668,12 @@
           <w:iCs/>
         </w:rPr>
         <w:br/>
+      </w:r>
+      <w:r>
+        <w:rPr>
+          <w:i/>
+          <w:iCs/>
+        </w:rPr>
         <w:t>And trains neural networks, with ease at hand</w:t>
       </w:r>
       <w:r>
@@ -5920,6 +8682,12 @@
           <w:iCs/>
         </w:rPr>
         <w:br/>
+      </w:r>
+      <w:r>
+        <w:rPr>
+          <w:i/>
+          <w:iCs/>
+        </w:rPr>
         <w:t>Backpropagation, it enables with grace</w:t>
       </w:r>
       <w:r>
@@ -5928,6 +8696,12 @@
           <w:iCs/>
         </w:rPr>
         <w:br/>
+      </w:r>
+      <w:r>
+        <w:rPr>
+          <w:i/>
+          <w:iCs/>
+        </w:rPr>
         <w:t>Making deep learning, a beautiful race</w:t>
       </w:r>
     </w:p>
@@ -5945,7 +8719,6 @@
           <w:i/>
           <w:iCs/>
         </w:rPr>
-        <w:lastRenderedPageBreak/>
         <w:t>–ChatGPT Feb 3</w:t>
       </w:r>
       <w:proofErr w:type="gramStart"/>
@@ -5962,7 +8735,7 @@
       <w:pPr>
         <w:pStyle w:val="Heading1"/>
       </w:pPr>
-      <w:bookmarkStart w:id="7" w:name="neural-nets-and-backpropagation"/>
+      <w:bookmarkStart w:name="neural-nets-and-backpropagation" w:id="7"/>
       <w:bookmarkEnd w:id="6"/>
       <w:r>
         <w:t>Neural Nets and Backpropagation</w:t>
@@ -6380,8 +9153,10 @@
           <w:ilvl w:val="0"/>
           <w:numId w:val="9"/>
         </w:numPr>
-      </w:pPr>
-      <w:r>
+        <w:rPr/>
+      </w:pPr>
+      <w:r>
+        <w:rPr/>
         <w:t xml:space="preserve">Draw the computation graph for </w:t>
       </w:r>
       <m:oMath>
@@ -6496,6 +9271,7 @@
         </m:r>
       </m:oMath>
       <w:r>
+        <w:rPr/>
         <w:t xml:space="preserve">. The graph should have three input nodes for </w:t>
       </w:r>
       <m:oMath>
@@ -6537,6 +9313,7 @@
         </m:r>
       </m:oMath>
       <w:r>
+        <w:rPr/>
         <w:t xml:space="preserve"> and one output node </w:t>
       </w:r>
       <m:oMath>
@@ -6548,6 +9325,7 @@
         </m:r>
       </m:oMath>
       <w:r>
+        <w:rPr/>
         <w:t xml:space="preserve">. Label each intermediate node </w:t>
       </w:r>
       <m:oMath>
@@ -6578,8 +9356,665 @@
         </m:sSub>
       </m:oMath>
       <w:r>
+        <w:rPr/>
         <w:t>.</w:t>
       </w:r>
+    </w:p>
+    <w:p>
+      <w:pPr>
+        <w:ind w:left="720"/>
+      </w:pPr>
+      <w:r>
+        <w:rPr>
+          <w:noProof/>
+        </w:rPr>
+        <mc:AlternateContent xmlns:mc="http://schemas.openxmlformats.org/markup-compatibility/2006">
+          <mc:Choice xmlns:mc="http://schemas.openxmlformats.org/markup-compatibility/2006" Requires="wpg">
+            <w:drawing xmlns:w="http://schemas.openxmlformats.org/wordprocessingml/2006/main">
+              <wp:inline xmlns:wp="http://schemas.openxmlformats.org/drawingml/2006/wordprocessingDrawing" xmlns:wp14="http://schemas.microsoft.com/office/word/2010/wordprocessingDrawing" distT="0" distB="0" distL="0" distR="0" wp14:anchorId="6C5F9C77" wp14:editId="6B581B96">
+                <wp:extent xmlns:wp="http://schemas.openxmlformats.org/drawingml/2006/wordprocessingDrawing" cx="4674979" cy="1428114"/>
+                <wp:effectExtent xmlns:wp="http://schemas.openxmlformats.org/drawingml/2006/wordprocessingDrawing" l="0" t="0" r="11430" b="20320"/>
+                <wp:docPr xmlns:wp="http://schemas.openxmlformats.org/drawingml/2006/wordprocessingDrawing" id="1093799791" name="Group 1"/>
+                <wp:cNvGraphicFramePr xmlns:wp="http://schemas.openxmlformats.org/drawingml/2006/wordprocessingDrawing"/>
+                <a:graphic xmlns:a="http://schemas.openxmlformats.org/drawingml/2006/main">
+                  <a:graphicData uri="http://schemas.microsoft.com/office/word/2010/wordprocessingGroup">
+                    <wpg:wgp xmlns:wpg="http://schemas.microsoft.com/office/word/2010/wordprocessingGroup">
+                      <wpg:cNvGrpSpPr/>
+                      <wpg:grpSpPr>
+                        <a:xfrm>
+                          <a:off x="0" y="0"/>
+                          <a:ext cx="4674979" cy="1428114"/>
+                          <a:chOff x="0" y="0"/>
+                          <a:chExt cx="4674978" cy="1428114"/>
+                        </a:xfrm>
+                      </wpg:grpSpPr>
+                      <wps:wsp xmlns:wps="http://schemas.microsoft.com/office/word/2010/wordprocessingShape">
+                        <wps:cNvPr id="108814990" name="Rectangle 108814990"/>
+                        <wps:cNvSpPr/>
+                        <wps:spPr>
+                          <a:xfrm>
+                            <a:off x="0" y="0"/>
+                            <a:ext cx="463615" cy="344862"/>
+                          </a:xfrm>
+                          <a:prstGeom prst="rect">
+                            <a:avLst/>
+                          </a:prstGeom>
+                          <a:solidFill>
+                            <a:schemeClr val="lt1"/>
+                          </a:solidFill>
+                          <a:ln>
+                            <a:solidFill>
+                              <a:srgbClr val="000000"/>
+                            </a:solidFill>
+                          </a:ln>
+                        </wps:spPr>
+                        <wps:txbx>
+                          <w:txbxContent xmlns:w="http://schemas.openxmlformats.org/wordprocessingml/2006/main">
+                            <w:p>
+                              <w:pPr>
+                                <w:spacing w:line="254" w:lineRule="auto"/>
+                                <w:rPr>
+                                  <w:rFonts w:ascii="Aptos" w:hAnsi="Aptos"/>
+                                  <w:color w:val="000000"/>
+                                  <w:kern w:val="0"/>
+                                  <w:sz w:val="22"/>
+                                  <w:szCs w:val="22"/>
+                                  <w14:ligatures xmlns:w14="http://schemas.microsoft.com/office/word/2010/wordml" w14:val="none"/>
+                                </w:rPr>
+                              </w:pPr>
+                              <w:r>
+                                <w:rPr>
+                                  <w:rFonts w:ascii="Aptos" w:hAnsi="Aptos"/>
+                                  <w:color w:val="000000"/>
+                                  <w:sz w:val="22"/>
+                                  <w:szCs w:val="22"/>
+                                </w:rPr>
+                                <w:t>x</w:t>
+                              </w:r>
+                            </w:p>
+                          </w:txbxContent>
+                        </wps:txbx>
+                        <wps:bodyPr anchor="t"/>
+                      </wps:wsp>
+                      <wps:wsp xmlns:wps="http://schemas.microsoft.com/office/word/2010/wordprocessingShape">
+                        <wps:cNvPr id="338604848" name="Rectangle 338604848"/>
+                        <wps:cNvSpPr/>
+                        <wps:spPr>
+                          <a:xfrm>
+                            <a:off x="0" y="497035"/>
+                            <a:ext cx="463615" cy="344862"/>
+                          </a:xfrm>
+                          <a:prstGeom prst="rect">
+                            <a:avLst/>
+                          </a:prstGeom>
+                          <a:solidFill>
+                            <a:schemeClr val="lt1"/>
+                          </a:solidFill>
+                          <a:ln>
+                            <a:solidFill>
+                              <a:srgbClr val="000000"/>
+                            </a:solidFill>
+                          </a:ln>
+                        </wps:spPr>
+                        <wps:txbx>
+                          <w:txbxContent xmlns:w="http://schemas.openxmlformats.org/wordprocessingml/2006/main">
+                            <w:p>
+                              <w:pPr>
+                                <w:spacing w:line="254" w:lineRule="auto"/>
+                                <w:rPr>
+                                  <w:rFonts w:ascii="Aptos" w:hAnsi="Aptos"/>
+                                  <w:color w:val="000000"/>
+                                  <w:kern w:val="0"/>
+                                  <w:sz w:val="22"/>
+                                  <w:szCs w:val="22"/>
+                                  <w14:ligatures xmlns:w14="http://schemas.microsoft.com/office/word/2010/wordml" w14:val="none"/>
+                                </w:rPr>
+                              </w:pPr>
+                              <w:r>
+                                <w:rPr>
+                                  <w:rFonts w:ascii="Aptos" w:hAnsi="Aptos"/>
+                                  <w:color w:val="000000"/>
+                                  <w:sz w:val="22"/>
+                                  <w:szCs w:val="22"/>
+                                </w:rPr>
+                                <w:t>y</w:t>
+                              </w:r>
+                            </w:p>
+                          </w:txbxContent>
+                        </wps:txbx>
+                        <wps:bodyPr anchor="t"/>
+                      </wps:wsp>
+                      <wps:wsp xmlns:wps="http://schemas.microsoft.com/office/word/2010/wordprocessingShape">
+                        <wps:cNvPr id="830116583" name="Rectangle 830116583"/>
+                        <wps:cNvSpPr/>
+                        <wps:spPr>
+                          <a:xfrm>
+                            <a:off x="0" y="1083252"/>
+                            <a:ext cx="463615" cy="344862"/>
+                          </a:xfrm>
+                          <a:prstGeom prst="rect">
+                            <a:avLst/>
+                          </a:prstGeom>
+                          <a:solidFill>
+                            <a:schemeClr val="lt1"/>
+                          </a:solidFill>
+                          <a:ln>
+                            <a:solidFill>
+                              <a:srgbClr val="000000"/>
+                            </a:solidFill>
+                          </a:ln>
+                        </wps:spPr>
+                        <wps:txbx>
+                          <w:txbxContent xmlns:w="http://schemas.openxmlformats.org/wordprocessingml/2006/main">
+                            <w:p>
+                              <w:pPr>
+                                <w:spacing w:line="254" w:lineRule="auto"/>
+                                <w:rPr>
+                                  <w:rFonts w:ascii="Aptos" w:hAnsi="Aptos"/>
+                                  <w:color w:val="000000"/>
+                                  <w:kern w:val="0"/>
+                                  <w:sz w:val="22"/>
+                                  <w:szCs w:val="22"/>
+                                  <w14:ligatures xmlns:w14="http://schemas.microsoft.com/office/word/2010/wordml" w14:val="none"/>
+                                </w:rPr>
+                              </w:pPr>
+                              <w:r>
+                                <w:rPr>
+                                  <w:rFonts w:ascii="Aptos" w:hAnsi="Aptos"/>
+                                  <w:color w:val="000000"/>
+                                  <w:sz w:val="22"/>
+                                  <w:szCs w:val="22"/>
+                                </w:rPr>
+                                <w:t>z</w:t>
+                              </w:r>
+                            </w:p>
+                          </w:txbxContent>
+                        </wps:txbx>
+                        <wps:bodyPr anchor="t"/>
+                      </wps:wsp>
+                      <wps:wsp xmlns:wps="http://schemas.microsoft.com/office/word/2010/wordprocessingShape">
+                        <wps:cNvPr id="1715144902" name="Rectangle 1715144902"/>
+                        <wps:cNvSpPr/>
+                        <wps:spPr>
+                          <a:xfrm>
+                            <a:off x="1045393" y="0"/>
+                            <a:ext cx="699962" cy="351187"/>
+                          </a:xfrm>
+                          <a:prstGeom prst="rect">
+                            <a:avLst/>
+                          </a:prstGeom>
+                          <a:solidFill>
+                            <a:schemeClr val="lt1"/>
+                          </a:solidFill>
+                          <a:ln>
+                            <a:solidFill>
+                              <a:srgbClr val="000000"/>
+                            </a:solidFill>
+                          </a:ln>
+                        </wps:spPr>
+                        <wps:txbx>
+                          <w:txbxContent xmlns:w="http://schemas.openxmlformats.org/wordprocessingml/2006/main">
+                            <w:p>
+                              <w:pPr>
+                                <w:spacing w:line="276" w:lineRule="auto"/>
+                                <w:rPr>
+                                  <w:rFonts w:ascii="Aptos" w:hAnsi="Aptos"/>
+                                  <w:color w:val="000000"/>
+                                  <w:kern w:val="0"/>
+                                  <w:sz w:val="22"/>
+                                  <w:szCs w:val="22"/>
+                                  <w14:ligatures xmlns:w14="http://schemas.microsoft.com/office/word/2010/wordml" w14:val="none"/>
+                                </w:rPr>
+                              </w:pPr>
+                              <w:r>
+                                <w:rPr>
+                                  <w:rFonts w:ascii="Aptos" w:hAnsi="Aptos"/>
+                                  <w:color w:val="000000"/>
+                                  <w:sz w:val="22"/>
+                                  <w:szCs w:val="22"/>
+                                </w:rPr>
+                                <w:t>h1 = ln</w:t>
+                              </w:r>
+                            </w:p>
+                          </w:txbxContent>
+                        </wps:txbx>
+                        <wps:bodyPr anchor="t"/>
+                      </wps:wsp>
+                      <wps:wsp xmlns:wps="http://schemas.microsoft.com/office/word/2010/wordprocessingShape">
+                        <wps:cNvPr id="2129405952" name="Rectangle 2129405952"/>
+                        <wps:cNvSpPr/>
+                        <wps:spPr>
+                          <a:xfrm>
+                            <a:off x="1045393" y="490710"/>
+                            <a:ext cx="699962" cy="351187"/>
+                          </a:xfrm>
+                          <a:prstGeom prst="rect">
+                            <a:avLst/>
+                          </a:prstGeom>
+                          <a:solidFill>
+                            <a:schemeClr val="lt1"/>
+                          </a:solidFill>
+                          <a:ln>
+                            <a:solidFill>
+                              <a:srgbClr val="000000"/>
+                            </a:solidFill>
+                          </a:ln>
+                        </wps:spPr>
+                        <wps:txbx>
+                          <w:txbxContent xmlns:w="http://schemas.openxmlformats.org/wordprocessingml/2006/main">
+                            <w:p>
+                              <w:pPr>
+                                <w:spacing w:line="276" w:lineRule="auto"/>
+                                <w:rPr>
+                                  <w:rFonts w:ascii="Aptos" w:hAnsi="Aptos"/>
+                                  <w:color w:val="000000"/>
+                                  <w:kern w:val="0"/>
+                                  <w:sz w:val="22"/>
+                                  <w:szCs w:val="22"/>
+                                  <w14:ligatures xmlns:w14="http://schemas.microsoft.com/office/word/2010/wordml" w14:val="none"/>
+                                </w:rPr>
+                              </w:pPr>
+                              <w:r>
+                                <w:rPr>
+                                  <w:rFonts w:ascii="Aptos" w:hAnsi="Aptos"/>
+                                  <w:color w:val="000000"/>
+                                  <w:sz w:val="22"/>
+                                  <w:szCs w:val="22"/>
+                                </w:rPr>
+                                <w:t>h2=exp</w:t>
+                              </w:r>
+                            </w:p>
+                          </w:txbxContent>
+                        </wps:txbx>
+                        <wps:bodyPr anchor="t"/>
+                      </wps:wsp>
+                      <wps:wsp xmlns:wps="http://schemas.microsoft.com/office/word/2010/wordprocessingShape">
+                        <wps:cNvPr id="834822333" name="Rectangle 834822333"/>
+                        <wps:cNvSpPr/>
+                        <wps:spPr>
+                          <a:xfrm>
+                            <a:off x="1877526" y="490710"/>
+                            <a:ext cx="822106" cy="351187"/>
+                          </a:xfrm>
+                          <a:prstGeom prst="rect">
+                            <a:avLst/>
+                          </a:prstGeom>
+                          <a:solidFill>
+                            <a:schemeClr val="lt1"/>
+                          </a:solidFill>
+                          <a:ln>
+                            <a:solidFill>
+                              <a:srgbClr val="000000"/>
+                            </a:solidFill>
+                          </a:ln>
+                        </wps:spPr>
+                        <wps:txbx>
+                          <w:txbxContent xmlns:w="http://schemas.openxmlformats.org/wordprocessingml/2006/main">
+                            <w:p>
+                              <w:pPr>
+                                <w:spacing w:line="276" w:lineRule="auto"/>
+                                <w:rPr>
+                                  <w:rFonts w:ascii="Aptos" w:hAnsi="Aptos"/>
+                                  <w:color w:val="000000"/>
+                                  <w:kern w:val="0"/>
+                                  <w:sz w:val="22"/>
+                                  <w:szCs w:val="22"/>
+                                  <w14:ligatures xmlns:w14="http://schemas.microsoft.com/office/word/2010/wordml" w14:val="none"/>
+                                </w:rPr>
+                              </w:pPr>
+                              <w:r>
+                                <w:rPr>
+                                  <w:rFonts w:ascii="Aptos" w:hAnsi="Aptos"/>
+                                  <w:color w:val="000000"/>
+                                  <w:sz w:val="22"/>
+                                  <w:szCs w:val="22"/>
+                                </w:rPr>
+                                <w:t>h3 = mult</w:t>
+                              </w:r>
+                            </w:p>
+                          </w:txbxContent>
+                        </wps:txbx>
+                        <wps:bodyPr anchor="t"/>
+                      </wps:wsp>
+                      <wps:wsp xmlns:wps="http://schemas.microsoft.com/office/word/2010/wordprocessingShape">
+                        <wps:cNvPr id="1088333024" name="Rectangle 1088333024"/>
+                        <wps:cNvSpPr/>
+                        <wps:spPr>
+                          <a:xfrm>
+                            <a:off x="2850712" y="485827"/>
+                            <a:ext cx="748655" cy="351187"/>
+                          </a:xfrm>
+                          <a:prstGeom prst="rect">
+                            <a:avLst/>
+                          </a:prstGeom>
+                          <a:solidFill>
+                            <a:schemeClr val="lt1"/>
+                          </a:solidFill>
+                          <a:ln>
+                            <a:solidFill>
+                              <a:srgbClr val="000000"/>
+                            </a:solidFill>
+                          </a:ln>
+                        </wps:spPr>
+                        <wps:txbx>
+                          <w:txbxContent xmlns:w="http://schemas.openxmlformats.org/wordprocessingml/2006/main">
+                            <w:p>
+                              <w:pPr>
+                                <w:spacing w:line="276" w:lineRule="auto"/>
+                                <w:rPr>
+                                  <w:rFonts w:ascii="Aptos" w:hAnsi="Aptos"/>
+                                  <w:color w:val="000000"/>
+                                  <w:kern w:val="0"/>
+                                  <w:sz w:val="22"/>
+                                  <w:szCs w:val="22"/>
+                                  <w14:ligatures xmlns:w14="http://schemas.microsoft.com/office/word/2010/wordml" w14:val="none"/>
+                                </w:rPr>
+                              </w:pPr>
+                              <w:r>
+                                <w:rPr>
+                                  <w:rFonts w:ascii="Aptos" w:hAnsi="Aptos"/>
+                                  <w:color w:val="000000"/>
+                                  <w:sz w:val="22"/>
+                                  <w:szCs w:val="22"/>
+                                </w:rPr>
+                                <w:t>h4=add</w:t>
+                              </w:r>
+                            </w:p>
+                          </w:txbxContent>
+                        </wps:txbx>
+                        <wps:bodyPr anchor="t"/>
+                      </wps:wsp>
+                      <wps:wsp xmlns:wps="http://schemas.microsoft.com/office/word/2010/wordprocessingShape">
+                        <wps:cNvPr id="997883034" name="Rectangle 997883034"/>
+                        <wps:cNvSpPr/>
+                        <wps:spPr>
+                          <a:xfrm>
+                            <a:off x="3876024" y="480944"/>
+                            <a:ext cx="798954" cy="351187"/>
+                          </a:xfrm>
+                          <a:prstGeom prst="rect">
+                            <a:avLst/>
+                          </a:prstGeom>
+                          <a:solidFill>
+                            <a:schemeClr val="lt1"/>
+                          </a:solidFill>
+                          <a:ln>
+                            <a:solidFill>
+                              <a:srgbClr val="000000"/>
+                            </a:solidFill>
+                          </a:ln>
+                        </wps:spPr>
+                        <wps:txbx>
+                          <w:txbxContent xmlns:w="http://schemas.openxmlformats.org/wordprocessingml/2006/main">
+                            <w:p>
+                              <w:pPr>
+                                <w:spacing w:line="276" w:lineRule="auto"/>
+                                <w:rPr>
+                                  <w:rFonts w:ascii="Aptos" w:hAnsi="Aptos"/>
+                                  <w:color w:val="000000"/>
+                                  <w:kern w:val="0"/>
+                                  <w:sz w:val="22"/>
+                                  <w:szCs w:val="22"/>
+                                  <w14:ligatures xmlns:w14="http://schemas.microsoft.com/office/word/2010/wordml" w14:val="none"/>
+                                </w:rPr>
+                              </w:pPr>
+                              <w:r>
+                                <w:rPr>
+                                  <w:rFonts w:ascii="Aptos" w:hAnsi="Aptos"/>
+                                  <w:color w:val="000000"/>
+                                  <w:sz w:val="22"/>
+                                  <w:szCs w:val="22"/>
+                                </w:rPr>
+                                <w:t>f=output</w:t>
+                              </w:r>
+                            </w:p>
+                          </w:txbxContent>
+                        </wps:txbx>
+                        <wps:bodyPr anchor="t"/>
+                      </wps:wsp>
+                      <wps:wsp xmlns:wps="http://schemas.microsoft.com/office/word/2010/wordprocessingShape">
+                        <wps:cNvPr id="738705139" name="Straight Arrow Connector 738705139"/>
+                        <wps:cNvCnPr/>
+                        <wps:spPr>
+                          <a:xfrm flipV="1">
+                            <a:off x="475632" y="162367"/>
+                            <a:ext cx="577053" cy="2270"/>
+                          </a:xfrm>
+                          <a:prstGeom prst="straightConnector1">
+                            <a:avLst/>
+                          </a:prstGeom>
+                          <a:ln>
+                            <a:tailEnd type="triangle" w="med" len="med"/>
+                          </a:ln>
+                        </wps:spPr>
+                        <wps:style>
+                          <a:lnRef idx="1">
+                            <a:schemeClr val="accent1"/>
+                          </a:lnRef>
+                          <a:fillRef idx="0">
+                            <a:schemeClr val="accent1"/>
+                          </a:fillRef>
+                          <a:effectRef idx="0">
+                            <a:scrgbClr r="0" g="0" b="0"/>
+                          </a:effectRef>
+                          <a:fontRef idx="minor">
+                            <a:schemeClr val="tx1"/>
+                          </a:fontRef>
+                        </wps:style>
+                        <wps:bodyPr/>
+                      </wps:wsp>
+                      <wps:wsp xmlns:wps="http://schemas.microsoft.com/office/word/2010/wordprocessingShape">
+                        <wps:cNvPr id="1733675331" name="Straight Arrow Connector 1733675331"/>
+                        <wps:cNvCnPr/>
+                        <wps:spPr>
+                          <a:xfrm flipV="1">
+                            <a:off x="475632" y="666304"/>
+                            <a:ext cx="577053" cy="2270"/>
+                          </a:xfrm>
+                          <a:prstGeom prst="straightConnector1">
+                            <a:avLst/>
+                          </a:prstGeom>
+                          <a:ln>
+                            <a:tailEnd type="triangle" w="med" len="med"/>
+                          </a:ln>
+                        </wps:spPr>
+                        <wps:style>
+                          <a:lnRef idx="1">
+                            <a:schemeClr val="accent1"/>
+                          </a:lnRef>
+                          <a:fillRef idx="0">
+                            <a:schemeClr val="accent1"/>
+                          </a:fillRef>
+                          <a:effectRef idx="0">
+                            <a:scrgbClr r="0" g="0" b="0"/>
+                          </a:effectRef>
+                          <a:fontRef idx="minor">
+                            <a:schemeClr val="tx1"/>
+                          </a:fontRef>
+                        </wps:style>
+                        <wps:bodyPr/>
+                      </wps:wsp>
+                      <wps:wsp xmlns:wps="http://schemas.microsoft.com/office/word/2010/wordprocessingShape">
+                        <wps:cNvPr id="144481810" name="Straight Arrow Connector 144481810"/>
+                        <wps:cNvCnPr/>
+                        <wps:spPr>
+                          <a:xfrm flipV="1">
+                            <a:off x="475632" y="861132"/>
+                            <a:ext cx="1687890" cy="396821"/>
+                          </a:xfrm>
+                          <a:prstGeom prst="straightConnector1">
+                            <a:avLst/>
+                          </a:prstGeom>
+                          <a:ln>
+                            <a:tailEnd type="triangle" w="med" len="med"/>
+                          </a:ln>
+                        </wps:spPr>
+                        <wps:style>
+                          <a:lnRef idx="1">
+                            <a:schemeClr val="accent1"/>
+                          </a:lnRef>
+                          <a:fillRef idx="0">
+                            <a:schemeClr val="accent1"/>
+                          </a:fillRef>
+                          <a:effectRef idx="0">
+                            <a:scrgbClr r="0" g="0" b="0"/>
+                          </a:effectRef>
+                          <a:fontRef idx="minor">
+                            <a:schemeClr val="tx1"/>
+                          </a:fontRef>
+                        </wps:style>
+                        <wps:bodyPr/>
+                      </wps:wsp>
+                      <wps:wsp xmlns:wps="http://schemas.microsoft.com/office/word/2010/wordprocessingShape">
+                        <wps:cNvPr id="1272180324" name="Straight Arrow Connector 1272180324"/>
+                        <wps:cNvCnPr/>
+                        <wps:spPr>
+                          <a:xfrm>
+                            <a:off x="1586916" y="640539"/>
+                            <a:ext cx="316877" cy="7218"/>
+                          </a:xfrm>
+                          <a:prstGeom prst="straightConnector1">
+                            <a:avLst/>
+                          </a:prstGeom>
+                          <a:ln>
+                            <a:tailEnd type="triangle" w="med" len="med"/>
+                          </a:ln>
+                        </wps:spPr>
+                        <wps:style>
+                          <a:lnRef idx="1">
+                            <a:schemeClr val="accent1"/>
+                          </a:lnRef>
+                          <a:fillRef idx="0">
+                            <a:schemeClr val="accent1"/>
+                          </a:fillRef>
+                          <a:effectRef idx="0">
+                            <a:scrgbClr r="0" g="0" b="0"/>
+                          </a:effectRef>
+                          <a:fontRef idx="minor">
+                            <a:schemeClr val="tx1"/>
+                          </a:fontRef>
+                        </wps:style>
+                        <wps:bodyPr/>
+                      </wps:wsp>
+                      <wps:wsp xmlns:wps="http://schemas.microsoft.com/office/word/2010/wordprocessingShape">
+                        <wps:cNvPr id="1461839610" name="Straight Arrow Connector 1461839610"/>
+                        <wps:cNvCnPr/>
+                        <wps:spPr>
+                          <a:xfrm>
+                            <a:off x="1586916" y="171985"/>
+                            <a:ext cx="1367033" cy="297256"/>
+                          </a:xfrm>
+                          <a:prstGeom prst="straightConnector1">
+                            <a:avLst/>
+                          </a:prstGeom>
+                          <a:ln>
+                            <a:tailEnd type="triangle" w="med" len="med"/>
+                          </a:ln>
+                        </wps:spPr>
+                        <wps:style>
+                          <a:lnRef idx="1">
+                            <a:schemeClr val="accent1"/>
+                          </a:lnRef>
+                          <a:fillRef idx="0">
+                            <a:schemeClr val="accent1"/>
+                          </a:fillRef>
+                          <a:effectRef idx="0">
+                            <a:scrgbClr r="0" g="0" b="0"/>
+                          </a:effectRef>
+                          <a:fontRef idx="minor">
+                            <a:schemeClr val="tx1"/>
+                          </a:fontRef>
+                        </wps:style>
+                        <wps:bodyPr/>
+                      </wps:wsp>
+                      <wps:wsp xmlns:wps="http://schemas.microsoft.com/office/word/2010/wordprocessingShape">
+                        <wps:cNvPr id="1239293701" name="Straight Arrow Connector 1239293701"/>
+                        <wps:cNvCnPr>
+                          <a:stCxn id="834822333" idx="3"/>
+                        </wps:cNvCnPr>
+                        <wps:spPr>
+                          <a:xfrm flipV="1">
+                            <a:off x="2699632" y="647382"/>
+                            <a:ext cx="152747" cy="18921"/>
+                          </a:xfrm>
+                          <a:prstGeom prst="straightConnector1">
+                            <a:avLst/>
+                          </a:prstGeom>
+                          <a:ln>
+                            <a:tailEnd type="triangle" w="med" len="med"/>
+                          </a:ln>
+                        </wps:spPr>
+                        <wps:style>
+                          <a:lnRef idx="1">
+                            <a:schemeClr val="accent1"/>
+                          </a:lnRef>
+                          <a:fillRef idx="0">
+                            <a:schemeClr val="accent1"/>
+                          </a:fillRef>
+                          <a:effectRef idx="0">
+                            <a:scrgbClr r="0" g="0" b="0"/>
+                          </a:effectRef>
+                          <a:fontRef idx="minor">
+                            <a:schemeClr val="tx1"/>
+                          </a:fontRef>
+                        </wps:style>
+                        <wps:bodyPr/>
+                      </wps:wsp>
+                      <wps:wsp xmlns:wps="http://schemas.microsoft.com/office/word/2010/wordprocessingShape">
+                        <wps:cNvPr id="414148781" name="Straight Arrow Connector 414148781"/>
+                        <wps:cNvCnPr/>
+                        <wps:spPr>
+                          <a:xfrm flipV="1">
+                            <a:off x="3599367" y="646770"/>
+                            <a:ext cx="276658" cy="9767"/>
+                          </a:xfrm>
+                          <a:prstGeom prst="straightConnector1">
+                            <a:avLst/>
+                          </a:prstGeom>
+                          <a:ln>
+                            <a:tailEnd type="triangle" w="med" len="med"/>
+                          </a:ln>
+                        </wps:spPr>
+                        <wps:style>
+                          <a:lnRef idx="1">
+                            <a:schemeClr val="accent1"/>
+                          </a:lnRef>
+                          <a:fillRef idx="0">
+                            <a:schemeClr val="accent1"/>
+                          </a:fillRef>
+                          <a:effectRef idx="0">
+                            <a:scrgbClr r="0" g="0" b="0"/>
+                          </a:effectRef>
+                          <a:fontRef idx="minor">
+                            <a:schemeClr val="tx1"/>
+                          </a:fontRef>
+                        </wps:style>
+                        <wps:bodyPr/>
+                      </wps:wsp>
+                    </wpg:wgp>
+                  </a:graphicData>
+                </a:graphic>
+              </wp:inline>
+            </w:drawing>
+          </mc:Choice>
+          <mc:Fallback xmlns:mc="http://schemas.openxmlformats.org/markup-compatibility/2006"/>
+        </mc:AlternateContent>
+      </w:r>
+    </w:p>
+    <w:p>
+      <w:pPr>
+        <w:ind w:left="720"/>
+      </w:pPr>
+    </w:p>
+    <w:p>
+      <w:pPr>
+        <w:ind w:left="720"/>
+      </w:pPr>
+    </w:p>
+    <w:p>
+      <w:pPr>
+        <w:ind w:left="720"/>
+      </w:pPr>
       <w:r>
         <w:br/>
       </w:r>
@@ -6590,8 +10025,10 @@
           <w:ilvl w:val="0"/>
           <w:numId w:val="9"/>
         </w:numPr>
-      </w:pPr>
-      <w:r>
+        <w:rPr/>
+      </w:pPr>
+      <w:r>
+        <w:rPr/>
         <w:t xml:space="preserve">Run the forward propagation and evaluate </w:t>
       </w:r>
       <m:oMath>
@@ -6603,6 +10040,7 @@
         </m:r>
       </m:oMath>
       <w:r>
+        <w:rPr/>
         <w:t xml:space="preserve"> and </w:t>
       </w:r>
       <m:oMath>
@@ -6633,6 +10071,7 @@
         </m:sSub>
       </m:oMath>
       <w:r>
+        <w:rPr/>
         <w:t xml:space="preserve"> (</w:t>
       </w:r>
       <m:oMath>
@@ -6683,6 +10122,7 @@
         </m:r>
       </m:oMath>
       <w:r>
+        <w:rPr/>
         <w:t xml:space="preserve">) at </w:t>
       </w:r>
       <m:oMath>
@@ -6795,7 +10235,37 @@
         </m:d>
       </m:oMath>
       <w:r>
+        <w:rPr/>
         <w:t>.</w:t>
+      </w:r>
+    </w:p>
+    <w:p>
+      <w:pPr>
+        <w:numPr>
+          <w:ilvl w:val="1"/>
+          <w:numId w:val="9"/>
+        </w:numPr>
+        <w:rPr/>
+      </w:pPr>
+      <w:r>
+        <w:rPr/>
+        <w:t>F(</w:t>
+      </w:r>
+      <w:r>
+        <w:rPr/>
+        <w:t xml:space="preserve">1, 3, 2) = ln(1) + </w:t>
+      </w:r>
+      <w:r>
+        <w:rPr/>
+        <w:t>exp(</w:t>
+      </w:r>
+      <w:r>
+        <w:rPr/>
+        <w:t xml:space="preserve">3) * 2 = </w:t>
+      </w:r>
+      <w:r>
+        <w:rPr/>
+        <w:t>40.17</w:t>
       </w:r>
       <w:r>
         <w:br/>
@@ -6807,8 +10277,10 @@
           <w:ilvl w:val="0"/>
           <w:numId w:val="9"/>
         </w:numPr>
-      </w:pPr>
-      <w:r>
+        <w:rPr/>
+      </w:pPr>
+      <w:r>
+        <w:rPr/>
         <w:t xml:space="preserve">Run the backward propagation and give partial derivatives for each intermediate operation, i.e., </w:t>
       </w:r>
       <m:oMath>
@@ -6876,6 +10348,7 @@
         </m:f>
       </m:oMath>
       <w:r>
+        <w:rPr/>
         <w:t xml:space="preserve">, </w:t>
       </w:r>
       <m:oMath>
@@ -6962,6 +10435,7 @@
         </m:f>
       </m:oMath>
       <w:r>
+        <w:rPr/>
         <w:t xml:space="preserve">, and </w:t>
       </w:r>
       <m:oMath>
@@ -7029,6 +10503,7 @@
         </m:f>
       </m:oMath>
       <w:r>
+        <w:rPr/>
         <w:t xml:space="preserve">. Evaluate the partial derivatives at </w:t>
       </w:r>
       <m:oMath>
@@ -7141,11 +10616,369 @@
         </m:d>
       </m:oMath>
       <w:r>
+        <w:rPr/>
         <w:t>.</w:t>
       </w:r>
-      <w:r>
-        <w:br/>
-      </w:r>
+    </w:p>
+    <w:p>
+      <w:pPr>
+        <w:ind w:left="1440"/>
+      </w:pPr>
+      <m:oMathPara xmlns:m="http://schemas.openxmlformats.org/officeDocument/2006/math">
+        <m:oMath xmlns:m="http://schemas.openxmlformats.org/officeDocument/2006/math">
+          <m:sSup xmlns:m="http://schemas.openxmlformats.org/officeDocument/2006/math">
+            <m:sSupPr>
+              <m:ctrlPr/>
+            </m:sSupPr>
+            <m:e>
+              <m:r>
+                <m:t>𝑓</m:t>
+              </m:r>
+            </m:e>
+            <m:sup>
+              <m:r>
+                <m:t>′</m:t>
+              </m:r>
+            </m:sup>
+          </m:sSup>
+          <m:r xmlns:m="http://schemas.openxmlformats.org/officeDocument/2006/math">
+            <m:t xmlns:m="http://schemas.openxmlformats.org/officeDocument/2006/math">=</m:t>
+          </m:r>
+          <m:f xmlns:m="http://schemas.openxmlformats.org/officeDocument/2006/math">
+            <m:fPr>
+              <m:ctrlPr/>
+            </m:fPr>
+            <m:num>
+              <m:r>
+                <m:t>𝜕</m:t>
+              </m:r>
+              <m:r>
+                <m:t>𝑓</m:t>
+              </m:r>
+            </m:num>
+            <m:den>
+              <m:r>
+                <m:t>𝜕</m:t>
+              </m:r>
+              <m:r>
+                <m:t>𝑓</m:t>
+              </m:r>
+            </m:den>
+          </m:f>
+        </m:oMath>
+      </m:oMathPara>
+    </w:p>
+    <w:p>
+      <w:pPr>
+        <w:ind w:left="1440"/>
+      </w:pPr>
+      <m:oMathPara xmlns:m="http://schemas.openxmlformats.org/officeDocument/2006/math">
+        <m:oMath xmlns:m="http://schemas.openxmlformats.org/officeDocument/2006/math">
+          <m:sSubSup xmlns:m="http://schemas.openxmlformats.org/officeDocument/2006/math">
+            <m:sSubSupPr>
+              <m:ctrlPr/>
+            </m:sSubSupPr>
+            <m:e>
+              <m:r>
+                <m:t>h</m:t>
+              </m:r>
+            </m:e>
+            <m:sub>
+              <m:r>
+                <m:t>4</m:t>
+              </m:r>
+            </m:sub>
+            <m:sup>
+              <m:r>
+                <m:t>′</m:t>
+              </m:r>
+            </m:sup>
+          </m:sSubSup>
+          <m:r xmlns:m="http://schemas.openxmlformats.org/officeDocument/2006/math">
+            <m:t xmlns:m="http://schemas.openxmlformats.org/officeDocument/2006/math">=</m:t>
+          </m:r>
+          <m:f xmlns:m="http://schemas.openxmlformats.org/officeDocument/2006/math">
+            <m:fPr>
+              <m:ctrlPr/>
+            </m:fPr>
+            <m:num>
+              <m:r>
+                <m:t>𝜕</m:t>
+              </m:r>
+              <m:r>
+                <m:t>𝑓</m:t>
+              </m:r>
+            </m:num>
+            <m:den>
+              <m:r>
+                <m:t>𝜕</m:t>
+              </m:r>
+              <m:sSub>
+                <m:sSubPr>
+                  <m:ctrlPr/>
+                </m:sSubPr>
+                <m:e>
+                  <m:r>
+                    <m:t>h</m:t>
+                  </m:r>
+                </m:e>
+                <m:sub>
+                  <m:r>
+                    <m:t>1</m:t>
+                  </m:r>
+                </m:sub>
+              </m:sSub>
+            </m:den>
+          </m:f>
+          <m:r xmlns:m="http://schemas.openxmlformats.org/officeDocument/2006/math">
+            <m:t xmlns:m="http://schemas.openxmlformats.org/officeDocument/2006/math">=1</m:t>
+          </m:r>
+        </m:oMath>
+      </m:oMathPara>
+    </w:p>
+    <w:p>
+      <w:pPr>
+        <w:ind w:left="1440"/>
+      </w:pPr>
+      <m:oMathPara xmlns:m="http://schemas.openxmlformats.org/officeDocument/2006/math">
+        <m:oMath xmlns:m="http://schemas.openxmlformats.org/officeDocument/2006/math">
+          <m:sSubSup xmlns:m="http://schemas.openxmlformats.org/officeDocument/2006/math">
+            <m:sSubSupPr>
+              <m:ctrlPr/>
+            </m:sSubSupPr>
+            <m:e>
+              <m:r>
+                <m:t>h</m:t>
+              </m:r>
+            </m:e>
+            <m:sub>
+              <m:r>
+                <m:t>3</m:t>
+              </m:r>
+            </m:sub>
+            <m:sup>
+              <m:r>
+                <m:t>′</m:t>
+              </m:r>
+            </m:sup>
+          </m:sSubSup>
+          <m:r xmlns:m="http://schemas.openxmlformats.org/officeDocument/2006/math">
+            <m:t xmlns:m="http://schemas.openxmlformats.org/officeDocument/2006/math">=</m:t>
+          </m:r>
+          <m:f xmlns:m="http://schemas.openxmlformats.org/officeDocument/2006/math">
+            <m:fPr>
+              <m:ctrlPr/>
+            </m:fPr>
+            <m:num>
+              <m:r>
+                <m:t>𝜕</m:t>
+              </m:r>
+              <m:r>
+                <m:t>𝑓</m:t>
+              </m:r>
+            </m:num>
+            <m:den>
+              <m:r>
+                <m:t>𝜕</m:t>
+              </m:r>
+              <m:sSub>
+                <m:sSubPr>
+                  <m:ctrlPr/>
+                </m:sSubPr>
+                <m:e>
+                  <m:r>
+                    <m:t>h</m:t>
+                  </m:r>
+                </m:e>
+                <m:sub>
+                  <m:r>
+                    <m:t>3</m:t>
+                  </m:r>
+                </m:sub>
+              </m:sSub>
+            </m:den>
+          </m:f>
+          <m:r xmlns:m="http://schemas.openxmlformats.org/officeDocument/2006/math">
+            <m:t xmlns:m="http://schemas.openxmlformats.org/officeDocument/2006/math">=1</m:t>
+          </m:r>
+        </m:oMath>
+      </m:oMathPara>
+    </w:p>
+    <w:p>
+      <w:pPr>
+        <w:ind w:left="1440"/>
+      </w:pPr>
+      <m:oMathPara xmlns:m="http://schemas.openxmlformats.org/officeDocument/2006/math">
+        <m:oMath xmlns:m="http://schemas.openxmlformats.org/officeDocument/2006/math">
+          <m:sSubSup xmlns:m="http://schemas.openxmlformats.org/officeDocument/2006/math">
+            <m:sSubSupPr>
+              <m:ctrlPr/>
+            </m:sSubSupPr>
+            <m:e>
+              <m:r>
+                <m:t>h</m:t>
+              </m:r>
+            </m:e>
+            <m:sub>
+              <m:r>
+                <m:t>2</m:t>
+              </m:r>
+            </m:sub>
+            <m:sup>
+              <m:r>
+                <m:t>′</m:t>
+              </m:r>
+            </m:sup>
+          </m:sSubSup>
+          <m:r xmlns:m="http://schemas.openxmlformats.org/officeDocument/2006/math">
+            <m:t xmlns:m="http://schemas.openxmlformats.org/officeDocument/2006/math">=</m:t>
+          </m:r>
+          <m:f xmlns:m="http://schemas.openxmlformats.org/officeDocument/2006/math">
+            <m:fPr>
+              <m:ctrlPr/>
+            </m:fPr>
+            <m:num>
+              <m:r>
+                <m:t>𝜕</m:t>
+              </m:r>
+              <m:sSub>
+                <m:sSubPr>
+                  <m:ctrlPr/>
+                </m:sSubPr>
+                <m:e>
+                  <m:r>
+                    <m:t>h</m:t>
+                  </m:r>
+                </m:e>
+                <m:sub>
+                  <m:r>
+                    <m:t>2</m:t>
+                  </m:r>
+                </m:sub>
+              </m:sSub>
+            </m:num>
+            <m:den>
+              <m:r>
+                <m:t>𝜕</m:t>
+              </m:r>
+              <m:r>
+                <m:t>𝑦</m:t>
+              </m:r>
+            </m:den>
+          </m:f>
+          <m:r xmlns:m="http://schemas.openxmlformats.org/officeDocument/2006/math">
+            <m:t xmlns:m="http://schemas.openxmlformats.org/officeDocument/2006/math">=</m:t>
+          </m:r>
+          <m:func xmlns:m="http://schemas.openxmlformats.org/officeDocument/2006/math">
+            <m:funcPr>
+              <m:ctrlPr/>
+            </m:funcPr>
+            <m:fName>
+              <m:r>
+                <m:rPr>
+                  <m:sty m:val="p"/>
+                </m:rPr>
+                <m:t>exp</m:t>
+              </m:r>
+            </m:fName>
+            <m:e>
+              <m:d>
+                <m:dPr>
+                  <m:ctrlPr/>
+                </m:dPr>
+                <m:e>
+                  <m:r>
+                    <m:t>𝑦</m:t>
+                  </m:r>
+                </m:e>
+              </m:d>
+            </m:e>
+          </m:func>
+        </m:oMath>
+      </m:oMathPara>
+    </w:p>
+    <w:p>
+      <w:pPr>
+        <w:ind w:left="1440"/>
+      </w:pPr>
+      <m:oMathPara xmlns:m="http://schemas.openxmlformats.org/officeDocument/2006/math">
+        <m:oMath xmlns:m="http://schemas.openxmlformats.org/officeDocument/2006/math">
+          <m:sSubSup xmlns:m="http://schemas.openxmlformats.org/officeDocument/2006/math">
+            <m:sSubSupPr>
+              <m:ctrlPr/>
+            </m:sSubSupPr>
+            <m:e>
+              <m:r>
+                <m:t>h</m:t>
+              </m:r>
+            </m:e>
+            <m:sub>
+              <m:r>
+                <m:t>1</m:t>
+              </m:r>
+            </m:sub>
+            <m:sup>
+              <m:r>
+                <m:t>′</m:t>
+              </m:r>
+            </m:sup>
+          </m:sSubSup>
+          <m:r xmlns:m="http://schemas.openxmlformats.org/officeDocument/2006/math">
+            <m:t xmlns:m="http://schemas.openxmlformats.org/officeDocument/2006/math">=</m:t>
+          </m:r>
+          <m:f xmlns:m="http://schemas.openxmlformats.org/officeDocument/2006/math">
+            <m:fPr>
+              <m:ctrlPr/>
+            </m:fPr>
+            <m:num>
+              <m:r>
+                <m:t>𝜕</m:t>
+              </m:r>
+              <m:sSub>
+                <m:sSubPr>
+                  <m:ctrlPr/>
+                </m:sSubPr>
+                <m:e>
+                  <m:r>
+                    <m:t>h</m:t>
+                  </m:r>
+                </m:e>
+                <m:sub>
+                  <m:r>
+                    <m:t>1</m:t>
+                  </m:r>
+                </m:sub>
+              </m:sSub>
+            </m:num>
+            <m:den>
+              <m:r>
+                <m:t>𝜕</m:t>
+              </m:r>
+              <m:r>
+                <m:t>𝑥</m:t>
+              </m:r>
+            </m:den>
+          </m:f>
+          <m:r xmlns:m="http://schemas.openxmlformats.org/officeDocument/2006/math">
+            <m:t xmlns:m="http://schemas.openxmlformats.org/officeDocument/2006/math">=</m:t>
+          </m:r>
+          <m:f xmlns:m="http://schemas.openxmlformats.org/officeDocument/2006/math">
+            <m:fPr>
+              <m:ctrlPr/>
+            </m:fPr>
+            <m:num>
+              <m:r>
+                <m:t>1</m:t>
+              </m:r>
+            </m:num>
+            <m:den>
+              <m:r>
+                <m:t>𝑥</m:t>
+              </m:r>
+            </m:den>
+          </m:f>
+        </m:oMath>
+      </m:oMathPara>
     </w:p>
     <w:p>
       <w:pPr>
@@ -7153,162 +10986,630 @@
           <w:ilvl w:val="0"/>
           <w:numId w:val="9"/>
         </w:numPr>
-      </w:pPr>
-      <w:r>
-        <w:t xml:space="preserve">Aggregate the results in (c) and evaluate the partial derivatives </w:t>
-      </w:r>
-      <m:oMath>
-        <m:f>
-          <m:fPr>
-            <m:ctrlPr>
-              <w:rPr>
-                <w:rFonts w:ascii="Cambria Math" w:hAnsi="Cambria Math"/>
-              </w:rPr>
-            </m:ctrlPr>
-          </m:fPr>
-          <m:num>
-            <m:r>
-              <m:rPr>
-                <m:sty m:val="p"/>
-              </m:rPr>
-              <w:rPr>
-                <w:rFonts w:ascii="Cambria Math" w:hAnsi="Cambria Math"/>
-              </w:rPr>
-              <m:t>∂</m:t>
-            </m:r>
-            <m:r>
-              <w:rPr>
-                <w:rFonts w:ascii="Cambria Math" w:hAnsi="Cambria Math"/>
-              </w:rPr>
-              <m:t>f</m:t>
-            </m:r>
-          </m:num>
-          <m:den>
-            <m:r>
-              <m:rPr>
-                <m:sty m:val="p"/>
-              </m:rPr>
-              <w:rPr>
-                <w:rFonts w:ascii="Cambria Math" w:hAnsi="Cambria Math"/>
-              </w:rPr>
-              <m:t>∂</m:t>
-            </m:r>
-            <m:r>
-              <w:rPr>
-                <w:rFonts w:ascii="Cambria Math" w:hAnsi="Cambria Math"/>
-              </w:rPr>
-              <m:t>x</m:t>
-            </m:r>
-          </m:den>
-        </m:f>
-        <m:r>
-          <m:rPr>
-            <m:sty m:val="p"/>
-          </m:rPr>
-          <w:rPr>
-            <w:rFonts w:ascii="Cambria Math" w:hAnsi="Cambria Math"/>
-          </w:rPr>
-          <m:t>,</m:t>
-        </m:r>
-        <m:f>
-          <m:fPr>
-            <m:ctrlPr>
-              <w:rPr>
-                <w:rFonts w:ascii="Cambria Math" w:hAnsi="Cambria Math"/>
-              </w:rPr>
-            </m:ctrlPr>
-          </m:fPr>
-          <m:num>
-            <m:r>
-              <m:rPr>
-                <m:sty m:val="p"/>
-              </m:rPr>
-              <w:rPr>
-                <w:rFonts w:ascii="Cambria Math" w:hAnsi="Cambria Math"/>
-              </w:rPr>
-              <m:t>∂</m:t>
-            </m:r>
-            <m:r>
-              <w:rPr>
-                <w:rFonts w:ascii="Cambria Math" w:hAnsi="Cambria Math"/>
-              </w:rPr>
-              <m:t>f</m:t>
-            </m:r>
-          </m:num>
-          <m:den>
-            <m:r>
-              <m:rPr>
-                <m:sty m:val="p"/>
-              </m:rPr>
-              <w:rPr>
-                <w:rFonts w:ascii="Cambria Math" w:hAnsi="Cambria Math"/>
-              </w:rPr>
-              <m:t>∂</m:t>
-            </m:r>
-            <m:r>
-              <w:rPr>
-                <w:rFonts w:ascii="Cambria Math" w:hAnsi="Cambria Math"/>
-              </w:rPr>
-              <m:t>y</m:t>
-            </m:r>
-          </m:den>
-        </m:f>
-        <m:r>
-          <m:rPr>
-            <m:sty m:val="p"/>
-          </m:rPr>
-          <w:rPr>
-            <w:rFonts w:ascii="Cambria Math" w:hAnsi="Cambria Math"/>
-          </w:rPr>
-          <m:t>,</m:t>
-        </m:r>
-        <m:f>
-          <m:fPr>
-            <m:ctrlPr>
-              <w:rPr>
-                <w:rFonts w:ascii="Cambria Math" w:hAnsi="Cambria Math"/>
-              </w:rPr>
-            </m:ctrlPr>
-          </m:fPr>
-          <m:num>
-            <m:r>
-              <m:rPr>
-                <m:sty m:val="p"/>
-              </m:rPr>
-              <w:rPr>
-                <w:rFonts w:ascii="Cambria Math" w:hAnsi="Cambria Math"/>
-              </w:rPr>
-              <m:t>∂</m:t>
-            </m:r>
-            <m:r>
-              <w:rPr>
-                <w:rFonts w:ascii="Cambria Math" w:hAnsi="Cambria Math"/>
-              </w:rPr>
-              <m:t>f</m:t>
-            </m:r>
-          </m:num>
-          <m:den>
-            <m:r>
-              <m:rPr>
-                <m:sty m:val="p"/>
-              </m:rPr>
-              <w:rPr>
-                <w:rFonts w:ascii="Cambria Math" w:hAnsi="Cambria Math"/>
-              </w:rPr>
-              <m:t>∂</m:t>
-            </m:r>
-            <m:r>
-              <w:rPr>
-                <w:rFonts w:ascii="Cambria Math" w:hAnsi="Cambria Math"/>
-              </w:rPr>
-              <m:t>z</m:t>
-            </m:r>
-          </m:den>
-        </m:f>
-      </m:oMath>
-      <w:r>
-        <w:t xml:space="preserve"> with chain rule. Show your work.</w:t>
-      </w:r>
+        <w:rPr/>
+      </w:pPr>
+      <w:r>
+        <w:rPr/>
+        <w:t xml:space="preserve">Aggregate the results in (c) and evaluate the partial </w:t>
+      </w:r>
+      <w:r>
+        <w:rPr/>
+        <w:t>derivatives  with</w:t>
+      </w:r>
+      <w:r>
+        <w:rPr/>
+        <w:t xml:space="preserve"> chain rule. Show your work.</w:t>
+      </w:r>
+    </w:p>
+    <w:p>
+      <w:pPr>
+        <w:ind w:left="1440"/>
+      </w:pPr>
+      <m:oMathPara xmlns:m="http://schemas.openxmlformats.org/officeDocument/2006/math">
+        <m:oMath xmlns:m="http://schemas.openxmlformats.org/officeDocument/2006/math">
+          <m:r xmlns:m="http://schemas.openxmlformats.org/officeDocument/2006/math">
+            <m:t xmlns:m="http://schemas.openxmlformats.org/officeDocument/2006/math">𝑓</m:t>
+          </m:r>
+          <m:r xmlns:m="http://schemas.openxmlformats.org/officeDocument/2006/math">
+            <m:t xmlns:m="http://schemas.openxmlformats.org/officeDocument/2006/math">=</m:t>
+          </m:r>
+          <m:sSub xmlns:m="http://schemas.openxmlformats.org/officeDocument/2006/math">
+            <m:sSubPr>
+              <m:ctrlPr/>
+            </m:sSubPr>
+            <m:e>
+              <m:r>
+                <m:t>h</m:t>
+              </m:r>
+            </m:e>
+            <m:sub>
+              <m:r>
+                <m:t>1</m:t>
+              </m:r>
+            </m:sub>
+          </m:sSub>
+          <m:r xmlns:m="http://schemas.openxmlformats.org/officeDocument/2006/math">
+            <m:t xmlns:m="http://schemas.openxmlformats.org/officeDocument/2006/math">+</m:t>
+          </m:r>
+          <m:sSub xmlns:m="http://schemas.openxmlformats.org/officeDocument/2006/math">
+            <m:sSubPr>
+              <m:ctrlPr/>
+            </m:sSubPr>
+            <m:e>
+              <m:r>
+                <m:t>h</m:t>
+              </m:r>
+            </m:e>
+            <m:sub>
+              <m:r>
+                <m:t>3</m:t>
+              </m:r>
+            </m:sub>
+          </m:sSub>
+        </m:oMath>
+      </m:oMathPara>
+      <w:r>
+        <w:rPr/>
+        <w:t xml:space="preserve"> and </w:t>
+      </w:r>
+      <m:oMathPara xmlns:m="http://schemas.openxmlformats.org/officeDocument/2006/math">
+        <m:oMath xmlns:m="http://schemas.openxmlformats.org/officeDocument/2006/math">
+          <m:sSub xmlns:m="http://schemas.openxmlformats.org/officeDocument/2006/math">
+            <m:sSubPr>
+              <m:ctrlPr/>
+            </m:sSubPr>
+            <m:e>
+              <m:r>
+                <m:t>h</m:t>
+              </m:r>
+            </m:e>
+            <m:sub>
+              <m:r>
+                <m:t>1</m:t>
+              </m:r>
+            </m:sub>
+          </m:sSub>
+          <m:r xmlns:m="http://schemas.openxmlformats.org/officeDocument/2006/math">
+            <m:t xmlns:m="http://schemas.openxmlformats.org/officeDocument/2006/math">=</m:t>
+          </m:r>
+          <m:func xmlns:m="http://schemas.openxmlformats.org/officeDocument/2006/math">
+            <m:funcPr>
+              <m:ctrlPr/>
+            </m:funcPr>
+            <m:fName>
+              <m:r>
+                <m:rPr>
+                  <m:sty m:val="p"/>
+                </m:rPr>
+                <m:t>ln</m:t>
+              </m:r>
+            </m:fName>
+            <m:e>
+              <m:d>
+                <m:dPr>
+                  <m:ctrlPr/>
+                </m:dPr>
+                <m:e>
+                  <m:r>
+                    <m:t>𝑥</m:t>
+                  </m:r>
+                </m:e>
+              </m:d>
+            </m:e>
+          </m:func>
+        </m:oMath>
+      </m:oMathPara>
+      <w:r>
+        <w:rPr/>
+        <w:t xml:space="preserve"> </w:t>
+      </w:r>
+      <w:r>
+        <w:rPr/>
+        <w:t>so</w:t>
+      </w:r>
+      <m:oMathPara xmlns:m="http://schemas.openxmlformats.org/officeDocument/2006/math">
+        <m:oMath xmlns:m="http://schemas.openxmlformats.org/officeDocument/2006/math">
+          <m:f xmlns:m="http://schemas.openxmlformats.org/officeDocument/2006/math">
+            <m:fPr>
+              <m:ctrlPr/>
+            </m:fPr>
+            <m:num>
+              <m:r>
+                <m:t>𝜕</m:t>
+              </m:r>
+              <m:r>
+                <m:t>𝑓</m:t>
+              </m:r>
+            </m:num>
+            <m:den>
+              <m:r>
+                <m:t>𝜕</m:t>
+              </m:r>
+              <m:r>
+                <m:t>𝑥</m:t>
+              </m:r>
+            </m:den>
+          </m:f>
+          <m:r xmlns:m="http://schemas.openxmlformats.org/officeDocument/2006/math">
+            <m:t xmlns:m="http://schemas.openxmlformats.org/officeDocument/2006/math">=</m:t>
+          </m:r>
+          <m:f xmlns:m="http://schemas.openxmlformats.org/officeDocument/2006/math">
+            <m:fPr>
+              <m:ctrlPr/>
+            </m:fPr>
+            <m:num>
+              <m:r>
+                <m:t>𝜕</m:t>
+              </m:r>
+              <m:r>
+                <m:t>𝑓</m:t>
+              </m:r>
+            </m:num>
+            <m:den>
+              <m:r>
+                <m:t>𝜕</m:t>
+              </m:r>
+              <m:sSub>
+                <m:sSubPr>
+                  <m:ctrlPr/>
+                </m:sSubPr>
+                <m:e>
+                  <m:r>
+                    <m:t>h</m:t>
+                  </m:r>
+                </m:e>
+                <m:sub>
+                  <m:r>
+                    <m:t>1</m:t>
+                  </m:r>
+                </m:sub>
+              </m:sSub>
+            </m:den>
+          </m:f>
+          <m:r xmlns:m="http://schemas.openxmlformats.org/officeDocument/2006/math">
+            <m:t xmlns:m="http://schemas.openxmlformats.org/officeDocument/2006/math">⋅</m:t>
+          </m:r>
+          <m:f xmlns:m="http://schemas.openxmlformats.org/officeDocument/2006/math">
+            <m:fPr>
+              <m:ctrlPr/>
+            </m:fPr>
+            <m:num>
+              <m:r>
+                <m:t>𝜕</m:t>
+              </m:r>
+              <m:sSub>
+                <m:sSubPr>
+                  <m:ctrlPr/>
+                </m:sSubPr>
+                <m:e>
+                  <m:r>
+                    <m:t>h</m:t>
+                  </m:r>
+                </m:e>
+                <m:sub>
+                  <m:r>
+                    <m:t>1</m:t>
+                  </m:r>
+                </m:sub>
+              </m:sSub>
+            </m:num>
+            <m:den>
+              <m:r>
+                <m:t>𝜕</m:t>
+              </m:r>
+              <m:r>
+                <m:t>𝑥</m:t>
+              </m:r>
+            </m:den>
+          </m:f>
+          <m:r xmlns:m="http://schemas.openxmlformats.org/officeDocument/2006/math">
+            <m:t xmlns:m="http://schemas.openxmlformats.org/officeDocument/2006/math">=</m:t>
+          </m:r>
+          <m:f xmlns:m="http://schemas.openxmlformats.org/officeDocument/2006/math">
+            <m:fPr>
+              <m:ctrlPr/>
+            </m:fPr>
+            <m:num>
+              <m:r>
+                <m:t>1</m:t>
+              </m:r>
+            </m:num>
+            <m:den>
+              <m:r>
+                <m:t>𝑥</m:t>
+              </m:r>
+            </m:den>
+          </m:f>
+        </m:oMath>
+      </m:oMathPara>
+    </w:p>
+    <w:p>
+      <w:pPr>
+        <w:ind w:left="1440"/>
+      </w:pPr>
+      <m:oMathPara xmlns:m="http://schemas.openxmlformats.org/officeDocument/2006/math">
+        <m:oMath xmlns:m="http://schemas.openxmlformats.org/officeDocument/2006/math">
+          <m:f xmlns:m="http://schemas.openxmlformats.org/officeDocument/2006/math">
+            <m:fPr>
+              <m:ctrlPr/>
+            </m:fPr>
+            <m:num>
+              <m:r>
+                <m:t>𝜕</m:t>
+              </m:r>
+              <m:r>
+                <m:t>𝑓</m:t>
+              </m:r>
+            </m:num>
+            <m:den>
+              <m:r>
+                <m:t>𝜕</m:t>
+              </m:r>
+              <m:r>
+                <m:t>𝑦</m:t>
+              </m:r>
+            </m:den>
+          </m:f>
+          <m:r xmlns:m="http://schemas.openxmlformats.org/officeDocument/2006/math">
+            <m:t xmlns:m="http://schemas.openxmlformats.org/officeDocument/2006/math">=</m:t>
+          </m:r>
+          <m:f xmlns:m="http://schemas.openxmlformats.org/officeDocument/2006/math">
+            <m:fPr>
+              <m:ctrlPr/>
+            </m:fPr>
+            <m:num>
+              <m:r>
+                <m:t>𝜕</m:t>
+              </m:r>
+              <m:r>
+                <m:t>𝑓</m:t>
+              </m:r>
+            </m:num>
+            <m:den>
+              <m:r>
+                <m:t>𝜕</m:t>
+              </m:r>
+              <m:sSub>
+                <m:sSubPr>
+                  <m:ctrlPr/>
+                </m:sSubPr>
+                <m:e>
+                  <m:r>
+                    <m:t>h</m:t>
+                  </m:r>
+                </m:e>
+                <m:sub>
+                  <m:r>
+                    <m:t>3</m:t>
+                  </m:r>
+                </m:sub>
+              </m:sSub>
+            </m:den>
+          </m:f>
+          <m:r xmlns:m="http://schemas.openxmlformats.org/officeDocument/2006/math">
+            <m:t xmlns:m="http://schemas.openxmlformats.org/officeDocument/2006/math">⋅</m:t>
+          </m:r>
+          <m:f xmlns:m="http://schemas.openxmlformats.org/officeDocument/2006/math">
+            <m:fPr>
+              <m:ctrlPr/>
+            </m:fPr>
+            <m:num>
+              <m:r>
+                <m:t>𝜕</m:t>
+              </m:r>
+              <m:sSub>
+                <m:sSubPr>
+                  <m:ctrlPr/>
+                </m:sSubPr>
+                <m:e>
+                  <m:r>
+                    <m:t>h</m:t>
+                  </m:r>
+                </m:e>
+                <m:sub>
+                  <m:r>
+                    <m:t>3</m:t>
+                  </m:r>
+                </m:sub>
+              </m:sSub>
+            </m:num>
+            <m:den>
+              <m:r>
+                <m:t>𝜕</m:t>
+              </m:r>
+              <m:r>
+                <m:t>𝑦</m:t>
+              </m:r>
+            </m:den>
+          </m:f>
+          <m:r xmlns:m="http://schemas.openxmlformats.org/officeDocument/2006/math">
+            <m:t xmlns:m="http://schemas.openxmlformats.org/officeDocument/2006/math">=1⋅</m:t>
+          </m:r>
+          <m:func xmlns:m="http://schemas.openxmlformats.org/officeDocument/2006/math">
+            <m:funcPr>
+              <m:ctrlPr/>
+            </m:funcPr>
+            <m:fName>
+              <m:r>
+                <m:rPr>
+                  <m:sty m:val="p"/>
+                </m:rPr>
+                <m:t>exp</m:t>
+              </m:r>
+            </m:fName>
+            <m:e>
+              <m:d>
+                <m:dPr>
+                  <m:ctrlPr/>
+                </m:dPr>
+                <m:e>
+                  <m:r>
+                    <m:t>𝑦</m:t>
+                  </m:r>
+                </m:e>
+              </m:d>
+            </m:e>
+          </m:func>
+        </m:oMath>
+      </m:oMathPara>
+    </w:p>
+    <w:p>
+      <w:pPr>
+        <w:ind w:left="1440"/>
+      </w:pPr>
+      <m:oMathPara xmlns:m="http://schemas.openxmlformats.org/officeDocument/2006/math">
+        <m:oMath xmlns:m="http://schemas.openxmlformats.org/officeDocument/2006/math">
+          <m:f xmlns:m="http://schemas.openxmlformats.org/officeDocument/2006/math">
+            <m:fPr>
+              <m:ctrlPr/>
+            </m:fPr>
+            <m:num>
+              <m:r>
+                <m:t>𝜕</m:t>
+              </m:r>
+              <m:sSub>
+                <m:sSubPr>
+                  <m:ctrlPr/>
+                </m:sSubPr>
+                <m:e>
+                  <m:r>
+                    <m:t>h</m:t>
+                  </m:r>
+                </m:e>
+                <m:sub>
+                  <m:r>
+                    <m:t>3</m:t>
+                  </m:r>
+                </m:sub>
+              </m:sSub>
+            </m:num>
+            <m:den>
+              <m:r>
+                <m:t>𝜕</m:t>
+              </m:r>
+              <m:sSub>
+                <m:sSubPr>
+                  <m:ctrlPr/>
+                </m:sSubPr>
+                <m:e>
+                  <m:r>
+                    <m:t>h</m:t>
+                  </m:r>
+                </m:e>
+                <m:sub>
+                  <m:r>
+                    <m:t>2</m:t>
+                  </m:r>
+                </m:sub>
+              </m:sSub>
+            </m:den>
+          </m:f>
+          <m:r xmlns:m="http://schemas.openxmlformats.org/officeDocument/2006/math">
+            <m:t xmlns:m="http://schemas.openxmlformats.org/officeDocument/2006/math">=</m:t>
+          </m:r>
+          <m:r xmlns:m="http://schemas.openxmlformats.org/officeDocument/2006/math">
+            <m:t xmlns:m="http://schemas.openxmlformats.org/officeDocument/2006/math">𝑧</m:t>
+          </m:r>
+        </m:oMath>
+      </m:oMathPara>
+      <w:r>
+        <w:rPr/>
+        <w:t xml:space="preserve"> and </w:t>
+      </w:r>
+      <m:oMathPara xmlns:m="http://schemas.openxmlformats.org/officeDocument/2006/math">
+        <m:oMath xmlns:m="http://schemas.openxmlformats.org/officeDocument/2006/math">
+          <m:f xmlns:m="http://schemas.openxmlformats.org/officeDocument/2006/math">
+            <m:fPr>
+              <m:ctrlPr/>
+            </m:fPr>
+            <m:num>
+              <m:r>
+                <m:t>𝜕</m:t>
+              </m:r>
+              <m:sSub>
+                <m:sSubPr>
+                  <m:ctrlPr/>
+                </m:sSubPr>
+                <m:e>
+                  <m:r>
+                    <m:t>h</m:t>
+                  </m:r>
+                </m:e>
+                <m:sub>
+                  <m:r>
+                    <m:t>3</m:t>
+                  </m:r>
+                </m:sub>
+              </m:sSub>
+            </m:num>
+            <m:den>
+              <m:r>
+                <m:t>𝜕</m:t>
+              </m:r>
+              <m:r>
+                <m:t>𝑧</m:t>
+              </m:r>
+            </m:den>
+          </m:f>
+          <m:r xmlns:m="http://schemas.openxmlformats.org/officeDocument/2006/math">
+            <m:t xmlns:m="http://schemas.openxmlformats.org/officeDocument/2006/math">=</m:t>
+          </m:r>
+          <m:sSub xmlns:m="http://schemas.openxmlformats.org/officeDocument/2006/math">
+            <m:sSubPr>
+              <m:ctrlPr/>
+            </m:sSubPr>
+            <m:e>
+              <m:r>
+                <m:t>h</m:t>
+              </m:r>
+            </m:e>
+            <m:sub>
+              <m:r>
+                <m:t>2</m:t>
+              </m:r>
+            </m:sub>
+          </m:sSub>
+        </m:oMath>
+      </m:oMathPara>
+      <w:r>
+        <w:rPr/>
+        <w:t xml:space="preserve"> so</w:t>
+      </w:r>
+      <w:r>
+        <w:rPr/>
+        <w:t xml:space="preserve"> </w:t>
+      </w:r>
+      <m:oMathPara xmlns:m="http://schemas.openxmlformats.org/officeDocument/2006/math">
+        <m:oMath xmlns:m="http://schemas.openxmlformats.org/officeDocument/2006/math">
+          <m:f xmlns:m="http://schemas.openxmlformats.org/officeDocument/2006/math">
+            <m:fPr>
+              <m:ctrlPr/>
+            </m:fPr>
+            <m:num>
+              <m:r>
+                <m:t>𝜕</m:t>
+              </m:r>
+              <m:r>
+                <m:t>𝑓</m:t>
+              </m:r>
+            </m:num>
+            <m:den>
+              <m:r>
+                <m:t>𝜕</m:t>
+              </m:r>
+              <m:r>
+                <m:t>𝑧</m:t>
+              </m:r>
+            </m:den>
+          </m:f>
+          <m:r xmlns:m="http://schemas.openxmlformats.org/officeDocument/2006/math">
+            <m:t xmlns:m="http://schemas.openxmlformats.org/officeDocument/2006/math">=</m:t>
+          </m:r>
+          <m:f xmlns:m="http://schemas.openxmlformats.org/officeDocument/2006/math">
+            <m:fPr>
+              <m:ctrlPr/>
+            </m:fPr>
+            <m:num>
+              <m:r>
+                <m:t>𝜕</m:t>
+              </m:r>
+              <m:r>
+                <m:t>𝑓</m:t>
+              </m:r>
+            </m:num>
+            <m:den>
+              <m:r>
+                <m:t>𝜕</m:t>
+              </m:r>
+              <m:sSub>
+                <m:sSubPr>
+                  <m:ctrlPr/>
+                </m:sSubPr>
+                <m:e>
+                  <m:r>
+                    <m:t>h</m:t>
+                  </m:r>
+                </m:e>
+                <m:sub>
+                  <m:r>
+                    <m:t>3</m:t>
+                  </m:r>
+                </m:sub>
+              </m:sSub>
+            </m:den>
+          </m:f>
+          <m:r xmlns:m="http://schemas.openxmlformats.org/officeDocument/2006/math">
+            <m:t xmlns:m="http://schemas.openxmlformats.org/officeDocument/2006/math">⋅</m:t>
+          </m:r>
+          <m:f xmlns:m="http://schemas.openxmlformats.org/officeDocument/2006/math">
+            <m:fPr>
+              <m:ctrlPr/>
+            </m:fPr>
+            <m:num>
+              <m:r>
+                <m:t>𝜕</m:t>
+              </m:r>
+              <m:sSub>
+                <m:sSubPr>
+                  <m:ctrlPr/>
+                </m:sSubPr>
+                <m:e>
+                  <m:r>
+                    <m:t>h</m:t>
+                  </m:r>
+                </m:e>
+                <m:sub>
+                  <m:r>
+                    <m:t>3</m:t>
+                  </m:r>
+                </m:sub>
+              </m:sSub>
+            </m:num>
+            <m:den>
+              <m:r>
+                <m:t>𝜕</m:t>
+              </m:r>
+              <m:r>
+                <m:t>𝑧</m:t>
+              </m:r>
+            </m:den>
+          </m:f>
+          <m:r xmlns:m="http://schemas.openxmlformats.org/officeDocument/2006/math">
+            <m:t xmlns:m="http://schemas.openxmlformats.org/officeDocument/2006/math">=</m:t>
+          </m:r>
+          <m:func xmlns:m="http://schemas.openxmlformats.org/officeDocument/2006/math">
+            <m:funcPr>
+              <m:ctrlPr/>
+            </m:funcPr>
+            <m:fName>
+              <m:r>
+                <m:rPr>
+                  <m:sty m:val="p"/>
+                </m:rPr>
+                <m:t>exp</m:t>
+              </m:r>
+            </m:fName>
+            <m:e>
+              <m:d>
+                <m:dPr>
+                  <m:ctrlPr/>
+                </m:dPr>
+                <m:e>
+                  <m:r>
+                    <m:t>𝑦</m:t>
+                  </m:r>
+                </m:e>
+              </m:d>
+            </m:e>
+          </m:func>
+        </m:oMath>
+      </m:oMathPara>
+    </w:p>
+    <w:p>
+      <w:pPr>
+        <w:pStyle w:val="Normal"/>
+        <w:ind w:left="720"/>
+      </w:pPr>
       <w:r>
         <w:br/>
       </w:r>
@@ -7317,7 +11618,7 @@
       <w:pPr>
         <w:pStyle w:val="Heading1"/>
       </w:pPr>
-      <w:bookmarkStart w:id="8" w:name="programming"/>
+      <w:bookmarkStart w:name="programming" w:id="8"/>
       <w:bookmarkEnd w:id="7"/>
       <w:r>
         <w:t>Programming</w:t>
@@ -7346,7 +11647,7 @@
       <w:pPr>
         <w:pStyle w:val="Heading4"/>
       </w:pPr>
-      <w:bookmarkStart w:id="9" w:name="skeleton-code-and-structure"/>
+      <w:bookmarkStart w:name="skeleton-code-and-structure" w:id="9"/>
       <w:r>
         <w:t>Skeleton Code and Structure:</w:t>
       </w:r>
@@ -7390,7 +11691,6 @@
         <w:rPr>
           <w:rStyle w:val="VerbatimChar"/>
         </w:rPr>
-        <w:lastRenderedPageBreak/>
         <w:t>mlp.py</w:t>
       </w:r>
       <w:r>
@@ -7539,7 +11839,7 @@
       <w:pPr>
         <w:pStyle w:val="Heading4"/>
       </w:pPr>
-      <w:bookmarkStart w:id="10" w:name="submission"/>
+      <w:bookmarkStart w:name="submission" w:id="10"/>
       <w:bookmarkEnd w:id="9"/>
       <w:r>
         <w:t>Submission:</w:t>
@@ -7566,7 +11866,7 @@
       <w:pPr>
         <w:pStyle w:val="Heading2"/>
       </w:pPr>
-      <w:bookmarkStart w:id="11" w:name="mlp-based-sentiment-classifier"/>
+      <w:bookmarkStart w:name="mlp-based-sentiment-classifier" w:id="11"/>
       <w:bookmarkEnd w:id="10"/>
       <w:r>
         <w:t>MLP-based Sentiment Classifier</w:t>
@@ -7593,7 +11893,7 @@
       <w:pPr>
         <w:pStyle w:val="Heading3"/>
       </w:pPr>
-      <w:bookmarkStart w:id="12" w:name="reuse-your-hw1-implementation"/>
+      <w:bookmarkStart w:name="reuse-your-hw1-implementation" w:id="12"/>
       <w:r>
         <w:t>Reuse Your HW1 Implementation</w:t>
       </w:r>
@@ -7657,7 +11957,7 @@
       <w:pPr>
         <w:pStyle w:val="Heading3"/>
       </w:pPr>
-      <w:bookmarkStart w:id="13" w:name="subsubsec:_build_mlps"/>
+      <w:bookmarkStart w:name="subsubsec:_build_mlps" w:id="13"/>
       <w:bookmarkEnd w:id="12"/>
       <w:r>
         <w:t>Build MLPs</w:t>
@@ -7730,7 +12030,6 @@
           <w:b/>
           <w:bCs/>
         </w:rPr>
-        <w:lastRenderedPageBreak/>
         <w:t>Hint</w:t>
       </w:r>
       <w:r>
@@ -7752,7 +12051,7 @@
       <w:pPr>
         <w:pStyle w:val="Heading3"/>
       </w:pPr>
-      <w:bookmarkStart w:id="14" w:name="train-and-evaluate-mlps"/>
+      <w:bookmarkStart w:name="train-and-evaluate-mlps" w:id="14"/>
       <w:bookmarkEnd w:id="13"/>
       <w:r>
         <w:t>Train and Evaluate MLPs</w:t>
@@ -7847,6 +12146,7 @@
         <w:pStyle w:val="FirstParagraph"/>
       </w:pPr>
       <w:r>
+        <w:rPr/>
         <w:t>and describe in 2-3 sentences your findings.</w:t>
       </w:r>
       <w:r>
@@ -7854,14 +12154,465 @@
       </w:r>
       <w:r>
         <w:rPr>
-          <w:b/>
-          <w:bCs/>
+          <w:b w:val="1"/>
+          <w:bCs w:val="1"/>
         </w:rPr>
         <w:t>Hint</w:t>
       </w:r>
       <w:r>
+        <w:rPr/>
         <w:t>: what are the trends of train &amp; dev loss and are they consistent across different configurations? Are deeper models always better? Why?</w:t>
       </w:r>
+    </w:p>
+    <w:p>
+      <w:pPr>
+        <w:pStyle w:val="BodyText"/>
+        <w:rPr>
+          <w:b w:val="1"/>
+          <w:bCs w:val="1"/>
+        </w:rPr>
+      </w:pPr>
+      <w:r>
+        <w:rPr>
+          <w:b w:val="1"/>
+          <w:bCs w:val="1"/>
+        </w:rPr>
+        <w:t>all_mlp_acc</w:t>
+      </w:r>
+    </w:p>
+    <w:p>
+      <w:pPr>
+        <w:pStyle w:val="BodyText"/>
+      </w:pPr>
+      <w:r>
+        <w:drawing>
+          <wp:inline wp14:editId="20AC5182" wp14:anchorId="25D0924C">
+            <wp:extent cx="4198297" cy="3148723"/>
+            <wp:effectExtent l="0" t="0" r="0" b="0"/>
+            <wp:docPr id="1328792651" name="drawing"/>
+            <wp:cNvGraphicFramePr>
+              <a:graphicFrameLocks noChangeAspect="1"/>
+            </wp:cNvGraphicFramePr>
+            <a:graphic>
+              <a:graphicData xmlns:a="http://schemas.openxmlformats.org/drawingml/2006/main" uri="http://schemas.openxmlformats.org/drawingml/2006/picture">
+                <pic:pic xmlns:pic="http://schemas.openxmlformats.org/drawingml/2006/picture">
+                  <pic:nvPicPr>
+                    <pic:cNvPr id="1328792651" name=""/>
+                    <pic:cNvPicPr/>
+                  </pic:nvPicPr>
+                  <pic:blipFill>
+                    <a:blip xmlns:r="http://schemas.openxmlformats.org/officeDocument/2006/relationships" r:embed="rId416435141">
+                      <a:extLst>
+                        <a:ext uri="{28A0092B-C50C-407E-A947-70E740481C1C}">
+                          <a14:useLocalDpi xmlns:a14="http://schemas.microsoft.com/office/drawing/2010/main"/>
+                        </a:ext>
+                      </a:extLst>
+                    </a:blip>
+                    <a:stretch>
+                      <a:fillRect/>
+                    </a:stretch>
+                  </pic:blipFill>
+                  <pic:spPr>
+                    <a:xfrm rot="0">
+                      <a:off x="0" y="0"/>
+                      <a:ext cx="4198297" cy="3148723"/>
+                    </a:xfrm>
+                    <a:prstGeom prst="rect">
+                      <a:avLst/>
+                    </a:prstGeom>
+                  </pic:spPr>
+                </pic:pic>
+              </a:graphicData>
+            </a:graphic>
+          </wp:inline>
+        </w:drawing>
+      </w:r>
+    </w:p>
+    <w:p>
+      <w:pPr>
+        <w:pStyle w:val="BodyText"/>
+        <w:rPr>
+          <w:b w:val="1"/>
+          <w:bCs w:val="1"/>
+        </w:rPr>
+      </w:pPr>
+      <w:r>
+        <w:rPr>
+          <w:b w:val="1"/>
+          <w:bCs w:val="1"/>
+        </w:rPr>
+        <w:t>all_mlp_loss</w:t>
+      </w:r>
+    </w:p>
+    <w:p>
+      <w:pPr>
+        <w:pStyle w:val="BodyText"/>
+      </w:pPr>
+      <w:r>
+        <w:drawing>
+          <wp:inline wp14:editId="5046C7B7" wp14:anchorId="3FF1258E">
+            <wp:extent cx="3945926" cy="2959445"/>
+            <wp:effectExtent l="0" t="0" r="0" b="0"/>
+            <wp:docPr id="247342461" name="drawing"/>
+            <wp:cNvGraphicFramePr>
+              <a:graphicFrameLocks noChangeAspect="1"/>
+            </wp:cNvGraphicFramePr>
+            <a:graphic>
+              <a:graphicData xmlns:a="http://schemas.openxmlformats.org/drawingml/2006/main" uri="http://schemas.openxmlformats.org/drawingml/2006/picture">
+                <pic:pic xmlns:pic="http://schemas.openxmlformats.org/drawingml/2006/picture">
+                  <pic:nvPicPr>
+                    <pic:cNvPr id="247342461" name=""/>
+                    <pic:cNvPicPr/>
+                  </pic:nvPicPr>
+                  <pic:blipFill>
+                    <a:blip xmlns:r="http://schemas.openxmlformats.org/officeDocument/2006/relationships" r:embed="rId2057293742">
+                      <a:extLst>
+                        <a:ext uri="{28A0092B-C50C-407E-A947-70E740481C1C}">
+                          <a14:useLocalDpi xmlns:a14="http://schemas.microsoft.com/office/drawing/2010/main"/>
+                        </a:ext>
+                      </a:extLst>
+                    </a:blip>
+                    <a:stretch>
+                      <a:fillRect/>
+                    </a:stretch>
+                  </pic:blipFill>
+                  <pic:spPr>
+                    <a:xfrm rot="0">
+                      <a:off x="0" y="0"/>
+                      <a:ext cx="3945926" cy="2959445"/>
+                    </a:xfrm>
+                    <a:prstGeom prst="rect">
+                      <a:avLst/>
+                    </a:prstGeom>
+                  </pic:spPr>
+                </pic:pic>
+              </a:graphicData>
+            </a:graphic>
+          </wp:inline>
+        </w:drawing>
+      </w:r>
+    </w:p>
+    <w:p>
+      <w:pPr>
+        <w:spacing w:before="240" w:beforeAutospacing="off" w:after="240" w:afterAutospacing="off"/>
+        <w:rPr>
+          <w:b w:val="1"/>
+          <w:bCs w:val="1"/>
+          <w:noProof w:val="0"/>
+          <w:lang w:val="en-US"/>
+        </w:rPr>
+      </w:pPr>
+      <w:r>
+        <w:rPr>
+          <w:b w:val="1"/>
+          <w:bCs w:val="1"/>
+          <w:noProof w:val="0"/>
+          <w:lang w:val="en-US"/>
+        </w:rPr>
+        <w:t>mlp_512 -&gt; 512 -&gt; 512_loss</w:t>
+      </w:r>
+    </w:p>
+    <w:p>
+      <w:pPr>
+        <w:pStyle w:val="BodyText"/>
+      </w:pPr>
+      <w:r>
+        <w:drawing>
+          <wp:inline wp14:editId="3513BCDE" wp14:anchorId="53A4F87F">
+            <wp:extent cx="4060301" cy="3045226"/>
+            <wp:effectExtent l="0" t="0" r="0" b="0"/>
+            <wp:docPr id="689901798" name="drawing"/>
+            <wp:cNvGraphicFramePr>
+              <a:graphicFrameLocks noChangeAspect="1"/>
+            </wp:cNvGraphicFramePr>
+            <a:graphic>
+              <a:graphicData xmlns:a="http://schemas.openxmlformats.org/drawingml/2006/main" uri="http://schemas.openxmlformats.org/drawingml/2006/picture">
+                <pic:pic xmlns:pic="http://schemas.openxmlformats.org/drawingml/2006/picture">
+                  <pic:nvPicPr>
+                    <pic:cNvPr id="689901798" name=""/>
+                    <pic:cNvPicPr/>
+                  </pic:nvPicPr>
+                  <pic:blipFill>
+                    <a:blip xmlns:r="http://schemas.openxmlformats.org/officeDocument/2006/relationships" r:embed="rId2141282130">
+                      <a:extLst>
+                        <a:ext uri="{28A0092B-C50C-407E-A947-70E740481C1C}">
+                          <a14:useLocalDpi xmlns:a14="http://schemas.microsoft.com/office/drawing/2010/main"/>
+                        </a:ext>
+                      </a:extLst>
+                    </a:blip>
+                    <a:stretch>
+                      <a:fillRect/>
+                    </a:stretch>
+                  </pic:blipFill>
+                  <pic:spPr>
+                    <a:xfrm rot="0">
+                      <a:off x="0" y="0"/>
+                      <a:ext cx="4060301" cy="3045226"/>
+                    </a:xfrm>
+                    <a:prstGeom prst="rect">
+                      <a:avLst/>
+                    </a:prstGeom>
+                  </pic:spPr>
+                </pic:pic>
+              </a:graphicData>
+            </a:graphic>
+          </wp:inline>
+        </w:drawing>
+      </w:r>
+    </w:p>
+    <w:p>
+      <w:pPr>
+        <w:spacing w:before="240" w:beforeAutospacing="off" w:after="240" w:afterAutospacing="off"/>
+        <w:rPr>
+          <w:b w:val="1"/>
+          <w:bCs w:val="1"/>
+          <w:noProof w:val="0"/>
+          <w:lang w:val="en-US"/>
+        </w:rPr>
+      </w:pPr>
+    </w:p>
+    <w:p>
+      <w:pPr>
+        <w:spacing w:before="240" w:beforeAutospacing="off" w:after="240" w:afterAutospacing="off"/>
+        <w:rPr>
+          <w:b w:val="1"/>
+          <w:bCs w:val="1"/>
+          <w:noProof w:val="0"/>
+          <w:lang w:val="en-US"/>
+        </w:rPr>
+      </w:pPr>
+      <w:r>
+        <w:rPr>
+          <w:b w:val="1"/>
+          <w:bCs w:val="1"/>
+          <w:noProof w:val="0"/>
+          <w:lang w:val="en-US"/>
+        </w:rPr>
+        <w:t>mlp_512 -&gt; 512_loss</w:t>
+      </w:r>
+    </w:p>
+    <w:p>
+      <w:pPr>
+        <w:pStyle w:val="BodyText"/>
+      </w:pPr>
+      <w:r>
+        <w:drawing>
+          <wp:inline wp14:editId="2C8839FB" wp14:anchorId="3318F089">
+            <wp:extent cx="4121964" cy="3091473"/>
+            <wp:effectExtent l="0" t="0" r="0" b="0"/>
+            <wp:docPr id="36462767" name="drawing"/>
+            <wp:cNvGraphicFramePr>
+              <a:graphicFrameLocks noChangeAspect="1"/>
+            </wp:cNvGraphicFramePr>
+            <a:graphic>
+              <a:graphicData xmlns:a="http://schemas.openxmlformats.org/drawingml/2006/main" uri="http://schemas.openxmlformats.org/drawingml/2006/picture">
+                <pic:pic xmlns:pic="http://schemas.openxmlformats.org/drawingml/2006/picture">
+                  <pic:nvPicPr>
+                    <pic:cNvPr id="36462767" name=""/>
+                    <pic:cNvPicPr/>
+                  </pic:nvPicPr>
+                  <pic:blipFill>
+                    <a:blip xmlns:r="http://schemas.openxmlformats.org/officeDocument/2006/relationships" r:embed="rId125538444">
+                      <a:extLst>
+                        <a:ext uri="{28A0092B-C50C-407E-A947-70E740481C1C}">
+                          <a14:useLocalDpi xmlns:a14="http://schemas.microsoft.com/office/drawing/2010/main"/>
+                        </a:ext>
+                      </a:extLst>
+                    </a:blip>
+                    <a:stretch>
+                      <a:fillRect/>
+                    </a:stretch>
+                  </pic:blipFill>
+                  <pic:spPr>
+                    <a:xfrm rot="0">
+                      <a:off x="0" y="0"/>
+                      <a:ext cx="4121964" cy="3091473"/>
+                    </a:xfrm>
+                    <a:prstGeom prst="rect">
+                      <a:avLst/>
+                    </a:prstGeom>
+                  </pic:spPr>
+                </pic:pic>
+              </a:graphicData>
+            </a:graphic>
+          </wp:inline>
+        </w:drawing>
+      </w:r>
+    </w:p>
+    <w:p>
+      <w:pPr>
+        <w:pStyle w:val="BodyText"/>
+        <w:rPr>
+          <w:b w:val="1"/>
+          <w:bCs w:val="1"/>
+        </w:rPr>
+      </w:pPr>
+      <w:r>
+        <w:rPr>
+          <w:b w:val="1"/>
+          <w:bCs w:val="1"/>
+        </w:rPr>
+        <w:t>mlp_512_loss</w:t>
+      </w:r>
+    </w:p>
+    <w:p>
+      <w:pPr>
+        <w:pStyle w:val="BodyText"/>
+      </w:pPr>
+      <w:r>
+        <w:drawing>
+          <wp:inline wp14:editId="59B2FC9F" wp14:anchorId="38C23901">
+            <wp:extent cx="4071075" cy="3053307"/>
+            <wp:effectExtent l="0" t="0" r="0" b="0"/>
+            <wp:docPr id="125889243" name="drawing"/>
+            <wp:cNvGraphicFramePr>
+              <a:graphicFrameLocks noChangeAspect="1"/>
+            </wp:cNvGraphicFramePr>
+            <a:graphic>
+              <a:graphicData xmlns:a="http://schemas.openxmlformats.org/drawingml/2006/main" uri="http://schemas.openxmlformats.org/drawingml/2006/picture">
+                <pic:pic xmlns:pic="http://schemas.openxmlformats.org/drawingml/2006/picture">
+                  <pic:nvPicPr>
+                    <pic:cNvPr id="125889243" name=""/>
+                    <pic:cNvPicPr/>
+                  </pic:nvPicPr>
+                  <pic:blipFill>
+                    <a:blip xmlns:r="http://schemas.openxmlformats.org/officeDocument/2006/relationships" r:embed="rId2008166212">
+                      <a:extLst>
+                        <a:ext uri="{28A0092B-C50C-407E-A947-70E740481C1C}">
+                          <a14:useLocalDpi xmlns:a14="http://schemas.microsoft.com/office/drawing/2010/main"/>
+                        </a:ext>
+                      </a:extLst>
+                    </a:blip>
+                    <a:stretch>
+                      <a:fillRect/>
+                    </a:stretch>
+                  </pic:blipFill>
+                  <pic:spPr>
+                    <a:xfrm rot="0">
+                      <a:off x="0" y="0"/>
+                      <a:ext cx="4071075" cy="3053307"/>
+                    </a:xfrm>
+                    <a:prstGeom prst="rect">
+                      <a:avLst/>
+                    </a:prstGeom>
+                  </pic:spPr>
+                </pic:pic>
+              </a:graphicData>
+            </a:graphic>
+          </wp:inline>
+        </w:drawing>
+      </w:r>
+    </w:p>
+    <w:p>
+      <w:pPr>
+        <w:pStyle w:val="BodyText"/>
+      </w:pPr>
+    </w:p>
+    <w:p>
+      <w:pPr>
+        <w:pStyle w:val="BodyText"/>
+        <w:rPr>
+          <w:b w:val="1"/>
+          <w:bCs w:val="1"/>
+        </w:rPr>
+      </w:pPr>
+      <w:r>
+        <w:rPr>
+          <w:b w:val="1"/>
+          <w:bCs w:val="1"/>
+        </w:rPr>
+        <w:t>mlp_None</w:t>
+      </w:r>
+      <w:r>
+        <w:rPr>
+          <w:b w:val="1"/>
+          <w:bCs w:val="1"/>
+        </w:rPr>
+        <w:t>_loss</w:t>
+      </w:r>
+    </w:p>
+    <w:p>
+      <w:pPr>
+        <w:pStyle w:val="BodyText"/>
+      </w:pPr>
+      <w:r>
+        <w:drawing>
+          <wp:inline wp14:editId="0CD2FED1" wp14:anchorId="0DB4FEE1">
+            <wp:extent cx="4020187" cy="3015141"/>
+            <wp:effectExtent l="0" t="0" r="0" b="0"/>
+            <wp:docPr id="500632824" name="drawing"/>
+            <wp:cNvGraphicFramePr>
+              <a:graphicFrameLocks noChangeAspect="1"/>
+            </wp:cNvGraphicFramePr>
+            <a:graphic>
+              <a:graphicData xmlns:a="http://schemas.openxmlformats.org/drawingml/2006/main" uri="http://schemas.openxmlformats.org/drawingml/2006/picture">
+                <pic:pic xmlns:pic="http://schemas.openxmlformats.org/drawingml/2006/picture">
+                  <pic:nvPicPr>
+                    <pic:cNvPr id="500632824" name=""/>
+                    <pic:cNvPicPr/>
+                  </pic:nvPicPr>
+                  <pic:blipFill>
+                    <a:blip xmlns:r="http://schemas.openxmlformats.org/officeDocument/2006/relationships" r:embed="rId1599835431">
+                      <a:extLst>
+                        <a:ext uri="{28A0092B-C50C-407E-A947-70E740481C1C}">
+                          <a14:useLocalDpi xmlns:a14="http://schemas.microsoft.com/office/drawing/2010/main"/>
+                        </a:ext>
+                      </a:extLst>
+                    </a:blip>
+                    <a:stretch>
+                      <a:fillRect/>
+                    </a:stretch>
+                  </pic:blipFill>
+                  <pic:spPr>
+                    <a:xfrm rot="0">
+                      <a:off x="0" y="0"/>
+                      <a:ext cx="4020187" cy="3015141"/>
+                    </a:xfrm>
+                    <a:prstGeom prst="rect">
+                      <a:avLst/>
+                    </a:prstGeom>
+                  </pic:spPr>
+                </pic:pic>
+              </a:graphicData>
+            </a:graphic>
+          </wp:inline>
+        </w:drawing>
+      </w:r>
+    </w:p>
+    <w:p>
+      <w:pPr>
+        <w:pStyle w:val="BodyText"/>
+      </w:pPr>
+    </w:p>
+    <w:p>
+      <w:pPr>
+        <w:pStyle w:val="BodyText"/>
+      </w:pPr>
+      <w:r>
+        <w:rPr/>
+        <w:t>From the plots above we can see that all model configurations perform similarly in terms of accuracy a</w:t>
+      </w:r>
+      <w:r>
+        <w:rPr/>
+        <w:t xml:space="preserve">nd loss. When we compare the </w:t>
+      </w:r>
+      <w:r>
+        <w:rPr/>
+        <w:t>dev and train losses for each configuration, we can see that adding a hidden layer to the model slightly improves the loss</w:t>
+      </w:r>
+      <w:r>
+        <w:rPr/>
+        <w:t xml:space="preserve"> over no hidden layers. </w:t>
+      </w:r>
+      <w:r>
+        <w:rPr/>
+        <w:t>However, deeper models may not always be better since they are prone to overfitting.</w:t>
+      </w:r>
+    </w:p>
+    <w:p>
+      <w:pPr>
+        <w:pStyle w:val="FirstParagraph"/>
+      </w:pPr>
       <w:r>
         <w:br/>
       </w:r>
@@ -7870,7 +12621,7 @@
       <w:pPr>
         <w:pStyle w:val="Heading3"/>
       </w:pPr>
-      <w:bookmarkStart w:id="15" w:name="Xe8ea3ea35aa29cda0154be16d3812501f587544"/>
+      <w:bookmarkStart w:name="Xe8ea3ea35aa29cda0154be16d3812501f587544" w:id="15"/>
       <w:bookmarkEnd w:id="14"/>
       <w:r>
         <w:t>Embrace Non-linearity: The Activation Functions</w:t>
@@ -8080,7 +12831,6 @@
         <w:t xml:space="preserve"> as a demonstration of how to define </w:t>
       </w:r>
       <w:r>
-        <w:lastRenderedPageBreak/>
         <w:t>training configurations with fixed hyper-parameters &amp; iterate over hyper-parameters/design choices of interests (e.g. hidden dimensions, choice of activation), and plot the evaluation results across configurations.</w:t>
       </w:r>
     </w:p>
@@ -8089,6 +12839,7 @@
         <w:pStyle w:val="FirstParagraph"/>
       </w:pPr>
       <w:r>
+        <w:rPr/>
         <w:t xml:space="preserve">Once you complete the above functions, run </w:t>
       </w:r>
       <w:r>
@@ -8098,8 +12849,143 @@
         <w:t>explore_mlp_activations</w:t>
       </w:r>
       <w:r>
+        <w:rPr/>
         <w:t xml:space="preserve"> and paste the two generated plots here. Describe in 2-3 sentences your findings.</w:t>
       </w:r>
+    </w:p>
+    <w:p>
+      <w:pPr/>
+      <w:r>
+        <w:drawing>
+          <wp:inline wp14:editId="01EDA357" wp14:anchorId="584875BA">
+            <wp:extent cx="4174676" cy="3131007"/>
+            <wp:effectExtent l="0" t="0" r="0" b="0"/>
+            <wp:docPr id="703165187" name="drawing"/>
+            <wp:cNvGraphicFramePr>
+              <a:graphicFrameLocks noChangeAspect="1"/>
+            </wp:cNvGraphicFramePr>
+            <a:graphic>
+              <a:graphicData xmlns:a="http://schemas.openxmlformats.org/drawingml/2006/main" uri="http://schemas.openxmlformats.org/drawingml/2006/picture">
+                <pic:pic xmlns:pic="http://schemas.openxmlformats.org/drawingml/2006/picture">
+                  <pic:nvPicPr>
+                    <pic:cNvPr id="703165187" name=""/>
+                    <pic:cNvPicPr/>
+                  </pic:nvPicPr>
+                  <pic:blipFill>
+                    <a:blip xmlns:r="http://schemas.openxmlformats.org/officeDocument/2006/relationships" r:embed="rId1634954899">
+                      <a:extLst>
+                        <a:ext uri="{28A0092B-C50C-407E-A947-70E740481C1C}">
+                          <a14:useLocalDpi xmlns:a14="http://schemas.microsoft.com/office/drawing/2010/main"/>
+                        </a:ext>
+                      </a:extLst>
+                    </a:blip>
+                    <a:stretch>
+                      <a:fillRect/>
+                    </a:stretch>
+                  </pic:blipFill>
+                  <pic:spPr>
+                    <a:xfrm rot="0">
+                      <a:off x="0" y="0"/>
+                      <a:ext cx="4174676" cy="3131007"/>
+                    </a:xfrm>
+                    <a:prstGeom prst="rect">
+                      <a:avLst/>
+                    </a:prstGeom>
+                  </pic:spPr>
+                </pic:pic>
+              </a:graphicData>
+            </a:graphic>
+          </wp:inline>
+        </w:drawing>
+      </w:r>
+    </w:p>
+    <w:p>
+      <w:pPr/>
+      <w:r>
+        <w:drawing>
+          <wp:inline wp14:editId="6CF72A1C" wp14:anchorId="4C359B8D">
+            <wp:extent cx="4172852" cy="3129640"/>
+            <wp:effectExtent l="0" t="0" r="0" b="0"/>
+            <wp:docPr id="408858243" name="drawing"/>
+            <wp:cNvGraphicFramePr>
+              <a:graphicFrameLocks noChangeAspect="1"/>
+            </wp:cNvGraphicFramePr>
+            <a:graphic>
+              <a:graphicData xmlns:a="http://schemas.openxmlformats.org/drawingml/2006/main" uri="http://schemas.openxmlformats.org/drawingml/2006/picture">
+                <pic:pic xmlns:pic="http://schemas.openxmlformats.org/drawingml/2006/picture">
+                  <pic:nvPicPr>
+                    <pic:cNvPr id="408858243" name=""/>
+                    <pic:cNvPicPr/>
+                  </pic:nvPicPr>
+                  <pic:blipFill>
+                    <a:blip xmlns:r="http://schemas.openxmlformats.org/officeDocument/2006/relationships" r:embed="rId1810942128">
+                      <a:extLst>
+                        <a:ext uri="{28A0092B-C50C-407E-A947-70E740481C1C}">
+                          <a14:useLocalDpi xmlns:a14="http://schemas.microsoft.com/office/drawing/2010/main"/>
+                        </a:ext>
+                      </a:extLst>
+                    </a:blip>
+                    <a:stretch>
+                      <a:fillRect/>
+                    </a:stretch>
+                  </pic:blipFill>
+                  <pic:spPr>
+                    <a:xfrm rot="0">
+                      <a:off x="0" y="0"/>
+                      <a:ext cx="4172852" cy="3129640"/>
+                    </a:xfrm>
+                    <a:prstGeom prst="rect">
+                      <a:avLst/>
+                    </a:prstGeom>
+                  </pic:spPr>
+                </pic:pic>
+              </a:graphicData>
+            </a:graphic>
+          </wp:inline>
+        </w:drawing>
+      </w:r>
+    </w:p>
+    <w:p>
+      <w:pPr/>
+    </w:p>
+    <w:p>
+      <w:pPr/>
+      <w:r>
+        <w:rPr/>
+        <w:t xml:space="preserve">From the plots above, we can see that the loss and accuracy are extremely sporadic, more so for Tanh and </w:t>
+      </w:r>
+      <w:r>
+        <w:rPr/>
+        <w:t>LeakyReLU</w:t>
+      </w:r>
+      <w:r>
+        <w:rPr/>
+        <w:t xml:space="preserve"> </w:t>
+      </w:r>
+      <w:r>
+        <w:rPr/>
+        <w:t xml:space="preserve">activation function. The </w:t>
+      </w:r>
+      <w:r>
+        <w:rPr/>
+        <w:t>ReLU</w:t>
+      </w:r>
+      <w:r>
+        <w:rPr/>
+        <w:t xml:space="preserve"> and Sigmoid functions are more static. We can also notice a slight improvement </w:t>
+      </w:r>
+      <w:r>
+        <w:rPr/>
+        <w:t xml:space="preserve">for the </w:t>
+      </w:r>
+      <w:r>
+        <w:rPr/>
+        <w:t>ReLU</w:t>
+      </w:r>
+      <w:r>
+        <w:rPr/>
+        <w:t xml:space="preserve"> and Sigmoid activation functions.</w:t>
+      </w:r>
       <w:r>
         <w:br/>
       </w:r>
@@ -8108,7 +12994,7 @@
       <w:pPr>
         <w:pStyle w:val="Heading3"/>
       </w:pPr>
-      <w:bookmarkStart w:id="16" w:name="subsubsec:_lr"/>
+      <w:bookmarkStart w:name="subsubsec:_lr" w:id="16"/>
       <w:bookmarkEnd w:id="15"/>
       <w:r>
         <w:t>Hyper-parameter Tuning: Learning Rate</w:t>
@@ -8132,14 +13018,23 @@
         <w:t>.</w:t>
       </w:r>
     </w:p>
-    <w:p>
+    <w:p w14:noSpellErr="1">
       <w:pPr>
         <w:pStyle w:val="BodyText"/>
       </w:pPr>
       <w:r>
-        <w:t xml:space="preserve">We will now take the first step to tune these hyper-parameters by exploring the choices of one of the most important one - learning rate, on our MLP. (There are lots of tutorials on how to tune the learning rate manually or automatically in practice, for example </w:t>
-      </w:r>
-      <w:hyperlink r:id="rId12">
+        <w:rPr/>
+        <w:t xml:space="preserve">We will now take the first step to tune these hyper-parameters by exploring the choices of one of the most important </w:t>
+      </w:r>
+      <w:r>
+        <w:rPr/>
+        <w:t>one</w:t>
+      </w:r>
+      <w:r>
+        <w:rPr/>
+        <w:t xml:space="preserve"> - learning rate, on our MLP. (There are lots of tutorials on how to tune the learning rate manually or automatically in practice, for example </w:t>
+      </w:r>
+      <w:hyperlink r:id="R5e198c0e8e78403d">
         <w:r>
           <w:rPr>
             <w:rStyle w:val="Hyperlink"/>
@@ -8148,6 +13043,7 @@
         </w:r>
       </w:hyperlink>
       <w:r>
+        <w:rPr/>
         <w:t xml:space="preserve"> can serve as a starting point.)</w:t>
       </w:r>
       <w:r>
@@ -8158,12 +13054,13 @@
       </w:r>
       <w:r>
         <w:rPr>
-          <w:b/>
-          <w:bCs/>
+          <w:b w:val="1"/>
+          <w:bCs w:val="1"/>
         </w:rPr>
         <w:t>TODOs</w:t>
       </w:r>
       <w:r>
+        <w:rPr/>
         <w:t xml:space="preserve">: Read and complete the missing lines in </w:t>
       </w:r>
       <w:r>
@@ -8173,6 +13070,7 @@
         <w:t>explore_mlp_learning_rates</w:t>
       </w:r>
       <w:r>
+        <w:rPr/>
         <w:t xml:space="preserve"> in </w:t>
       </w:r>
       <w:r>
@@ -8182,7 +13080,16 @@
         <w:t>main.py</w:t>
       </w:r>
       <w:r>
-        <w:t xml:space="preserve"> to iterate over different learning rate values, define the training configurations, train and evaluate the model, and visualize the results. Note: same as above, you only need to generate the plots of dev loss and dev acc across different configurations, by calling </w:t>
+        <w:rPr/>
+        <w:t xml:space="preserve"> to iterate over different learning rate values, define the training configurations, train and evaluate the model, and visualize the results. Note: same as above, you only need to generate the plots of dev loss and dev acc across different </w:t>
+      </w:r>
+      <w:r>
+        <w:rPr/>
+        <w:t>configurations,</w:t>
+      </w:r>
+      <w:r>
+        <w:rPr/>
+        <w:t xml:space="preserve"> by calling </w:t>
       </w:r>
       <w:r>
         <w:rPr>
@@ -8191,17 +13098,27 @@
         <w:t>visualize_configs</w:t>
       </w:r>
       <w:r>
+        <w:rPr/>
         <w:t xml:space="preserve">, you </w:t>
       </w:r>
       <w:r>
         <w:rPr>
-          <w:b/>
-          <w:bCs/>
+          <w:b w:val="1"/>
+          <w:bCs w:val="1"/>
         </w:rPr>
         <w:t>do not</w:t>
       </w:r>
       <w:r>
-        <w:t xml:space="preserve"> need to plot the train-dev loss curves for each configuration (i.e. no need to call </w:t>
+        <w:rPr/>
+        <w:t xml:space="preserve"> need to plot the train-dev loss curves for each configuration (</w:t>
+      </w:r>
+      <w:r>
+        <w:rPr/>
+        <w:t>i.e.</w:t>
+      </w:r>
+      <w:r>
+        <w:rPr/>
+        <w:t xml:space="preserve"> no need to call </w:t>
       </w:r>
       <w:r>
         <w:rPr>
@@ -8216,12 +13133,21 @@
         <w:t>hs</w:t>
       </w:r>
       <w:r>
-        <w:t xml:space="preserve">). We provide you with the default learning rate we set to start with, and we encourage you to add more learning rate values to explore and include in your final plots curves of </w:t>
+        <w:rPr/>
+        <w:t xml:space="preserve">). We provide you with the default learning rate we set to start with, and we encourage you to add more learning rate values to explore and include in your final </w:t>
+      </w:r>
+      <w:r>
+        <w:rPr/>
+        <w:t>plots</w:t>
+      </w:r>
+      <w:r>
+        <w:rPr/>
+        <w:t xml:space="preserve"> curves of </w:t>
       </w:r>
       <w:r>
         <w:rPr>
-          <w:b/>
-          <w:bCs/>
+          <w:b w:val="1"/>
+          <w:bCs w:val="1"/>
         </w:rPr>
         <w:t>at least 4 different representative learning rates.</w:t>
       </w:r>
@@ -8230,12 +13156,13 @@
       </w:r>
       <w:r>
         <w:rPr>
-          <w:b/>
-          <w:bCs/>
+          <w:b w:val="1"/>
+          <w:bCs w:val="1"/>
         </w:rPr>
         <w:t>Hint</w:t>
       </w:r>
       <w:r>
+        <w:rPr/>
         <w:t xml:space="preserve">: again, you can checkout </w:t>
       </w:r>
       <w:r>
@@ -8245,10 +13172,14 @@
         <w:t>explore_mlp_structure</w:t>
       </w:r>
       <w:r>
+        <w:rPr/>
         <w:t xml:space="preserve"> as a demonstration for how to perform hyper-parameter search.</w:t>
       </w:r>
       <w:r>
         <w:br/>
+      </w:r>
+      <w:r>
+        <w:rPr/>
         <w:t xml:space="preserve">Once you complete the above functions, run </w:t>
       </w:r>
       <w:r>
@@ -8258,6 +13189,7 @@
         <w:t>explore_mlp_learning_rates</w:t>
       </w:r>
       <w:r>
+        <w:rPr/>
         <w:t xml:space="preserve"> and paste the two generated plots here. Describe in 2-3 sentences your findings.</w:t>
       </w:r>
       <w:r>
@@ -8267,11 +13199,120 @@
     <w:bookmarkEnd w:id="16"/>
     <w:bookmarkEnd w:id="11"/>
     <w:bookmarkEnd w:id="8"/>
+    <w:p>
+      <w:r>
+        <w:drawing>
+          <wp:inline wp14:editId="357DA2B6" wp14:anchorId="43E1878B">
+            <wp:extent cx="3943854" cy="2957891"/>
+            <wp:effectExtent l="0" t="0" r="0" b="0"/>
+            <wp:docPr id="1759584071" name="drawing"/>
+            <wp:cNvGraphicFramePr>
+              <a:graphicFrameLocks noChangeAspect="1"/>
+            </wp:cNvGraphicFramePr>
+            <a:graphic>
+              <a:graphicData xmlns:a="http://schemas.openxmlformats.org/drawingml/2006/main" uri="http://schemas.openxmlformats.org/drawingml/2006/picture">
+                <pic:pic xmlns:pic="http://schemas.openxmlformats.org/drawingml/2006/picture">
+                  <pic:nvPicPr>
+                    <pic:cNvPr id="1759584071" name=""/>
+                    <pic:cNvPicPr/>
+                  </pic:nvPicPr>
+                  <pic:blipFill>
+                    <a:blip xmlns:r="http://schemas.openxmlformats.org/officeDocument/2006/relationships" r:embed="rId378405985">
+                      <a:extLst>
+                        <a:ext uri="{28A0092B-C50C-407E-A947-70E740481C1C}">
+                          <a14:useLocalDpi xmlns:a14="http://schemas.microsoft.com/office/drawing/2010/main"/>
+                        </a:ext>
+                      </a:extLst>
+                    </a:blip>
+                    <a:stretch>
+                      <a:fillRect/>
+                    </a:stretch>
+                  </pic:blipFill>
+                  <pic:spPr>
+                    <a:xfrm rot="0">
+                      <a:off x="0" y="0"/>
+                      <a:ext cx="3943854" cy="2957891"/>
+                    </a:xfrm>
+                    <a:prstGeom prst="rect">
+                      <a:avLst/>
+                    </a:prstGeom>
+                  </pic:spPr>
+                </pic:pic>
+              </a:graphicData>
+            </a:graphic>
+          </wp:inline>
+        </w:drawing>
+      </w:r>
+    </w:p>
+    <w:p>
+      <w:r>
+        <w:drawing>
+          <wp:inline wp14:editId="37549BBF" wp14:anchorId="1EC932C3">
+            <wp:extent cx="3984051" cy="2988039"/>
+            <wp:effectExtent l="0" t="0" r="0" b="0"/>
+            <wp:docPr id="77014269" name="drawing"/>
+            <wp:cNvGraphicFramePr>
+              <a:graphicFrameLocks noChangeAspect="1"/>
+            </wp:cNvGraphicFramePr>
+            <a:graphic>
+              <a:graphicData xmlns:a="http://schemas.openxmlformats.org/drawingml/2006/main" uri="http://schemas.openxmlformats.org/drawingml/2006/picture">
+                <pic:pic xmlns:pic="http://schemas.openxmlformats.org/drawingml/2006/picture">
+                  <pic:nvPicPr>
+                    <pic:cNvPr id="77014269" name=""/>
+                    <pic:cNvPicPr/>
+                  </pic:nvPicPr>
+                  <pic:blipFill>
+                    <a:blip xmlns:r="http://schemas.openxmlformats.org/officeDocument/2006/relationships" r:embed="rId639542255">
+                      <a:extLst>
+                        <a:ext uri="{28A0092B-C50C-407E-A947-70E740481C1C}">
+                          <a14:useLocalDpi xmlns:a14="http://schemas.microsoft.com/office/drawing/2010/main"/>
+                        </a:ext>
+                      </a:extLst>
+                    </a:blip>
+                    <a:stretch>
+                      <a:fillRect/>
+                    </a:stretch>
+                  </pic:blipFill>
+                  <pic:spPr>
+                    <a:xfrm rot="0">
+                      <a:off x="0" y="0"/>
+                      <a:ext cx="3984051" cy="2988039"/>
+                    </a:xfrm>
+                    <a:prstGeom prst="rect">
+                      <a:avLst/>
+                    </a:prstGeom>
+                  </pic:spPr>
+                </pic:pic>
+              </a:graphicData>
+            </a:graphic>
+          </wp:inline>
+        </w:drawing>
+      </w:r>
+    </w:p>
+    <w:p/>
+    <w:p>
+      <w:r>
+        <w:rPr/>
+        <w:t xml:space="preserve">From the plots above, we can see that the largest learning rate of 0.1 has the most </w:t>
+      </w:r>
+      <w:r>
+        <w:rPr/>
+        <w:t xml:space="preserve">volatility which is because the weights are being updated too far in the gradient direction. </w:t>
+      </w:r>
+      <w:r>
+        <w:rPr/>
+        <w:t>The volatility decreases as the learning rate decreases</w:t>
+      </w:r>
+      <w:r>
+        <w:rPr/>
+        <w:t>. We can see that there is not much different between 0.001 and 0.0005, and increasing the learning rate past this point may make the model very slow to learn.</w:t>
+      </w:r>
+    </w:p>
     <w:sectPr>
       <w:footnotePr>
         <w:numRestart w:val="eachSect"/>
       </w:footnotePr>
-      <w:pgSz w:w="12240" w:h="15840"/>
+      <w:pgSz w:w="12240" w:h="15840" w:orient="portrait"/>
       <w:pgMar w:top="1440" w:right="1440" w:bottom="1440" w:left="1440" w:header="720" w:footer="720" w:gutter="0"/>
       <w:cols w:space="720"/>
     </w:sectPr>
@@ -8355,6 +13396,91 @@
 
 <file path=word/numbering.xml><?xml version="1.0" encoding="utf-8"?>
 <w:numbering xmlns:wpc="http://schemas.microsoft.com/office/word/2010/wordprocessingCanvas" xmlns:cx="http://schemas.microsoft.com/office/drawing/2014/chartex" xmlns:cx1="http://schemas.microsoft.com/office/drawing/2015/9/8/chartex" xmlns:cx2="http://schemas.microsoft.com/office/drawing/2015/10/21/chartex" xmlns:cx3="http://schemas.microsoft.com/office/drawing/2016/5/9/chartex" xmlns:cx4="http://schemas.microsoft.com/office/drawing/2016/5/10/chartex" xmlns:cx5="http://schemas.microsoft.com/office/drawing/2016/5/11/chartex" xmlns:cx6="http://schemas.microsoft.com/office/drawing/2016/5/12/chartex" xmlns:cx7="http://schemas.microsoft.com/office/drawing/2016/5/13/chartex" xmlns:cx8="http://schemas.microsoft.com/office/drawing/2016/5/14/chartex" xmlns:mc="http://schemas.openxmlformats.org/markup-compatibility/2006" xmlns:aink="http://schemas.microsoft.com/office/drawing/2016/ink" xmlns:am3d="http://schemas.microsoft.com/office/drawing/2017/model3d" xmlns:o="urn:schemas-microsoft-com:office:office" xmlns:oel="http://schemas.microsoft.com/office/2019/extlst" xmlns:r="http://schemas.openxmlformats.org/officeDocument/2006/relationships" xmlns:m="http://schemas.openxmlformats.org/officeDocument/2006/math" xmlns:v="urn:schemas-microsoft-com:vml" xmlns:wp14="http://schemas.microsoft.com/office/word/2010/wordprocessingDrawing" xmlns:wp="http://schemas.openxmlformats.org/drawingml/2006/wordprocessingDrawing" xmlns:w10="urn:schemas-microsoft-com:office:word" xmlns:w="http://schemas.openxmlformats.org/wordprocessingml/2006/main" xmlns:w14="http://schemas.microsoft.com/office/word/2010/wordml" xmlns:w15="http://schemas.microsoft.com/office/word/2012/wordml" xmlns:w16cex="http://schemas.microsoft.com/office/word/2018/wordml/cex" xmlns:w16cid="http://schemas.microsoft.com/office/word/2016/wordml/cid" xmlns:w16="http://schemas.microsoft.com/office/word/2018/wordml" xmlns:w16du="http://schemas.microsoft.com/office/word/2023/wordml/word16du" xmlns:w16sdtdh="http://schemas.microsoft.com/office/word/2020/wordml/sdtdatahash" xmlns:w16sdtfl="http://schemas.microsoft.com/office/word/2024/wordml/sdtformatlock" xmlns:w16se="http://schemas.microsoft.com/office/word/2015/wordml/symex" xmlns:wpg="http://schemas.microsoft.com/office/word/2010/wordprocessingGroup" xmlns:wpi="http://schemas.microsoft.com/office/word/2010/wordprocessingInk" xmlns:wne="http://schemas.microsoft.com/office/word/2006/wordml" xmlns:wps="http://schemas.microsoft.com/office/word/2010/wordprocessingShape" mc:Ignorable="w14 w15 w16se w16cid w16 w16cex w16sdtdh w16sdtfl w16du wp14">
+  <w:abstractNum xmlns:w="http://schemas.openxmlformats.org/wordprocessingml/2006/main" w:abstractNumId="3">
+    <w:nsid w:val="769b94d"/>
+    <w:multiLevelType xmlns:w="http://schemas.openxmlformats.org/wordprocessingml/2006/main" w:val="hybridMultilevel"/>
+    <w:lvl xmlns:w="http://schemas.openxmlformats.org/wordprocessingml/2006/main" w:ilvl="0">
+      <w:start w:val="1"/>
+      <w:numFmt w:val="lowerLetter"/>
+      <w:lvlText w:val="%1."/>
+      <w:lvlJc w:val="left"/>
+      <w:pPr>
+        <w:ind w:left="1800" w:hanging="360"/>
+      </w:pPr>
+    </w:lvl>
+    <w:lvl xmlns:w="http://schemas.openxmlformats.org/wordprocessingml/2006/main" w:ilvl="1">
+      <w:start w:val="1"/>
+      <w:numFmt w:val="lowerLetter"/>
+      <w:lvlText w:val="%2."/>
+      <w:lvlJc w:val="left"/>
+      <w:pPr>
+        <w:ind w:left="2520" w:hanging="360"/>
+      </w:pPr>
+    </w:lvl>
+    <w:lvl xmlns:w="http://schemas.openxmlformats.org/wordprocessingml/2006/main" w:ilvl="2">
+      <w:start w:val="1"/>
+      <w:numFmt w:val="lowerRoman"/>
+      <w:lvlText w:val="%3."/>
+      <w:lvlJc w:val="right"/>
+      <w:pPr>
+        <w:ind w:left="3240" w:hanging="180"/>
+      </w:pPr>
+    </w:lvl>
+    <w:lvl xmlns:w="http://schemas.openxmlformats.org/wordprocessingml/2006/main" w:ilvl="3">
+      <w:start w:val="1"/>
+      <w:numFmt w:val="decimal"/>
+      <w:lvlText w:val="%4."/>
+      <w:lvlJc w:val="left"/>
+      <w:pPr>
+        <w:ind w:left="3960" w:hanging="360"/>
+      </w:pPr>
+    </w:lvl>
+    <w:lvl xmlns:w="http://schemas.openxmlformats.org/wordprocessingml/2006/main" w:ilvl="4">
+      <w:start w:val="1"/>
+      <w:numFmt w:val="lowerLetter"/>
+      <w:lvlText w:val="%5."/>
+      <w:lvlJc w:val="left"/>
+      <w:pPr>
+        <w:ind w:left="4680" w:hanging="360"/>
+      </w:pPr>
+    </w:lvl>
+    <w:lvl xmlns:w="http://schemas.openxmlformats.org/wordprocessingml/2006/main" w:ilvl="5">
+      <w:start w:val="1"/>
+      <w:numFmt w:val="lowerRoman"/>
+      <w:lvlText w:val="%6."/>
+      <w:lvlJc w:val="right"/>
+      <w:pPr>
+        <w:ind w:left="5400" w:hanging="180"/>
+      </w:pPr>
+    </w:lvl>
+    <w:lvl xmlns:w="http://schemas.openxmlformats.org/wordprocessingml/2006/main" w:ilvl="6">
+      <w:start w:val="1"/>
+      <w:numFmt w:val="decimal"/>
+      <w:lvlText w:val="%7."/>
+      <w:lvlJc w:val="left"/>
+      <w:pPr>
+        <w:ind w:left="6120" w:hanging="360"/>
+      </w:pPr>
+    </w:lvl>
+    <w:lvl xmlns:w="http://schemas.openxmlformats.org/wordprocessingml/2006/main" w:ilvl="7">
+      <w:start w:val="1"/>
+      <w:numFmt w:val="lowerLetter"/>
+      <w:lvlText w:val="%8."/>
+      <w:lvlJc w:val="left"/>
+      <w:pPr>
+        <w:ind w:left="6840" w:hanging="360"/>
+      </w:pPr>
+    </w:lvl>
+    <w:lvl xmlns:w="http://schemas.openxmlformats.org/wordprocessingml/2006/main" w:ilvl="8">
+      <w:start w:val="1"/>
+      <w:numFmt w:val="lowerRoman"/>
+      <w:lvlText w:val="%9."/>
+      <w:lvlJc w:val="right"/>
+      <w:pPr>
+        <w:ind w:left="7560" w:hanging="180"/>
+      </w:pPr>
+    </w:lvl>
+  </w:abstractNum>
   <w:abstractNum w:abstractNumId="0" w15:restartNumberingAfterBreak="0">
     <w:nsid w:val="0000A990"/>
     <w:multiLevelType w:val="multilevel"/>
@@ -8444,7 +13570,7 @@
         <w:ind w:left="720" w:hanging="360"/>
       </w:pPr>
       <w:rPr>
-        <w:rFonts w:ascii="Symbol" w:hAnsi="Symbol" w:cs="Symbol" w:hint="default"/>
+        <w:rFonts w:hint="default" w:ascii="Symbol" w:hAnsi="Symbol" w:cs="Symbol"/>
       </w:rPr>
     </w:lvl>
     <w:lvl w:ilvl="1">
@@ -8455,7 +13581,7 @@
         <w:ind w:left="1440" w:hanging="360"/>
       </w:pPr>
       <w:rPr>
-        <w:rFonts w:ascii="Courier New" w:hAnsi="Courier New" w:cs="Courier New" w:hint="default"/>
+        <w:rFonts w:hint="default" w:ascii="Courier New" w:hAnsi="Courier New" w:cs="Courier New"/>
       </w:rPr>
     </w:lvl>
     <w:lvl w:ilvl="2">
@@ -8466,7 +13592,7 @@
         <w:ind w:left="2160" w:hanging="360"/>
       </w:pPr>
       <w:rPr>
-        <w:rFonts w:ascii="Wingdings" w:hAnsi="Wingdings" w:cs="Wingdings" w:hint="default"/>
+        <w:rFonts w:hint="default" w:ascii="Wingdings" w:hAnsi="Wingdings" w:cs="Wingdings"/>
       </w:rPr>
     </w:lvl>
     <w:lvl w:ilvl="3">
@@ -8477,7 +13603,7 @@
         <w:ind w:left="2880" w:hanging="360"/>
       </w:pPr>
       <w:rPr>
-        <w:rFonts w:ascii="Symbol" w:hAnsi="Symbol" w:cs="Symbol" w:hint="default"/>
+        <w:rFonts w:hint="default" w:ascii="Symbol" w:hAnsi="Symbol" w:cs="Symbol"/>
       </w:rPr>
     </w:lvl>
     <w:lvl w:ilvl="4">
@@ -8488,7 +13614,7 @@
         <w:ind w:left="3600" w:hanging="360"/>
       </w:pPr>
       <w:rPr>
-        <w:rFonts w:ascii="Courier New" w:hAnsi="Courier New" w:cs="Courier New" w:hint="default"/>
+        <w:rFonts w:hint="default" w:ascii="Courier New" w:hAnsi="Courier New" w:cs="Courier New"/>
       </w:rPr>
     </w:lvl>
     <w:lvl w:ilvl="5">
@@ -8499,7 +13625,7 @@
         <w:ind w:left="4320" w:hanging="360"/>
       </w:pPr>
       <w:rPr>
-        <w:rFonts w:ascii="Wingdings" w:hAnsi="Wingdings" w:cs="Wingdings" w:hint="default"/>
+        <w:rFonts w:hint="default" w:ascii="Wingdings" w:hAnsi="Wingdings" w:cs="Wingdings"/>
       </w:rPr>
     </w:lvl>
     <w:lvl w:ilvl="6">
@@ -8510,7 +13636,7 @@
         <w:ind w:left="5040" w:hanging="360"/>
       </w:pPr>
       <w:rPr>
-        <w:rFonts w:ascii="Symbol" w:hAnsi="Symbol" w:cs="Symbol" w:hint="default"/>
+        <w:rFonts w:hint="default" w:ascii="Symbol" w:hAnsi="Symbol" w:cs="Symbol"/>
       </w:rPr>
     </w:lvl>
     <w:lvl w:ilvl="7">
@@ -8521,7 +13647,7 @@
         <w:ind w:left="5760" w:hanging="360"/>
       </w:pPr>
       <w:rPr>
-        <w:rFonts w:ascii="Courier New" w:hAnsi="Courier New" w:cs="Courier New" w:hint="default"/>
+        <w:rFonts w:hint="default" w:ascii="Courier New" w:hAnsi="Courier New" w:cs="Courier New"/>
       </w:rPr>
     </w:lvl>
     <w:lvl w:ilvl="8">
@@ -8532,7 +13658,7 @@
         <w:ind w:left="6480" w:hanging="360"/>
       </w:pPr>
       <w:rPr>
-        <w:rFonts w:ascii="Wingdings" w:hAnsi="Wingdings" w:cs="Wingdings" w:hint="default"/>
+        <w:rFonts w:hint="default" w:ascii="Wingdings" w:hAnsi="Wingdings" w:cs="Wingdings"/>
       </w:rPr>
     </w:lvl>
   </w:abstractNum>
@@ -8622,6 +13748,9 @@
       </w:pPr>
     </w:lvl>
   </w:abstractNum>
+  <w:num w:numId="14">
+    <w:abstractNumId w:val="3"/>
+  </w:num>
   <w:num w:numId="1" w16cid:durableId="1781413876">
     <w:abstractNumId w:val="0"/>
   </w:num>
@@ -8800,11 +13929,11 @@
 </file>
 
 <file path=word/styles.xml><?xml version="1.0" encoding="utf-8"?>
-<w:styles xmlns:mc="http://schemas.openxmlformats.org/markup-compatibility/2006" xmlns:r="http://schemas.openxmlformats.org/officeDocument/2006/relationships" xmlns:w="http://schemas.openxmlformats.org/wordprocessingml/2006/main" xmlns:w14="http://schemas.microsoft.com/office/word/2010/wordml" xmlns:w15="http://schemas.microsoft.com/office/word/2012/wordml" xmlns:w16cex="http://schemas.microsoft.com/office/word/2018/wordml/cex" xmlns:w16cid="http://schemas.microsoft.com/office/word/2016/wordml/cid" xmlns:w16="http://schemas.microsoft.com/office/word/2018/wordml" xmlns:w16du="http://schemas.microsoft.com/office/word/2023/wordml/word16du" xmlns:w16sdtdh="http://schemas.microsoft.com/office/word/2020/wordml/sdtdatahash" xmlns:w16sdtfl="http://schemas.microsoft.com/office/word/2024/wordml/sdtformatlock" xmlns:w16se="http://schemas.microsoft.com/office/word/2015/wordml/symex" mc:Ignorable="w14 w15 w16se w16cid w16 w16cex w16sdtdh w16sdtfl w16du">
+<w:styles xmlns:wp14="http://schemas.microsoft.com/office/word/2010/wordprocessingDrawing" xmlns:mc="http://schemas.openxmlformats.org/markup-compatibility/2006" xmlns:r="http://schemas.openxmlformats.org/officeDocument/2006/relationships" xmlns:w="http://schemas.openxmlformats.org/wordprocessingml/2006/main" xmlns:w14="http://schemas.microsoft.com/office/word/2010/wordml" xmlns:w15="http://schemas.microsoft.com/office/word/2012/wordml" xmlns:w16cex="http://schemas.microsoft.com/office/word/2018/wordml/cex" xmlns:w16cid="http://schemas.microsoft.com/office/word/2016/wordml/cid" xmlns:w16="http://schemas.microsoft.com/office/word/2018/wordml" xmlns:w16du="http://schemas.microsoft.com/office/word/2023/wordml/word16du" xmlns:w16sdtdh="http://schemas.microsoft.com/office/word/2020/wordml/sdtdatahash" xmlns:w16sdtfl="http://schemas.microsoft.com/office/word/2024/wordml/sdtformatlock" xmlns:w16se="http://schemas.microsoft.com/office/word/2015/wordml/symex" mc:Ignorable="w14 w15 w16se w16cid w16 w16cex w16sdtdh w16sdtfl w16du wp14">
   <w:docDefaults>
     <w:rPrDefault>
       <w:rPr>
-        <w:rFonts w:asciiTheme="minorHAnsi" w:eastAsiaTheme="minorHAnsi" w:hAnsiTheme="minorHAnsi" w:cstheme="minorBidi"/>
+        <w:rFonts w:asciiTheme="minorHAnsi" w:hAnsiTheme="minorHAnsi" w:eastAsiaTheme="minorHAnsi" w:cstheme="minorBidi"/>
         <w:sz w:val="24"/>
         <w:szCs w:val="24"/>
         <w:lang w:val="en-US" w:eastAsia="en-US" w:bidi="ar-SA"/>
@@ -9054,13 +14183,13 @@
     <w:lsdException w:name="List Table 5 Dark Accent 6" w:uiPriority="50"/>
     <w:lsdException w:name="List Table 6 Colorful Accent 6" w:uiPriority="51"/>
     <w:lsdException w:name="List Table 7 Colorful Accent 6" w:uiPriority="52"/>
-    <w:lsdException w:name="Mention" w:semiHidden="1" w:uiPriority="99" w:unhideWhenUsed="1"/>
-    <w:lsdException w:name="Smart Hyperlink" w:semiHidden="1" w:uiPriority="99" w:unhideWhenUsed="1"/>
-    <w:lsdException w:name="Hashtag" w:semiHidden="1" w:uiPriority="99" w:unhideWhenUsed="1"/>
-    <w:lsdException w:name="Unresolved Mention" w:semiHidden="1" w:uiPriority="99" w:unhideWhenUsed="1"/>
-    <w:lsdException w:name="Smart Link" w:semiHidden="1" w:uiPriority="99" w:unhideWhenUsed="1"/>
+    <w:lsdException w:name="Mention" w:uiPriority="99" w:semiHidden="1" w:unhideWhenUsed="1"/>
+    <w:lsdException w:name="Smart Hyperlink" w:uiPriority="99" w:semiHidden="1" w:unhideWhenUsed="1"/>
+    <w:lsdException w:name="Hashtag" w:uiPriority="99" w:semiHidden="1" w:unhideWhenUsed="1"/>
+    <w:lsdException w:name="Unresolved Mention" w:uiPriority="99" w:semiHidden="1" w:unhideWhenUsed="1"/>
+    <w:lsdException w:name="Smart Link" w:uiPriority="99" w:semiHidden="1" w:unhideWhenUsed="1"/>
   </w:latentStyles>
-  <w:style w:type="paragraph" w:default="1" w:styleId="Normal">
+  <w:style w:type="paragraph" w:styleId="Normal" w:default="1">
     <w:name w:val="Normal"/>
     <w:qFormat/>
   </w:style>
@@ -9079,7 +14208,7 @@
       <w:outlineLvl w:val="0"/>
     </w:pPr>
     <w:rPr>
-      <w:rFonts w:asciiTheme="majorHAnsi" w:eastAsiaTheme="majorEastAsia" w:hAnsiTheme="majorHAnsi" w:cstheme="majorBidi"/>
+      <w:rFonts w:asciiTheme="majorHAnsi" w:hAnsiTheme="majorHAnsi" w:eastAsiaTheme="majorEastAsia" w:cstheme="majorBidi"/>
       <w:color w:val="0F4761" w:themeColor="accent1" w:themeShade="BF"/>
       <w:sz w:val="40"/>
       <w:szCs w:val="40"/>
@@ -9102,7 +14231,7 @@
       <w:outlineLvl w:val="1"/>
     </w:pPr>
     <w:rPr>
-      <w:rFonts w:asciiTheme="majorHAnsi" w:eastAsiaTheme="majorEastAsia" w:hAnsiTheme="majorHAnsi" w:cstheme="majorBidi"/>
+      <w:rFonts w:asciiTheme="majorHAnsi" w:hAnsiTheme="majorHAnsi" w:eastAsiaTheme="majorEastAsia" w:cstheme="majorBidi"/>
       <w:color w:val="0F4761" w:themeColor="accent1" w:themeShade="BF"/>
       <w:sz w:val="32"/>
       <w:szCs w:val="32"/>
@@ -9263,13 +14392,13 @@
       <w:color w:val="272727" w:themeColor="text1" w:themeTint="D8"/>
     </w:rPr>
   </w:style>
-  <w:style w:type="character" w:default="1" w:styleId="DefaultParagraphFont">
+  <w:style w:type="character" w:styleId="DefaultParagraphFont" w:default="1">
     <w:name w:val="Default Paragraph Font"/>
     <w:uiPriority w:val="1"/>
     <w:semiHidden/>
     <w:unhideWhenUsed/>
   </w:style>
-  <w:style w:type="table" w:default="1" w:styleId="TableNormal">
+  <w:style w:type="table" w:styleId="TableNormal" w:default="1">
     <w:name w:val="Normal Table"/>
     <w:uiPriority w:val="99"/>
     <w:semiHidden/>
@@ -9284,7 +14413,7 @@
       </w:tblCellMar>
     </w:tblPr>
   </w:style>
-  <w:style w:type="numbering" w:default="1" w:styleId="NoList">
+  <w:style w:type="numbering" w:styleId="NoList" w:default="1">
     <w:name w:val="No List"/>
     <w:uiPriority w:val="99"/>
     <w:semiHidden/>
@@ -9298,13 +14427,13 @@
       <w:spacing w:before="180" w:after="180"/>
     </w:pPr>
   </w:style>
-  <w:style w:type="paragraph" w:customStyle="1" w:styleId="FirstParagraph">
+  <w:style w:type="paragraph" w:styleId="FirstParagraph" w:customStyle="1">
     <w:name w:val="First Paragraph"/>
     <w:basedOn w:val="BodyText"/>
     <w:next w:val="BodyText"/>
     <w:qFormat/>
   </w:style>
-  <w:style w:type="paragraph" w:customStyle="1" w:styleId="Compact">
+  <w:style w:type="paragraph" w:styleId="Compact" w:customStyle="1">
     <w:name w:val="Compact"/>
     <w:basedOn w:val="BodyText"/>
     <w:qFormat/>
@@ -9326,21 +14455,21 @@
       <w:jc w:val="center"/>
     </w:pPr>
     <w:rPr>
-      <w:rFonts w:asciiTheme="majorHAnsi" w:eastAsiaTheme="majorEastAsia" w:hAnsiTheme="majorHAnsi" w:cstheme="majorBidi"/>
+      <w:rFonts w:asciiTheme="majorHAnsi" w:hAnsiTheme="majorHAnsi" w:eastAsiaTheme="majorEastAsia" w:cstheme="majorBidi"/>
       <w:spacing w:val="-10"/>
       <w:kern w:val="28"/>
       <w:sz w:val="56"/>
       <w:szCs w:val="56"/>
     </w:rPr>
   </w:style>
-  <w:style w:type="character" w:customStyle="1" w:styleId="TitleChar">
+  <w:style w:type="character" w:styleId="TitleChar" w:customStyle="1">
     <w:name w:val="Title Char"/>
     <w:basedOn w:val="DefaultParagraphFont"/>
     <w:link w:val="Title"/>
     <w:uiPriority w:val="10"/>
     <w:rsid w:val="00A10FD9"/>
     <w:rPr>
-      <w:rFonts w:asciiTheme="majorHAnsi" w:eastAsiaTheme="majorEastAsia" w:hAnsiTheme="majorHAnsi" w:cstheme="majorBidi"/>
+      <w:rFonts w:asciiTheme="majorHAnsi" w:hAnsiTheme="majorHAnsi" w:eastAsiaTheme="majorEastAsia" w:cstheme="majorBidi"/>
       <w:spacing w:val="-10"/>
       <w:kern w:val="28"/>
       <w:sz w:val="56"/>
@@ -9366,7 +14495,7 @@
       <w:szCs w:val="28"/>
     </w:rPr>
   </w:style>
-  <w:style w:type="character" w:customStyle="1" w:styleId="SubtitleChar">
+  <w:style w:type="character" w:styleId="SubtitleChar" w:customStyle="1">
     <w:name w:val="Subtitle Char"/>
     <w:basedOn w:val="DefaultParagraphFont"/>
     <w:link w:val="Subtitle"/>
@@ -9380,7 +14509,7 @@
       <w:szCs w:val="28"/>
     </w:rPr>
   </w:style>
-  <w:style w:type="paragraph" w:customStyle="1" w:styleId="Author">
+  <w:style w:type="paragraph" w:styleId="Author" w:customStyle="1">
     <w:name w:val="Author"/>
     <w:next w:val="BodyText"/>
     <w:qFormat/>
@@ -9400,7 +14529,7 @@
       <w:jc w:val="center"/>
     </w:pPr>
   </w:style>
-  <w:style w:type="paragraph" w:customStyle="1" w:styleId="AbstractTitle">
+  <w:style w:type="paragraph" w:styleId="AbstractTitle" w:customStyle="1">
     <w:name w:val="Abstract Title"/>
     <w:basedOn w:val="Normal"/>
     <w:next w:val="Abstract"/>
@@ -9417,7 +14546,7 @@
       <w:szCs w:val="20"/>
     </w:rPr>
   </w:style>
-  <w:style w:type="paragraph" w:customStyle="1" w:styleId="Abstract">
+  <w:style w:type="paragraph" w:styleId="Abstract" w:customStyle="1">
     <w:name w:val="Abstract"/>
     <w:basedOn w:val="Normal"/>
     <w:next w:val="BodyText"/>
@@ -9437,20 +14566,20 @@
     <w:basedOn w:val="Normal"/>
     <w:qFormat/>
   </w:style>
-  <w:style w:type="character" w:customStyle="1" w:styleId="Heading1Char">
+  <w:style w:type="character" w:styleId="Heading1Char" w:customStyle="1">
     <w:name w:val="Heading 1 Char"/>
     <w:basedOn w:val="DefaultParagraphFont"/>
     <w:link w:val="Heading1"/>
     <w:uiPriority w:val="9"/>
     <w:rsid w:val="00A10FD9"/>
     <w:rPr>
-      <w:rFonts w:asciiTheme="majorHAnsi" w:eastAsiaTheme="majorEastAsia" w:hAnsiTheme="majorHAnsi" w:cstheme="majorBidi"/>
+      <w:rFonts w:asciiTheme="majorHAnsi" w:hAnsiTheme="majorHAnsi" w:eastAsiaTheme="majorEastAsia" w:cstheme="majorBidi"/>
       <w:color w:val="0F4761" w:themeColor="accent1" w:themeShade="BF"/>
       <w:sz w:val="40"/>
       <w:szCs w:val="40"/>
     </w:rPr>
   </w:style>
-  <w:style w:type="character" w:customStyle="1" w:styleId="Heading2Char">
+  <w:style w:type="character" w:styleId="Heading2Char" w:customStyle="1">
     <w:name w:val="Heading 2 Char"/>
     <w:basedOn w:val="DefaultParagraphFont"/>
     <w:link w:val="Heading2"/>
@@ -9458,13 +14587,13 @@
     <w:semiHidden/>
     <w:rsid w:val="00A10FD9"/>
     <w:rPr>
-      <w:rFonts w:asciiTheme="majorHAnsi" w:eastAsiaTheme="majorEastAsia" w:hAnsiTheme="majorHAnsi" w:cstheme="majorBidi"/>
+      <w:rFonts w:asciiTheme="majorHAnsi" w:hAnsiTheme="majorHAnsi" w:eastAsiaTheme="majorEastAsia" w:cstheme="majorBidi"/>
       <w:color w:val="0F4761" w:themeColor="accent1" w:themeShade="BF"/>
       <w:sz w:val="32"/>
       <w:szCs w:val="32"/>
     </w:rPr>
   </w:style>
-  <w:style w:type="character" w:customStyle="1" w:styleId="Heading3Char">
+  <w:style w:type="character" w:styleId="Heading3Char" w:customStyle="1">
     <w:name w:val="Heading 3 Char"/>
     <w:basedOn w:val="DefaultParagraphFont"/>
     <w:link w:val="Heading3"/>
@@ -9478,7 +14607,7 @@
       <w:szCs w:val="28"/>
     </w:rPr>
   </w:style>
-  <w:style w:type="character" w:customStyle="1" w:styleId="Heading4Char">
+  <w:style w:type="character" w:styleId="Heading4Char" w:customStyle="1">
     <w:name w:val="Heading 4 Char"/>
     <w:basedOn w:val="DefaultParagraphFont"/>
     <w:link w:val="Heading4"/>
@@ -9492,7 +14621,7 @@
       <w:color w:val="0F4761" w:themeColor="accent1" w:themeShade="BF"/>
     </w:rPr>
   </w:style>
-  <w:style w:type="character" w:customStyle="1" w:styleId="Heading5Char">
+  <w:style w:type="character" w:styleId="Heading5Char" w:customStyle="1">
     <w:name w:val="Heading 5 Char"/>
     <w:basedOn w:val="DefaultParagraphFont"/>
     <w:link w:val="Heading5"/>
@@ -9504,7 +14633,7 @@
       <w:color w:val="0F4761" w:themeColor="accent1" w:themeShade="BF"/>
     </w:rPr>
   </w:style>
-  <w:style w:type="character" w:customStyle="1" w:styleId="Heading6Char">
+  <w:style w:type="character" w:styleId="Heading6Char" w:customStyle="1">
     <w:name w:val="Heading 6 Char"/>
     <w:basedOn w:val="DefaultParagraphFont"/>
     <w:link w:val="Heading6"/>
@@ -9518,7 +14647,7 @@
       <w:color w:val="595959" w:themeColor="text1" w:themeTint="A6"/>
     </w:rPr>
   </w:style>
-  <w:style w:type="character" w:customStyle="1" w:styleId="Heading7Char">
+  <w:style w:type="character" w:styleId="Heading7Char" w:customStyle="1">
     <w:name w:val="Heading 7 Char"/>
     <w:basedOn w:val="DefaultParagraphFont"/>
     <w:link w:val="Heading7"/>
@@ -9530,7 +14659,7 @@
       <w:color w:val="595959" w:themeColor="text1" w:themeTint="A6"/>
     </w:rPr>
   </w:style>
-  <w:style w:type="character" w:customStyle="1" w:styleId="Heading8Char">
+  <w:style w:type="character" w:styleId="Heading8Char" w:customStyle="1">
     <w:name w:val="Heading 8 Char"/>
     <w:basedOn w:val="DefaultParagraphFont"/>
     <w:link w:val="Heading8"/>
@@ -9544,7 +14673,7 @@
       <w:color w:val="272727" w:themeColor="text1" w:themeTint="D8"/>
     </w:rPr>
   </w:style>
-  <w:style w:type="character" w:customStyle="1" w:styleId="Heading9Char">
+  <w:style w:type="character" w:styleId="Heading9Char" w:customStyle="1">
     <w:name w:val="Heading 9 Char"/>
     <w:basedOn w:val="DefaultParagraphFont"/>
     <w:link w:val="Heading9"/>
@@ -9575,7 +14704,7 @@
     <w:unhideWhenUsed/>
     <w:qFormat/>
   </w:style>
-  <w:style w:type="paragraph" w:customStyle="1" w:styleId="FootnoteBlockText">
+  <w:style w:type="paragraph" w:styleId="FootnoteBlockText" w:customStyle="1">
     <w:name w:val="Footnote Block Text"/>
     <w:basedOn w:val="FootnoteText"/>
     <w:next w:val="FootnoteText"/>
@@ -9587,7 +14716,7 @@
       <w:ind w:left="480" w:right="480"/>
     </w:pPr>
   </w:style>
-  <w:style w:type="table" w:customStyle="1" w:styleId="Table">
+  <w:style w:type="table" w:styleId="Table" w:customStyle="1">
     <w:name w:val="Table"/>
     <w:semiHidden/>
     <w:unhideWhenUsed/>
@@ -9610,13 +14739,13 @@
       </w:trPr>
       <w:tcPr>
         <w:tcBorders>
-          <w:bottom w:val="single" w:sz="0" w:space="0" w:color="auto"/>
+          <w:bottom w:val="single" w:color="auto" w:sz="0" w:space="0"/>
         </w:tcBorders>
         <w:vAlign w:val="bottom"/>
       </w:tcPr>
     </w:tblStylePr>
   </w:style>
-  <w:style w:type="paragraph" w:customStyle="1" w:styleId="DefinitionTerm">
+  <w:style w:type="paragraph" w:styleId="DefinitionTerm" w:customStyle="1">
     <w:name w:val="Definition Term"/>
     <w:basedOn w:val="Normal"/>
     <w:next w:val="Definition"/>
@@ -9629,7 +14758,7 @@
       <w:b/>
     </w:rPr>
   </w:style>
-  <w:style w:type="paragraph" w:customStyle="1" w:styleId="Definition">
+  <w:style w:type="paragraph" w:styleId="Definition" w:customStyle="1">
     <w:name w:val="Definition"/>
     <w:basedOn w:val="Normal"/>
   </w:style>
@@ -9644,34 +14773,34 @@
       <w:i/>
     </w:rPr>
   </w:style>
-  <w:style w:type="paragraph" w:customStyle="1" w:styleId="TableCaption">
+  <w:style w:type="paragraph" w:styleId="TableCaption" w:customStyle="1">
     <w:name w:val="Table Caption"/>
     <w:basedOn w:val="Caption"/>
     <w:pPr>
       <w:keepNext/>
     </w:pPr>
   </w:style>
-  <w:style w:type="paragraph" w:customStyle="1" w:styleId="ImageCaption">
+  <w:style w:type="paragraph" w:styleId="ImageCaption" w:customStyle="1">
     <w:name w:val="Image Caption"/>
     <w:basedOn w:val="Caption"/>
   </w:style>
-  <w:style w:type="paragraph" w:customStyle="1" w:styleId="Figure">
+  <w:style w:type="paragraph" w:styleId="Figure" w:customStyle="1">
     <w:name w:val="Figure"/>
     <w:basedOn w:val="Normal"/>
   </w:style>
-  <w:style w:type="paragraph" w:customStyle="1" w:styleId="CaptionedFigure">
+  <w:style w:type="paragraph" w:styleId="CaptionedFigure" w:customStyle="1">
     <w:name w:val="Captioned Figure"/>
     <w:basedOn w:val="Figure"/>
     <w:pPr>
       <w:keepNext/>
     </w:pPr>
   </w:style>
-  <w:style w:type="character" w:customStyle="1" w:styleId="CaptionChar">
+  <w:style w:type="character" w:styleId="CaptionChar" w:customStyle="1">
     <w:name w:val="Caption Char"/>
     <w:basedOn w:val="DefaultParagraphFont"/>
     <w:link w:val="Caption"/>
   </w:style>
-  <w:style w:type="character" w:customStyle="1" w:styleId="VerbatimChar">
+  <w:style w:type="character" w:styleId="VerbatimChar" w:customStyle="1">
     <w:name w:val="Verbatim Char"/>
     <w:basedOn w:val="CaptionChar"/>
     <w:link w:val="SourceCode"/>
@@ -9680,7 +14809,7 @@
       <w:sz w:val="22"/>
     </w:rPr>
   </w:style>
-  <w:style w:type="character" w:customStyle="1" w:styleId="SectionNumber">
+  <w:style w:type="character" w:styleId="SectionNumber" w:customStyle="1">
     <w:name w:val="Section Number"/>
     <w:basedOn w:val="CaptionChar"/>
   </w:style>
@@ -9710,7 +14839,7 @@
       <w:outlineLvl w:val="9"/>
     </w:pPr>
   </w:style>
-  <w:style w:type="paragraph" w:customStyle="1" w:styleId="SourceCode">
+  <w:style w:type="paragraph" w:styleId="SourceCode" w:customStyle="1">
     <w:name w:val="Source Code"/>
     <w:basedOn w:val="Normal"/>
     <w:link w:val="VerbatimChar"/>
@@ -9718,7 +14847,7 @@
       <w:wordWrap w:val="0"/>
     </w:pPr>
   </w:style>
-  <w:style w:type="character" w:customStyle="1" w:styleId="KeywordTok">
+  <w:style w:type="character" w:styleId="KeywordTok" w:customStyle="1">
     <w:name w:val="KeywordTok"/>
     <w:basedOn w:val="VerbatimChar"/>
     <w:rPr>
@@ -9728,7 +14857,7 @@
       <w:sz w:val="22"/>
     </w:rPr>
   </w:style>
-  <w:style w:type="character" w:customStyle="1" w:styleId="DataTypeTok">
+  <w:style w:type="character" w:styleId="DataTypeTok" w:customStyle="1">
     <w:name w:val="DataTypeTok"/>
     <w:basedOn w:val="VerbatimChar"/>
     <w:rPr>
@@ -9737,7 +14866,7 @@
       <w:sz w:val="22"/>
     </w:rPr>
   </w:style>
-  <w:style w:type="character" w:customStyle="1" w:styleId="DecValTok">
+  <w:style w:type="character" w:styleId="DecValTok" w:customStyle="1">
     <w:name w:val="DecValTok"/>
     <w:basedOn w:val="VerbatimChar"/>
     <w:rPr>
@@ -9746,7 +14875,7 @@
       <w:sz w:val="22"/>
     </w:rPr>
   </w:style>
-  <w:style w:type="character" w:customStyle="1" w:styleId="BaseNTok">
+  <w:style w:type="character" w:styleId="BaseNTok" w:customStyle="1">
     <w:name w:val="BaseNTok"/>
     <w:basedOn w:val="VerbatimChar"/>
     <w:rPr>
@@ -9755,7 +14884,7 @@
       <w:sz w:val="22"/>
     </w:rPr>
   </w:style>
-  <w:style w:type="character" w:customStyle="1" w:styleId="FloatTok">
+  <w:style w:type="character" w:styleId="FloatTok" w:customStyle="1">
     <w:name w:val="FloatTok"/>
     <w:basedOn w:val="VerbatimChar"/>
     <w:rPr>
@@ -9764,7 +14893,7 @@
       <w:sz w:val="22"/>
     </w:rPr>
   </w:style>
-  <w:style w:type="character" w:customStyle="1" w:styleId="ConstantTok">
+  <w:style w:type="character" w:styleId="ConstantTok" w:customStyle="1">
     <w:name w:val="ConstantTok"/>
     <w:basedOn w:val="VerbatimChar"/>
     <w:rPr>
@@ -9773,7 +14902,7 @@
       <w:sz w:val="22"/>
     </w:rPr>
   </w:style>
-  <w:style w:type="character" w:customStyle="1" w:styleId="CharTok">
+  <w:style w:type="character" w:styleId="CharTok" w:customStyle="1">
     <w:name w:val="CharTok"/>
     <w:basedOn w:val="VerbatimChar"/>
     <w:rPr>
@@ -9782,7 +14911,7 @@
       <w:sz w:val="22"/>
     </w:rPr>
   </w:style>
-  <w:style w:type="character" w:customStyle="1" w:styleId="SpecialCharTok">
+  <w:style w:type="character" w:styleId="SpecialCharTok" w:customStyle="1">
     <w:name w:val="SpecialCharTok"/>
     <w:basedOn w:val="VerbatimChar"/>
     <w:rPr>
@@ -9791,7 +14920,7 @@
       <w:sz w:val="22"/>
     </w:rPr>
   </w:style>
-  <w:style w:type="character" w:customStyle="1" w:styleId="StringTok">
+  <w:style w:type="character" w:styleId="StringTok" w:customStyle="1">
     <w:name w:val="StringTok"/>
     <w:basedOn w:val="VerbatimChar"/>
     <w:rPr>
@@ -9800,7 +14929,7 @@
       <w:sz w:val="22"/>
     </w:rPr>
   </w:style>
-  <w:style w:type="character" w:customStyle="1" w:styleId="VerbatimStringTok">
+  <w:style w:type="character" w:styleId="VerbatimStringTok" w:customStyle="1">
     <w:name w:val="VerbatimStringTok"/>
     <w:basedOn w:val="VerbatimChar"/>
     <w:rPr>
@@ -9809,7 +14938,7 @@
       <w:sz w:val="22"/>
     </w:rPr>
   </w:style>
-  <w:style w:type="character" w:customStyle="1" w:styleId="SpecialStringTok">
+  <w:style w:type="character" w:styleId="SpecialStringTok" w:customStyle="1">
     <w:name w:val="SpecialStringTok"/>
     <w:basedOn w:val="VerbatimChar"/>
     <w:rPr>
@@ -9818,7 +14947,7 @@
       <w:sz w:val="22"/>
     </w:rPr>
   </w:style>
-  <w:style w:type="character" w:customStyle="1" w:styleId="ImportTok">
+  <w:style w:type="character" w:styleId="ImportTok" w:customStyle="1">
     <w:name w:val="ImportTok"/>
     <w:basedOn w:val="VerbatimChar"/>
     <w:rPr>
@@ -9828,7 +14957,7 @@
       <w:sz w:val="22"/>
     </w:rPr>
   </w:style>
-  <w:style w:type="character" w:customStyle="1" w:styleId="CommentTok">
+  <w:style w:type="character" w:styleId="CommentTok" w:customStyle="1">
     <w:name w:val="CommentTok"/>
     <w:basedOn w:val="VerbatimChar"/>
     <w:rPr>
@@ -9838,7 +14967,7 @@
       <w:sz w:val="22"/>
     </w:rPr>
   </w:style>
-  <w:style w:type="character" w:customStyle="1" w:styleId="DocumentationTok">
+  <w:style w:type="character" w:styleId="DocumentationTok" w:customStyle="1">
     <w:name w:val="DocumentationTok"/>
     <w:basedOn w:val="VerbatimChar"/>
     <w:rPr>
@@ -9848,7 +14977,7 @@
       <w:sz w:val="22"/>
     </w:rPr>
   </w:style>
-  <w:style w:type="character" w:customStyle="1" w:styleId="AnnotationTok">
+  <w:style w:type="character" w:styleId="AnnotationTok" w:customStyle="1">
     <w:name w:val="AnnotationTok"/>
     <w:basedOn w:val="VerbatimChar"/>
     <w:rPr>
@@ -9859,7 +14988,7 @@
       <w:sz w:val="22"/>
     </w:rPr>
   </w:style>
-  <w:style w:type="character" w:customStyle="1" w:styleId="CommentVarTok">
+  <w:style w:type="character" w:styleId="CommentVarTok" w:customStyle="1">
     <w:name w:val="CommentVarTok"/>
     <w:basedOn w:val="VerbatimChar"/>
     <w:rPr>
@@ -9870,7 +14999,7 @@
       <w:sz w:val="22"/>
     </w:rPr>
   </w:style>
-  <w:style w:type="character" w:customStyle="1" w:styleId="OtherTok">
+  <w:style w:type="character" w:styleId="OtherTok" w:customStyle="1">
     <w:name w:val="OtherTok"/>
     <w:basedOn w:val="VerbatimChar"/>
     <w:rPr>
@@ -9879,7 +15008,7 @@
       <w:sz w:val="22"/>
     </w:rPr>
   </w:style>
-  <w:style w:type="character" w:customStyle="1" w:styleId="FunctionTok">
+  <w:style w:type="character" w:styleId="FunctionTok" w:customStyle="1">
     <w:name w:val="FunctionTok"/>
     <w:basedOn w:val="VerbatimChar"/>
     <w:rPr>
@@ -9888,7 +15017,7 @@
       <w:sz w:val="22"/>
     </w:rPr>
   </w:style>
-  <w:style w:type="character" w:customStyle="1" w:styleId="VariableTok">
+  <w:style w:type="character" w:styleId="VariableTok" w:customStyle="1">
     <w:name w:val="VariableTok"/>
     <w:basedOn w:val="VerbatimChar"/>
     <w:rPr>
@@ -9897,7 +15026,7 @@
       <w:sz w:val="22"/>
     </w:rPr>
   </w:style>
-  <w:style w:type="character" w:customStyle="1" w:styleId="ControlFlowTok">
+  <w:style w:type="character" w:styleId="ControlFlowTok" w:customStyle="1">
     <w:name w:val="ControlFlowTok"/>
     <w:basedOn w:val="VerbatimChar"/>
     <w:rPr>
@@ -9907,7 +15036,7 @@
       <w:sz w:val="22"/>
     </w:rPr>
   </w:style>
-  <w:style w:type="character" w:customStyle="1" w:styleId="OperatorTok">
+  <w:style w:type="character" w:styleId="OperatorTok" w:customStyle="1">
     <w:name w:val="OperatorTok"/>
     <w:basedOn w:val="VerbatimChar"/>
     <w:rPr>
@@ -9916,7 +15045,7 @@
       <w:sz w:val="22"/>
     </w:rPr>
   </w:style>
-  <w:style w:type="character" w:customStyle="1" w:styleId="BuiltInTok">
+  <w:style w:type="character" w:styleId="BuiltInTok" w:customStyle="1">
     <w:name w:val="BuiltInTok"/>
     <w:basedOn w:val="VerbatimChar"/>
     <w:rPr>
@@ -9925,7 +15054,7 @@
       <w:sz w:val="22"/>
     </w:rPr>
   </w:style>
-  <w:style w:type="character" w:customStyle="1" w:styleId="ExtensionTok">
+  <w:style w:type="character" w:styleId="ExtensionTok" w:customStyle="1">
     <w:name w:val="ExtensionTok"/>
     <w:basedOn w:val="VerbatimChar"/>
     <w:rPr>
@@ -9933,7 +15062,7 @@
       <w:sz w:val="22"/>
     </w:rPr>
   </w:style>
-  <w:style w:type="character" w:customStyle="1" w:styleId="PreprocessorTok">
+  <w:style w:type="character" w:styleId="PreprocessorTok" w:customStyle="1">
     <w:name w:val="PreprocessorTok"/>
     <w:basedOn w:val="VerbatimChar"/>
     <w:rPr>
@@ -9942,7 +15071,7 @@
       <w:sz w:val="22"/>
     </w:rPr>
   </w:style>
-  <w:style w:type="character" w:customStyle="1" w:styleId="AttributeTok">
+  <w:style w:type="character" w:styleId="AttributeTok" w:customStyle="1">
     <w:name w:val="AttributeTok"/>
     <w:basedOn w:val="VerbatimChar"/>
     <w:rPr>
@@ -9951,7 +15080,7 @@
       <w:sz w:val="22"/>
     </w:rPr>
   </w:style>
-  <w:style w:type="character" w:customStyle="1" w:styleId="RegionMarkerTok">
+  <w:style w:type="character" w:styleId="RegionMarkerTok" w:customStyle="1">
     <w:name w:val="RegionMarkerTok"/>
     <w:basedOn w:val="VerbatimChar"/>
     <w:rPr>
@@ -9959,7 +15088,7 @@
       <w:sz w:val="22"/>
     </w:rPr>
   </w:style>
-  <w:style w:type="character" w:customStyle="1" w:styleId="InformationTok">
+  <w:style w:type="character" w:styleId="InformationTok" w:customStyle="1">
     <w:name w:val="InformationTok"/>
     <w:basedOn w:val="VerbatimChar"/>
     <w:rPr>
@@ -9970,7 +15099,7 @@
       <w:sz w:val="22"/>
     </w:rPr>
   </w:style>
-  <w:style w:type="character" w:customStyle="1" w:styleId="WarningTok">
+  <w:style w:type="character" w:styleId="WarningTok" w:customStyle="1">
     <w:name w:val="WarningTok"/>
     <w:basedOn w:val="VerbatimChar"/>
     <w:rPr>
@@ -9981,7 +15110,7 @@
       <w:sz w:val="22"/>
     </w:rPr>
   </w:style>
-  <w:style w:type="character" w:customStyle="1" w:styleId="AlertTok">
+  <w:style w:type="character" w:styleId="AlertTok" w:customStyle="1">
     <w:name w:val="AlertTok"/>
     <w:basedOn w:val="VerbatimChar"/>
     <w:rPr>
@@ -9991,7 +15120,7 @@
       <w:sz w:val="22"/>
     </w:rPr>
   </w:style>
-  <w:style w:type="character" w:customStyle="1" w:styleId="ErrorTok">
+  <w:style w:type="character" w:styleId="ErrorTok" w:customStyle="1">
     <w:name w:val="ErrorTok"/>
     <w:basedOn w:val="VerbatimChar"/>
     <w:rPr>
@@ -10001,7 +15130,7 @@
       <w:sz w:val="22"/>
     </w:rPr>
   </w:style>
-  <w:style w:type="character" w:customStyle="1" w:styleId="NormalTok">
+  <w:style w:type="character" w:styleId="NormalTok" w:customStyle="1">
     <w:name w:val="NormalTok"/>
     <w:basedOn w:val="VerbatimChar"/>
     <w:rPr>
@@ -10009,11 +15138,23 @@
       <w:sz w:val="22"/>
     </w:rPr>
   </w:style>
+  <w:style w:type="paragraph" w:styleId="ListParagraph">
+    <w:uiPriority w:val="34"/>
+    <w:name w:val="List Paragraph"/>
+    <w:basedOn w:val="Normal"/>
+    <w:qFormat/>
+    <w:rsid w:val="2683AEBE"/>
+    <w:pPr>
+      <w:spacing/>
+      <w:ind w:left="720"/>
+      <w:contextualSpacing/>
+    </w:pPr>
+  </w:style>
 </w:styles>
 </file>
 
 <file path=word/theme/theme1.xml><?xml version="1.0" encoding="utf-8"?>
-<a:theme xmlns:a="http://schemas.openxmlformats.org/drawingml/2006/main" name="Office Theme">
+<a:theme xmlns:a="http://schemas.openxmlformats.org/drawingml/2006/main" xmlns:thm15="http://schemas.microsoft.com/office/thememl/2012/main" name="Office Theme">
   <a:themeElements>
     <a:clrScheme name="Office">
       <a:dk1>
